--- a/onlyoffice-server/static/test4.docx
+++ b/onlyoffice-server/static/test4.docx
@@ -4,17 +4,17 @@
   <w:body>
     <w:p>
       <w:pPr>
-        <w:pStyle w:val="635"/>
+        <w:pStyle w:val="654"/>
         <w:jc w:val="center"/>
         <w:rPr>
-          <w:rFonts w:ascii="Arial" w:hAnsi="Arial" w:cs="Arial" w:eastAsia="Arial" w:hint="eastAsia"/>
+          <w:rFonts w:hint="eastAsia" w:ascii="Arial" w:hAnsi="Arial" w:eastAsia="Arial" w:cs="Arial"/>
           <w:b/>
           <w:lang w:val="en-US" w:eastAsia="zh-Hans"/>
         </w:rPr>
       </w:pPr>
       <w:r>
         <w:rPr>
-          <w:rFonts w:cs="Arial" w:hint="eastAsia"/>
+          <w:rFonts w:hint="eastAsia" w:cs="Arial"/>
           <w:b/>
           <w:lang w:val="en-US" w:eastAsia="zh-Hans"/>
         </w:rPr>
@@ -25,143 +25,232 @@
       <w:bookmarkEnd w:id="0"/>
       <w:r>
         <w:rPr>
-          <w:rFonts w:cs="Arial" w:hint="eastAsia"/>
+          <w:rFonts w:hint="eastAsia" w:cs="Arial"/>
           <w:b/>
           <w:lang w:val="en-US" w:eastAsia="zh-Hans"/>
         </w:rPr>
         <w:t xml:space="preserve">四</w:t>
       </w:r>
-      <w:r/>
+      <w:r>
+        <w:rPr>
+          <w:rFonts w:hint="eastAsia" w:ascii="Arial" w:hAnsi="Arial" w:eastAsia="Arial" w:cs="Arial"/>
+          <w:b/>
+          <w:lang w:val="en-US" w:eastAsia="zh-Hans"/>
+        </w:rPr>
+      </w:r>
     </w:p>
     <w:p>
       <w:pPr>
         <w:rPr>
-          <w:rFonts w:ascii="Arial" w:hAnsi="Arial" w:cs="Arial" w:eastAsia="Arial"/>
+          <w:rFonts w:ascii="Arial" w:hAnsi="Arial" w:eastAsia="Arial" w:cs="Arial"/>
         </w:rPr>
       </w:pPr>
       <w:r>
         <w:rPr>
-          <w:rFonts w:ascii="Arial" w:hAnsi="Arial" w:cs="Arial" w:eastAsia="Arial"/>
+          <w:rFonts w:ascii="Arial" w:hAnsi="Arial" w:eastAsia="Arial" w:cs="Arial"/>
         </w:rPr>
         <w:t xml:space="preserve">内容</w:t>
       </w:r>
-      <w:r/>
+      <w:r>
+        <w:rPr>
+          <w:rFonts w:ascii="Arial" w:hAnsi="Arial" w:eastAsia="Arial" w:cs="Arial"/>
+        </w:rPr>
+      </w:r>
     </w:p>
     <w:p>
       <w:pPr>
         <w:rPr>
-          <w:rFonts w:ascii="Arial" w:hAnsi="Arial" w:cs="Arial" w:eastAsia="Arial"/>
+          <w:rFonts w:ascii="Arial" w:hAnsi="Arial" w:eastAsia="Arial" w:cs="Arial"/>
         </w:rPr>
       </w:pPr>
       <w:r>
         <w:rPr>
-          <w:rFonts w:ascii="Arial" w:hAnsi="Arial" w:cs="Arial" w:eastAsia="Arial"/>
+          <w:rFonts w:ascii="Arial" w:hAnsi="Arial" w:eastAsia="Arial" w:cs="Arial"/>
         </w:rPr>
         <w:t xml:space="preserve">内容</w:t>
       </w:r>
-      <w:r/>
+      <w:r>
+        <w:rPr>
+          <w:rFonts w:ascii="Arial" w:hAnsi="Arial" w:eastAsia="Arial" w:cs="Arial"/>
+        </w:rPr>
+      </w:r>
     </w:p>
     <w:p>
       <w:pPr>
         <w:rPr>
-          <w:rFonts w:ascii="Arial" w:hAnsi="Arial" w:cs="Arial" w:eastAsia="Arial"/>
+          <w:rFonts w:ascii="Arial" w:hAnsi="Arial" w:eastAsia="Arial" w:cs="Arial"/>
         </w:rPr>
       </w:pPr>
       <w:r>
         <w:rPr>
-          <w:rFonts w:ascii="Arial" w:hAnsi="Arial" w:cs="Arial" w:eastAsia="Arial"/>
+          <w:rFonts w:ascii="Arial" w:hAnsi="Arial" w:eastAsia="Arial" w:cs="Arial"/>
         </w:rPr>
         <w:t xml:space="preserve">内容</w:t>
       </w:r>
-      <w:r/>
+      <w:r>
+        <w:rPr>
+          <w:rFonts w:ascii="Arial" w:hAnsi="Arial" w:eastAsia="Arial" w:cs="Arial"/>
+        </w:rPr>
+      </w:r>
     </w:p>
     <w:p>
       <w:pPr>
         <w:rPr>
-          <w:rFonts w:ascii="Arial" w:hAnsi="Arial" w:cs="Arial" w:eastAsia="Arial"/>
-        </w:rPr>
-      </w:pPr>
-      <w:r>
-        <w:rPr>
-          <w:rFonts w:ascii="Arial" w:hAnsi="Arial" w:cs="Arial" w:eastAsia="Arial"/>
-        </w:rPr>
-        <w:t xml:space="preserve">内容内容内容内容内容内容内容，内容内容内容内容内容内容，内容内容内容内容内容内容内容内容内容。内容内容内容内容内容内容内容。内容内容内容内容内容内容内容。内容内容内容内容内容内容内容内容内容，内容内容内容内容内容。</w:t>
-      </w:r>
-      <w:r/>
-    </w:p>
-    <w:p>
-      <w:pPr>
-        <w:rPr>
-          <w:rFonts w:ascii="Arial" w:hAnsi="Arial" w:cs="Arial" w:eastAsia="Arial"/>
-        </w:rPr>
-      </w:pPr>
-      <w:r>
-        <w:rPr>
-          <w:rFonts w:ascii="Arial" w:hAnsi="Arial" w:cs="Arial" w:eastAsia="Arial"/>
-        </w:rPr>
-        <w:t xml:space="preserve">内容</w:t>
-      </w:r>
-      <w:r/>
-    </w:p>
-    <w:p>
-      <w:pPr>
-        <w:rPr>
-          <w:rFonts w:ascii="Arial" w:hAnsi="Arial" w:cs="Arial" w:eastAsia="Arial"/>
-        </w:rPr>
-      </w:pPr>
-      <w:r>
-        <w:rPr>
-          <w:rFonts w:ascii="Arial" w:hAnsi="Arial" w:cs="Arial" w:eastAsia="Arial"/>
-        </w:rPr>
-      </w:r>
-      <w:r/>
-    </w:p>
-    <w:p>
-      <w:pPr>
-        <w:rPr>
-          <w:rFonts w:ascii="Arial" w:hAnsi="Arial" w:cs="Arial" w:eastAsia="Arial"/>
-        </w:rPr>
-      </w:pPr>
-      <w:r>
-        <w:rPr>
-          <w:rFonts w:ascii="Arial" w:hAnsi="Arial" w:cs="Arial" w:eastAsia="Arial"/>
-        </w:rPr>
-        <w:t xml:space="preserve">内容</w:t>
-      </w:r>
-      <w:r/>
-    </w:p>
-    <w:p>
-      <w:pPr>
-        <w:rPr>
-          <w:rFonts w:ascii="Arial" w:hAnsi="Arial" w:cs="Arial" w:eastAsia="Arial"/>
+          <w:rFonts w:ascii="Arial" w:hAnsi="Arial" w:eastAsia="Arial" w:cs="Arial"/>
           <w:highlight w:val="none"/>
         </w:rPr>
       </w:pPr>
       <w:r>
         <w:rPr>
-          <w:rFonts w:ascii="Arial" w:hAnsi="Arial" w:cs="Arial" w:eastAsia="Arial"/>
+          <w:rFonts w:ascii="Arial" w:hAnsi="Arial" w:eastAsia="Arial" w:cs="Arial"/>
         </w:rPr>
-        <w:t xml:space="preserve">内容</w:t>
+        <w:t xml:space="preserve">内容内容内容内容内容内容内容，内容内容内容内容内容内容，内容内容内容内容内容内容内容内容内容。内容内容内容内容内容内容内容。内容内容内容内容内容内容内容。内容内容内容内容内容内容内容内容内容，内容内容内容内容内容。</w:t>
       </w:r>
-      <w:r/>
+      <w:r>
+        <w:rPr>
+          <w:rFonts w:ascii="Arial" w:hAnsi="Arial" w:eastAsia="Arial" w:cs="Arial"/>
+          <w:highlight w:val="none"/>
+        </w:rPr>
+      </w:r>
     </w:p>
     <w:p>
       <w:pPr>
         <w:rPr>
-          <w:rFonts w:ascii="Arial" w:hAnsi="Arial" w:cs="Arial" w:eastAsia="Arial"/>
+          <w:rFonts w:ascii="Arial" w:hAnsi="Arial" w:eastAsia="Arial" w:cs="Arial"/>
         </w:rPr>
       </w:pPr>
       <w:r>
         <w:rPr>
-          <w:rFonts w:ascii="Arial" w:hAnsi="Arial" w:cs="Arial" w:eastAsia="Arial"/>
+          <w:rFonts w:ascii="Arial" w:hAnsi="Arial" w:eastAsia="Arial" w:cs="Arial"/>
+        </w:rPr>
+      </w:r>
+      <w:r>
+        <w:rPr>
+          <w:rFonts w:ascii="Arial" w:hAnsi="Arial" w:eastAsia="Arial" w:cs="Arial"/>
+        </w:rPr>
+      </w:r>
+    </w:p>
+    <w:p>
+      <w:pPr>
+        <w:rPr>
+          <w:rFonts w:ascii="Arial" w:hAnsi="Arial" w:eastAsia="Arial" w:cs="Arial"/>
+        </w:rPr>
+      </w:pPr>
+      <w:r>
+        <w:rPr>
+          <w:rFonts w:ascii="Arial" w:hAnsi="Arial" w:eastAsia="Arial" w:cs="Arial"/>
+          <w:highlight w:val="none"/>
+        </w:rPr>
+        <w:t xml:space="preserve">heyhey</w:t>
+      </w:r>
+      <w:r>
+        <w:rPr>
+          <w:rFonts w:ascii="Arial" w:hAnsi="Arial" w:eastAsia="Arial" w:cs="Arial"/>
+          <w:highlight w:val="none"/>
+        </w:rPr>
+      </w:r>
+      <w:r>
+        <w:rPr>
+          <w:rFonts w:ascii="Arial" w:hAnsi="Arial" w:eastAsia="Arial" w:cs="Arial"/>
+          <w:highlight w:val="none"/>
+        </w:rPr>
+      </w:r>
+    </w:p>
+    <w:p>
+      <w:pPr>
+        <w:rPr>
+          <w:rFonts w:ascii="Arial" w:hAnsi="Arial" w:eastAsia="Arial" w:cs="Arial"/>
+        </w:rPr>
+      </w:pPr>
+      <w:r>
+        <w:rPr>
+          <w:rFonts w:ascii="Arial" w:hAnsi="Arial" w:eastAsia="Arial" w:cs="Arial"/>
+        </w:rPr>
+        <w:t xml:space="preserve">内容</w:t>
+      </w:r>
+      <w:r>
+        <w:rPr>
+          <w:rFonts w:ascii="Arial" w:hAnsi="Arial" w:eastAsia="Arial" w:cs="Arial"/>
+        </w:rPr>
+      </w:r>
+    </w:p>
+    <w:p>
+      <w:pPr>
+        <w:rPr>
+          <w:rFonts w:ascii="Arial" w:hAnsi="Arial" w:eastAsia="Arial" w:cs="Arial"/>
+        </w:rPr>
+      </w:pPr>
+      <w:r>
+        <w:rPr>
+          <w:rFonts w:ascii="Arial" w:hAnsi="Arial" w:eastAsia="Arial" w:cs="Arial"/>
+        </w:rPr>
+      </w:r>
+      <w:r>
+        <w:rPr>
+          <w:rFonts w:ascii="Arial" w:hAnsi="Arial" w:eastAsia="Arial" w:cs="Arial"/>
+        </w:rPr>
+      </w:r>
+    </w:p>
+    <w:p>
+      <w:pPr>
+        <w:rPr>
+          <w:rFonts w:ascii="Arial" w:hAnsi="Arial" w:eastAsia="Arial" w:cs="Arial"/>
+        </w:rPr>
+      </w:pPr>
+      <w:r>
+        <w:rPr>
+          <w:rFonts w:ascii="Arial" w:hAnsi="Arial" w:eastAsia="Arial" w:cs="Arial"/>
+        </w:rPr>
+        <w:t xml:space="preserve">内容</w:t>
+      </w:r>
+      <w:r>
+        <w:rPr>
+          <w:rFonts w:ascii="Arial" w:hAnsi="Arial" w:eastAsia="Arial" w:cs="Arial"/>
+        </w:rPr>
+      </w:r>
+    </w:p>
+    <w:p>
+      <w:pPr>
+        <w:rPr>
+          <w:rFonts w:ascii="Arial" w:hAnsi="Arial" w:eastAsia="Arial" w:cs="Arial"/>
+          <w:highlight w:val="none"/>
+        </w:rPr>
+      </w:pPr>
+      <w:r>
+        <w:rPr>
+          <w:rFonts w:ascii="Arial" w:hAnsi="Arial" w:eastAsia="Arial" w:cs="Arial"/>
+        </w:rPr>
+        <w:t xml:space="preserve">内容</w:t>
+      </w:r>
+      <w:r>
+        <w:rPr>
+          <w:rFonts w:ascii="Arial" w:hAnsi="Arial" w:eastAsia="Arial" w:cs="Arial"/>
+          <w:highlight w:val="none"/>
+        </w:rPr>
+      </w:r>
+    </w:p>
+    <w:p>
+      <w:pPr>
+        <w:rPr>
+          <w:rFonts w:ascii="Arial" w:hAnsi="Arial" w:eastAsia="Arial" w:cs="Arial"/>
+        </w:rPr>
+      </w:pPr>
+      <w:r>
+        <w:rPr>
+          <w:rFonts w:ascii="Arial" w:hAnsi="Arial" w:eastAsia="Arial" w:cs="Arial"/>
           <w:highlight w:val="none"/>
         </w:rPr>
         <w:t xml:space="preserve">Q11</w:t>
       </w:r>
       <w:r>
         <w:rPr>
-          <w:rFonts w:ascii="Arial" w:hAnsi="Arial" w:cs="Arial" w:eastAsia="Arial"/>
+          <w:rFonts w:ascii="Arial" w:hAnsi="Arial" w:eastAsia="Arial" w:cs="Arial"/>
           <w:highlight w:val="none"/>
+        </w:rPr>
+      </w:r>
+      <w:r>
+        <w:rPr>
+          <w:rFonts w:ascii="Arial" w:hAnsi="Arial" w:eastAsia="Arial" w:cs="Arial"/>
         </w:rPr>
       </w:r>
     </w:p>
@@ -173,11 +262,15 @@
       </w:pPr>
       <w:r>
         <w:rPr>
-          <w:rFonts w:ascii="Arial" w:hAnsi="Arial" w:cs="Arial" w:eastAsia="Arial"/>
+          <w:rFonts w:ascii="Arial" w:hAnsi="Arial" w:eastAsia="Arial" w:cs="Arial"/>
         </w:rPr>
         <w:t xml:space="preserve">内容</w:t>
       </w:r>
-      <w:r/>
+      <w:r>
+        <w:rPr>
+          <w:highlight w:val="none"/>
+        </w:rPr>
+      </w:r>
       <w:r>
         <w:rPr>
           <w:highlight w:val="none"/>
@@ -256,7 +349,7 @@
   <w:docDefaults>
     <w:rPrDefault>
       <w:rPr>
-        <w:rFonts w:asciiTheme="minorHAnsi" w:hAnsiTheme="minorHAnsi" w:eastAsiaTheme="minorHAnsi" w:cstheme="minorBidi" w:hint="default"/>
+        <w:rFonts w:hint="default" w:asciiTheme="minorHAnsi" w:hAnsiTheme="minorHAnsi" w:eastAsiaTheme="minorHAnsi" w:cstheme="minorBidi"/>
       </w:rPr>
     </w:rPrDefault>
     <w:pPrDefault>
@@ -402,7 +495,7 @@
     <w:lsdException w:name="Bibliography" w:uiPriority="37"/>
     <w:lsdException w:name="TOC Heading" w:uiPriority="39" w:qFormat="1"/>
   </w:latentStyles>
-  <w:style w:type="paragraph" w:styleId="634" w:default="1">
+  <w:style w:type="paragraph" w:styleId="653" w:default="1">
     <w:name w:val="Normal"/>
     <w:uiPriority w:val="0"/>
     <w:qFormat/>
@@ -410,17 +503,17 @@
       <w:spacing w:before="0" w:beforeAutospacing="0" w:after="200" w:afterAutospacing="0" w:line="276" w:lineRule="auto"/>
     </w:pPr>
     <w:rPr>
-      <w:rFonts w:asciiTheme="minorHAnsi" w:hAnsiTheme="minorHAnsi" w:eastAsiaTheme="minorHAnsi" w:cstheme="minorBidi" w:hint="default"/>
+      <w:rFonts w:hint="default" w:asciiTheme="minorHAnsi" w:hAnsiTheme="minorHAnsi" w:eastAsiaTheme="minorHAnsi" w:cstheme="minorBidi"/>
       <w:sz w:val="22"/>
       <w:szCs w:val="22"/>
-      <w:lang w:val="en-US" w:bidi="ar-SA" w:eastAsia="en-US"/>
+      <w:lang w:val="en-US" w:eastAsia="en-US" w:bidi="ar-SA"/>
     </w:rPr>
   </w:style>
-  <w:style w:type="paragraph" w:styleId="635">
+  <w:style w:type="paragraph" w:styleId="654">
     <w:name w:val="Heading 1"/>
-    <w:basedOn w:val="634"/>
-    <w:next w:val="634"/>
-    <w:link w:val="667"/>
+    <w:basedOn w:val="653"/>
+    <w:next w:val="653"/>
+    <w:link w:val="686"/>
     <w:uiPriority w:val="9"/>
     <w:qFormat/>
     <w:pPr>
@@ -430,16 +523,16 @@
       <w:outlineLvl w:val="0"/>
     </w:pPr>
     <w:rPr>
-      <w:rFonts w:ascii="Arial" w:hAnsi="Arial" w:cs="Arial" w:eastAsia="Arial"/>
+      <w:rFonts w:ascii="Arial" w:hAnsi="Arial" w:eastAsia="Arial" w:cs="Arial"/>
       <w:sz w:val="40"/>
       <w:szCs w:val="40"/>
     </w:rPr>
   </w:style>
-  <w:style w:type="paragraph" w:styleId="636">
+  <w:style w:type="paragraph" w:styleId="655">
     <w:name w:val="Heading 2"/>
-    <w:basedOn w:val="634"/>
-    <w:next w:val="634"/>
-    <w:link w:val="668"/>
+    <w:basedOn w:val="653"/>
+    <w:next w:val="653"/>
+    <w:link w:val="687"/>
     <w:uiPriority w:val="9"/>
     <w:unhideWhenUsed/>
     <w:qFormat/>
@@ -450,15 +543,15 @@
       <w:outlineLvl w:val="1"/>
     </w:pPr>
     <w:rPr>
-      <w:rFonts w:ascii="Arial" w:hAnsi="Arial" w:cs="Arial" w:eastAsia="Arial"/>
+      <w:rFonts w:ascii="Arial" w:hAnsi="Arial" w:eastAsia="Arial" w:cs="Arial"/>
       <w:sz w:val="34"/>
     </w:rPr>
   </w:style>
-  <w:style w:type="paragraph" w:styleId="637">
+  <w:style w:type="paragraph" w:styleId="656">
     <w:name w:val="Heading 3"/>
-    <w:basedOn w:val="634"/>
-    <w:next w:val="634"/>
-    <w:link w:val="669"/>
+    <w:basedOn w:val="653"/>
+    <w:next w:val="653"/>
+    <w:link w:val="688"/>
     <w:uiPriority w:val="9"/>
     <w:unhideWhenUsed/>
     <w:qFormat/>
@@ -469,16 +562,16 @@
       <w:outlineLvl w:val="2"/>
     </w:pPr>
     <w:rPr>
-      <w:rFonts w:ascii="Arial" w:hAnsi="Arial" w:cs="Arial" w:eastAsia="Arial"/>
+      <w:rFonts w:ascii="Arial" w:hAnsi="Arial" w:eastAsia="Arial" w:cs="Arial"/>
       <w:sz w:val="30"/>
       <w:szCs w:val="30"/>
     </w:rPr>
   </w:style>
-  <w:style w:type="paragraph" w:styleId="638">
+  <w:style w:type="paragraph" w:styleId="657">
     <w:name w:val="Heading 4"/>
-    <w:basedOn w:val="634"/>
-    <w:next w:val="634"/>
-    <w:link w:val="670"/>
+    <w:basedOn w:val="653"/>
+    <w:next w:val="653"/>
+    <w:link w:val="689"/>
     <w:uiPriority w:val="9"/>
     <w:unhideWhenUsed/>
     <w:qFormat/>
@@ -489,18 +582,18 @@
       <w:outlineLvl w:val="3"/>
     </w:pPr>
     <w:rPr>
-      <w:rFonts w:ascii="Arial" w:hAnsi="Arial" w:cs="Arial" w:eastAsia="Arial"/>
+      <w:rFonts w:ascii="Arial" w:hAnsi="Arial" w:eastAsia="Arial" w:cs="Arial"/>
       <w:b/>
       <w:bCs/>
       <w:sz w:val="26"/>
       <w:szCs w:val="26"/>
     </w:rPr>
   </w:style>
-  <w:style w:type="paragraph" w:styleId="639">
+  <w:style w:type="paragraph" w:styleId="658">
     <w:name w:val="Heading 5"/>
-    <w:basedOn w:val="634"/>
-    <w:next w:val="634"/>
-    <w:link w:val="671"/>
+    <w:basedOn w:val="653"/>
+    <w:next w:val="653"/>
+    <w:link w:val="690"/>
     <w:uiPriority w:val="9"/>
     <w:unhideWhenUsed/>
     <w:qFormat/>
@@ -511,18 +604,18 @@
       <w:outlineLvl w:val="4"/>
     </w:pPr>
     <w:rPr>
-      <w:rFonts w:ascii="Arial" w:hAnsi="Arial" w:cs="Arial" w:eastAsia="Arial"/>
+      <w:rFonts w:ascii="Arial" w:hAnsi="Arial" w:eastAsia="Arial" w:cs="Arial"/>
       <w:b/>
       <w:bCs/>
       <w:sz w:val="24"/>
       <w:szCs w:val="24"/>
     </w:rPr>
   </w:style>
-  <w:style w:type="paragraph" w:styleId="640">
+  <w:style w:type="paragraph" w:styleId="659">
     <w:name w:val="Heading 6"/>
-    <w:basedOn w:val="634"/>
-    <w:next w:val="634"/>
-    <w:link w:val="672"/>
+    <w:basedOn w:val="653"/>
+    <w:next w:val="653"/>
+    <w:link w:val="691"/>
     <w:uiPriority w:val="9"/>
     <w:unhideWhenUsed/>
     <w:qFormat/>
@@ -533,18 +626,18 @@
       <w:outlineLvl w:val="5"/>
     </w:pPr>
     <w:rPr>
-      <w:rFonts w:ascii="Arial" w:hAnsi="Arial" w:cs="Arial" w:eastAsia="Arial"/>
+      <w:rFonts w:ascii="Arial" w:hAnsi="Arial" w:eastAsia="Arial" w:cs="Arial"/>
       <w:b/>
       <w:bCs/>
       <w:sz w:val="22"/>
       <w:szCs w:val="22"/>
     </w:rPr>
   </w:style>
-  <w:style w:type="paragraph" w:styleId="641">
+  <w:style w:type="paragraph" w:styleId="660">
     <w:name w:val="Heading 7"/>
-    <w:basedOn w:val="634"/>
-    <w:next w:val="634"/>
-    <w:link w:val="673"/>
+    <w:basedOn w:val="653"/>
+    <w:next w:val="653"/>
+    <w:link w:val="692"/>
     <w:uiPriority w:val="9"/>
     <w:unhideWhenUsed/>
     <w:qFormat/>
@@ -555,7 +648,7 @@
       <w:outlineLvl w:val="6"/>
     </w:pPr>
     <w:rPr>
-      <w:rFonts w:ascii="Arial" w:hAnsi="Arial" w:cs="Arial" w:eastAsia="Arial"/>
+      <w:rFonts w:ascii="Arial" w:hAnsi="Arial" w:eastAsia="Arial" w:cs="Arial"/>
       <w:b/>
       <w:bCs/>
       <w:i/>
@@ -564,11 +657,11 @@
       <w:szCs w:val="22"/>
     </w:rPr>
   </w:style>
-  <w:style w:type="paragraph" w:styleId="642">
+  <w:style w:type="paragraph" w:styleId="661">
     <w:name w:val="Heading 8"/>
-    <w:basedOn w:val="634"/>
-    <w:next w:val="634"/>
-    <w:link w:val="674"/>
+    <w:basedOn w:val="653"/>
+    <w:next w:val="653"/>
+    <w:link w:val="693"/>
     <w:uiPriority w:val="9"/>
     <w:unhideWhenUsed/>
     <w:qFormat/>
@@ -579,18 +672,18 @@
       <w:outlineLvl w:val="7"/>
     </w:pPr>
     <w:rPr>
-      <w:rFonts w:ascii="Arial" w:hAnsi="Arial" w:cs="Arial" w:eastAsia="Arial"/>
+      <w:rFonts w:ascii="Arial" w:hAnsi="Arial" w:eastAsia="Arial" w:cs="Arial"/>
       <w:i/>
       <w:iCs/>
       <w:sz w:val="22"/>
       <w:szCs w:val="22"/>
     </w:rPr>
   </w:style>
-  <w:style w:type="paragraph" w:styleId="643">
+  <w:style w:type="paragraph" w:styleId="662">
     <w:name w:val="Heading 9"/>
-    <w:basedOn w:val="634"/>
-    <w:next w:val="634"/>
-    <w:link w:val="675"/>
+    <w:basedOn w:val="653"/>
+    <w:next w:val="653"/>
+    <w:link w:val="694"/>
     <w:uiPriority w:val="9"/>
     <w:unhideWhenUsed/>
     <w:qFormat/>
@@ -601,21 +694,21 @@
       <w:outlineLvl w:val="8"/>
     </w:pPr>
     <w:rPr>
-      <w:rFonts w:ascii="Arial" w:hAnsi="Arial" w:cs="Arial" w:eastAsia="Arial"/>
+      <w:rFonts w:ascii="Arial" w:hAnsi="Arial" w:eastAsia="Arial" w:cs="Arial"/>
       <w:i/>
       <w:iCs/>
       <w:sz w:val="21"/>
       <w:szCs w:val="21"/>
     </w:rPr>
   </w:style>
-  <w:style w:type="character" w:styleId="644" w:default="1">
+  <w:style w:type="character" w:styleId="663" w:default="1">
     <w:name w:val="Default Paragraph Font"/>
     <w:uiPriority w:val="1"/>
     <w:semiHidden/>
     <w:unhideWhenUsed/>
     <w:qFormat/>
   </w:style>
-  <w:style w:type="table" w:styleId="645" w:default="1">
+  <w:style w:type="table" w:styleId="664" w:default="1">
     <w:name w:val="Normal Table"/>
     <w:uiPriority w:val="99"/>
     <w:semiHidden/>
@@ -630,10 +723,10 @@
       </w:tblCellMar>
     </w:tblPr>
   </w:style>
-  <w:style w:type="paragraph" w:styleId="646">
+  <w:style w:type="paragraph" w:styleId="665">
     <w:name w:val="toc 7"/>
-    <w:basedOn w:val="634"/>
-    <w:next w:val="634"/>
+    <w:basedOn w:val="653"/>
+    <w:next w:val="653"/>
     <w:uiPriority w:val="39"/>
     <w:unhideWhenUsed/>
     <w:qFormat/>
@@ -642,10 +735,10 @@
       <w:spacing w:after="57"/>
     </w:pPr>
   </w:style>
-  <w:style w:type="paragraph" w:styleId="647">
+  <w:style w:type="paragraph" w:styleId="666">
     <w:name w:val="Caption"/>
-    <w:basedOn w:val="634"/>
-    <w:next w:val="634"/>
+    <w:basedOn w:val="653"/>
+    <w:next w:val="653"/>
     <w:uiPriority w:val="35"/>
     <w:semiHidden/>
     <w:unhideWhenUsed/>
@@ -656,7 +749,7 @@
     <w:rPr>
       <w:b/>
       <w:bCs/>
-      <w:color w:val="5B9BD5" w:themeColor="accent1"/>
+      <w:color w:val="5b9bd5" w:themeColor="accent1"/>
       <w:sz w:val="18"/>
       <w:szCs w:val="18"/>
       <w14:textFill>
@@ -666,10 +759,10 @@
       </w14:textFill>
     </w:rPr>
   </w:style>
-  <w:style w:type="paragraph" w:styleId="648">
+  <w:style w:type="paragraph" w:styleId="667">
     <w:name w:val="toc 5"/>
-    <w:basedOn w:val="634"/>
-    <w:next w:val="634"/>
+    <w:basedOn w:val="653"/>
+    <w:next w:val="653"/>
     <w:uiPriority w:val="39"/>
     <w:unhideWhenUsed/>
     <w:qFormat/>
@@ -678,10 +771,10 @@
       <w:spacing w:after="57"/>
     </w:pPr>
   </w:style>
-  <w:style w:type="paragraph" w:styleId="649">
+  <w:style w:type="paragraph" w:styleId="668">
     <w:name w:val="toc 3"/>
-    <w:basedOn w:val="634"/>
-    <w:next w:val="634"/>
+    <w:basedOn w:val="653"/>
+    <w:next w:val="653"/>
     <w:uiPriority w:val="39"/>
     <w:unhideWhenUsed/>
     <w:qFormat/>
@@ -690,10 +783,10 @@
       <w:spacing w:after="57"/>
     </w:pPr>
   </w:style>
-  <w:style w:type="paragraph" w:styleId="650">
+  <w:style w:type="paragraph" w:styleId="669">
     <w:name w:val="toc 8"/>
-    <w:basedOn w:val="634"/>
-    <w:next w:val="634"/>
+    <w:basedOn w:val="653"/>
+    <w:next w:val="653"/>
     <w:uiPriority w:val="39"/>
     <w:unhideWhenUsed/>
     <w:qFormat/>
@@ -702,10 +795,10 @@
       <w:spacing w:after="57"/>
     </w:pPr>
   </w:style>
-  <w:style w:type="paragraph" w:styleId="651">
+  <w:style w:type="paragraph" w:styleId="670">
     <w:name w:val="endnote text"/>
-    <w:basedOn w:val="634"/>
-    <w:link w:val="811"/>
+    <w:basedOn w:val="653"/>
+    <w:link w:val="830"/>
     <w:uiPriority w:val="99"/>
     <w:semiHidden/>
     <w:unhideWhenUsed/>
@@ -717,10 +810,10 @@
       <w:sz w:val="20"/>
     </w:rPr>
   </w:style>
-  <w:style w:type="paragraph" w:styleId="652">
+  <w:style w:type="paragraph" w:styleId="671">
     <w:name w:val="Footer"/>
-    <w:basedOn w:val="634"/>
-    <w:link w:val="684"/>
+    <w:basedOn w:val="653"/>
+    <w:link w:val="703"/>
     <w:uiPriority w:val="99"/>
     <w:unhideWhenUsed/>
     <w:qFormat/>
@@ -732,10 +825,10 @@
       </w:tabs>
     </w:pPr>
   </w:style>
-  <w:style w:type="paragraph" w:styleId="653">
+  <w:style w:type="paragraph" w:styleId="672">
     <w:name w:val="Header"/>
-    <w:basedOn w:val="634"/>
-    <w:link w:val="682"/>
+    <w:basedOn w:val="653"/>
+    <w:link w:val="701"/>
     <w:uiPriority w:val="99"/>
     <w:unhideWhenUsed/>
     <w:qFormat/>
@@ -747,10 +840,10 @@
       </w:tabs>
     </w:pPr>
   </w:style>
-  <w:style w:type="paragraph" w:styleId="654">
+  <w:style w:type="paragraph" w:styleId="673">
     <w:name w:val="toc 1"/>
-    <w:basedOn w:val="634"/>
-    <w:next w:val="634"/>
+    <w:basedOn w:val="653"/>
+    <w:next w:val="653"/>
     <w:uiPriority w:val="39"/>
     <w:unhideWhenUsed/>
     <w:qFormat/>
@@ -759,10 +852,10 @@
       <w:spacing w:after="57"/>
     </w:pPr>
   </w:style>
-  <w:style w:type="paragraph" w:styleId="655">
+  <w:style w:type="paragraph" w:styleId="674">
     <w:name w:val="toc 4"/>
-    <w:basedOn w:val="634"/>
-    <w:next w:val="634"/>
+    <w:basedOn w:val="653"/>
+    <w:next w:val="653"/>
     <w:uiPriority w:val="39"/>
     <w:unhideWhenUsed/>
     <w:qFormat/>
@@ -771,11 +864,11 @@
       <w:spacing w:after="57"/>
     </w:pPr>
   </w:style>
-  <w:style w:type="paragraph" w:styleId="656">
+  <w:style w:type="paragraph" w:styleId="675">
     <w:name w:val="Subtitle"/>
-    <w:basedOn w:val="634"/>
-    <w:next w:val="634"/>
-    <w:link w:val="677"/>
+    <w:basedOn w:val="653"/>
+    <w:next w:val="653"/>
+    <w:link w:val="696"/>
     <w:uiPriority w:val="11"/>
     <w:qFormat/>
     <w:pPr>
@@ -786,10 +879,10 @@
       <w:szCs w:val="24"/>
     </w:rPr>
   </w:style>
-  <w:style w:type="paragraph" w:styleId="657">
+  <w:style w:type="paragraph" w:styleId="676">
     <w:name w:val="footnote text"/>
-    <w:basedOn w:val="634"/>
-    <w:link w:val="810"/>
+    <w:basedOn w:val="653"/>
+    <w:link w:val="829"/>
     <w:uiPriority w:val="99"/>
     <w:semiHidden/>
     <w:unhideWhenUsed/>
@@ -800,10 +893,10 @@
       <w:sz w:val="18"/>
     </w:rPr>
   </w:style>
-  <w:style w:type="paragraph" w:styleId="658">
+  <w:style w:type="paragraph" w:styleId="677">
     <w:name w:val="toc 6"/>
-    <w:basedOn w:val="634"/>
-    <w:next w:val="634"/>
+    <w:basedOn w:val="653"/>
+    <w:next w:val="653"/>
     <w:uiPriority w:val="39"/>
     <w:unhideWhenUsed/>
     <w:qFormat/>
@@ -812,20 +905,20 @@
       <w:spacing w:after="57"/>
     </w:pPr>
   </w:style>
-  <w:style w:type="paragraph" w:styleId="659">
+  <w:style w:type="paragraph" w:styleId="678">
     <w:name w:val="table of figures"/>
-    <w:basedOn w:val="634"/>
-    <w:next w:val="634"/>
+    <w:basedOn w:val="653"/>
+    <w:next w:val="653"/>
     <w:uiPriority w:val="99"/>
     <w:unhideWhenUsed/>
     <w:pPr>
       <w:spacing w:after="0" w:afterAutospacing="0"/>
     </w:pPr>
   </w:style>
-  <w:style w:type="paragraph" w:styleId="660">
+  <w:style w:type="paragraph" w:styleId="679">
     <w:name w:val="toc 2"/>
-    <w:basedOn w:val="634"/>
-    <w:next w:val="634"/>
+    <w:basedOn w:val="653"/>
+    <w:next w:val="653"/>
     <w:uiPriority w:val="39"/>
     <w:unhideWhenUsed/>
     <w:qFormat/>
@@ -834,10 +927,10 @@
       <w:spacing w:after="57"/>
     </w:pPr>
   </w:style>
-  <w:style w:type="paragraph" w:styleId="661">
+  <w:style w:type="paragraph" w:styleId="680">
     <w:name w:val="toc 9"/>
-    <w:basedOn w:val="634"/>
-    <w:next w:val="634"/>
+    <w:basedOn w:val="653"/>
+    <w:next w:val="653"/>
     <w:uiPriority w:val="39"/>
     <w:unhideWhenUsed/>
     <w:qFormat/>
@@ -846,11 +939,11 @@
       <w:spacing w:after="57"/>
     </w:pPr>
   </w:style>
-  <w:style w:type="paragraph" w:styleId="662">
+  <w:style w:type="paragraph" w:styleId="681">
     <w:name w:val="Title"/>
-    <w:basedOn w:val="634"/>
-    <w:next w:val="634"/>
-    <w:link w:val="676"/>
+    <w:basedOn w:val="653"/>
+    <w:next w:val="653"/>
+    <w:link w:val="695"/>
     <w:uiPriority w:val="10"/>
     <w:qFormat/>
     <w:pPr>
@@ -862,9 +955,9 @@
       <w:szCs w:val="48"/>
     </w:rPr>
   </w:style>
-  <w:style w:type="table" w:styleId="663">
+  <w:style w:type="table" w:styleId="682">
     <w:name w:val="Table Grid"/>
-    <w:basedOn w:val="645"/>
+    <w:basedOn w:val="664"/>
     <w:uiPriority w:val="59"/>
     <w:qFormat/>
     <w:pPr>
@@ -887,7 +980,7 @@
       </w:tblCellMar>
     </w:tblPr>
   </w:style>
-  <w:style w:type="character" w:styleId="664">
+  <w:style w:type="character" w:styleId="683">
     <w:name w:val="endnote reference"/>
     <w:uiPriority w:val="99"/>
     <w:semiHidden/>
@@ -897,13 +990,13 @@
       <w:vertAlign w:val="superscript"/>
     </w:rPr>
   </w:style>
-  <w:style w:type="character" w:styleId="665">
+  <w:style w:type="character" w:styleId="684">
     <w:name w:val="Hyperlink"/>
     <w:uiPriority w:val="99"/>
     <w:unhideWhenUsed/>
     <w:qFormat/>
     <w:rPr>
-      <w:color w:val="0563C1" w:themeColor="hyperlink"/>
+      <w:color w:val="0563c1" w:themeColor="hyperlink"/>
       <w:u w:val="single"/>
       <w14:textFill>
         <w14:solidFill>
@@ -912,7 +1005,7 @@
       </w14:textFill>
     </w:rPr>
   </w:style>
-  <w:style w:type="character" w:styleId="666">
+  <w:style w:type="character" w:styleId="685">
     <w:name w:val="footnote reference"/>
     <w:uiPriority w:val="99"/>
     <w:unhideWhenUsed/>
@@ -921,83 +1014,83 @@
       <w:vertAlign w:val="superscript"/>
     </w:rPr>
   </w:style>
-  <w:style w:type="character" w:styleId="667" w:customStyle="1">
+  <w:style w:type="character" w:styleId="686" w:customStyle="1">
     <w:name w:val="Heading 1 Char"/>
-    <w:link w:val="635"/>
+    <w:link w:val="654"/>
     <w:uiPriority w:val="9"/>
     <w:qFormat/>
     <w:rPr>
-      <w:rFonts w:ascii="Arial" w:hAnsi="Arial" w:cs="Arial" w:eastAsia="Arial"/>
+      <w:rFonts w:ascii="Arial" w:hAnsi="Arial" w:eastAsia="Arial" w:cs="Arial"/>
       <w:sz w:val="40"/>
       <w:szCs w:val="40"/>
     </w:rPr>
   </w:style>
-  <w:style w:type="character" w:styleId="668" w:customStyle="1">
+  <w:style w:type="character" w:styleId="687" w:customStyle="1">
     <w:name w:val="Heading 2 Char"/>
-    <w:link w:val="636"/>
+    <w:link w:val="655"/>
     <w:uiPriority w:val="9"/>
     <w:qFormat/>
     <w:rPr>
-      <w:rFonts w:ascii="Arial" w:hAnsi="Arial" w:cs="Arial" w:eastAsia="Arial"/>
+      <w:rFonts w:ascii="Arial" w:hAnsi="Arial" w:eastAsia="Arial" w:cs="Arial"/>
       <w:sz w:val="34"/>
     </w:rPr>
   </w:style>
-  <w:style w:type="character" w:styleId="669" w:customStyle="1">
+  <w:style w:type="character" w:styleId="688" w:customStyle="1">
     <w:name w:val="Heading 3 Char"/>
-    <w:link w:val="637"/>
+    <w:link w:val="656"/>
     <w:uiPriority w:val="9"/>
     <w:qFormat/>
     <w:rPr>
-      <w:rFonts w:ascii="Arial" w:hAnsi="Arial" w:cs="Arial" w:eastAsia="Arial"/>
+      <w:rFonts w:ascii="Arial" w:hAnsi="Arial" w:eastAsia="Arial" w:cs="Arial"/>
       <w:sz w:val="30"/>
       <w:szCs w:val="30"/>
     </w:rPr>
   </w:style>
-  <w:style w:type="character" w:styleId="670" w:customStyle="1">
+  <w:style w:type="character" w:styleId="689" w:customStyle="1">
     <w:name w:val="Heading 4 Char"/>
-    <w:link w:val="638"/>
+    <w:link w:val="657"/>
     <w:uiPriority w:val="9"/>
     <w:qFormat/>
     <w:rPr>
-      <w:rFonts w:ascii="Arial" w:hAnsi="Arial" w:cs="Arial" w:eastAsia="Arial"/>
+      <w:rFonts w:ascii="Arial" w:hAnsi="Arial" w:eastAsia="Arial" w:cs="Arial"/>
       <w:b/>
       <w:bCs/>
       <w:sz w:val="26"/>
       <w:szCs w:val="26"/>
     </w:rPr>
   </w:style>
-  <w:style w:type="character" w:styleId="671" w:customStyle="1">
+  <w:style w:type="character" w:styleId="690" w:customStyle="1">
     <w:name w:val="Heading 5 Char"/>
-    <w:link w:val="639"/>
+    <w:link w:val="658"/>
     <w:uiPriority w:val="9"/>
     <w:qFormat/>
     <w:rPr>
-      <w:rFonts w:ascii="Arial" w:hAnsi="Arial" w:cs="Arial" w:eastAsia="Arial"/>
+      <w:rFonts w:ascii="Arial" w:hAnsi="Arial" w:eastAsia="Arial" w:cs="Arial"/>
       <w:b/>
       <w:bCs/>
       <w:sz w:val="24"/>
       <w:szCs w:val="24"/>
     </w:rPr>
   </w:style>
-  <w:style w:type="character" w:styleId="672" w:customStyle="1">
+  <w:style w:type="character" w:styleId="691" w:customStyle="1">
     <w:name w:val="Heading 6 Char"/>
-    <w:link w:val="640"/>
+    <w:link w:val="659"/>
     <w:uiPriority w:val="9"/>
     <w:qFormat/>
     <w:rPr>
-      <w:rFonts w:ascii="Arial" w:hAnsi="Arial" w:cs="Arial" w:eastAsia="Arial"/>
+      <w:rFonts w:ascii="Arial" w:hAnsi="Arial" w:eastAsia="Arial" w:cs="Arial"/>
       <w:b/>
       <w:bCs/>
       <w:sz w:val="22"/>
       <w:szCs w:val="22"/>
     </w:rPr>
   </w:style>
-  <w:style w:type="character" w:styleId="673" w:customStyle="1">
+  <w:style w:type="character" w:styleId="692" w:customStyle="1">
     <w:name w:val="Heading 7 Char"/>
-    <w:link w:val="641"/>
+    <w:link w:val="660"/>
     <w:uiPriority w:val="9"/>
     <w:rPr>
-      <w:rFonts w:ascii="Arial" w:hAnsi="Arial" w:cs="Arial" w:eastAsia="Arial"/>
+      <w:rFonts w:ascii="Arial" w:hAnsi="Arial" w:eastAsia="Arial" w:cs="Arial"/>
       <w:b/>
       <w:bCs/>
       <w:i/>
@@ -1006,35 +1099,35 @@
       <w:szCs w:val="22"/>
     </w:rPr>
   </w:style>
-  <w:style w:type="character" w:styleId="674" w:customStyle="1">
+  <w:style w:type="character" w:styleId="693" w:customStyle="1">
     <w:name w:val="Heading 8 Char"/>
-    <w:link w:val="642"/>
+    <w:link w:val="661"/>
     <w:uiPriority w:val="9"/>
     <w:qFormat/>
     <w:rPr>
-      <w:rFonts w:ascii="Arial" w:hAnsi="Arial" w:cs="Arial" w:eastAsia="Arial"/>
+      <w:rFonts w:ascii="Arial" w:hAnsi="Arial" w:eastAsia="Arial" w:cs="Arial"/>
       <w:i/>
       <w:iCs/>
       <w:sz w:val="22"/>
       <w:szCs w:val="22"/>
     </w:rPr>
   </w:style>
-  <w:style w:type="character" w:styleId="675" w:customStyle="1">
+  <w:style w:type="character" w:styleId="694" w:customStyle="1">
     <w:name w:val="Heading 9 Char"/>
-    <w:link w:val="643"/>
+    <w:link w:val="662"/>
     <w:uiPriority w:val="9"/>
     <w:qFormat/>
     <w:rPr>
-      <w:rFonts w:ascii="Arial" w:hAnsi="Arial" w:cs="Arial" w:eastAsia="Arial"/>
+      <w:rFonts w:ascii="Arial" w:hAnsi="Arial" w:eastAsia="Arial" w:cs="Arial"/>
       <w:i/>
       <w:iCs/>
       <w:sz w:val="21"/>
       <w:szCs w:val="21"/>
     </w:rPr>
   </w:style>
-  <w:style w:type="character" w:styleId="676" w:customStyle="1">
+  <w:style w:type="character" w:styleId="695" w:customStyle="1">
     <w:name w:val="Title Char"/>
-    <w:link w:val="662"/>
+    <w:link w:val="681"/>
     <w:uiPriority w:val="10"/>
     <w:qFormat/>
     <w:rPr>
@@ -1042,9 +1135,9 @@
       <w:szCs w:val="48"/>
     </w:rPr>
   </w:style>
-  <w:style w:type="character" w:styleId="677" w:customStyle="1">
+  <w:style w:type="character" w:styleId="696" w:customStyle="1">
     <w:name w:val="Subtitle Char"/>
-    <w:link w:val="656"/>
+    <w:link w:val="675"/>
     <w:uiPriority w:val="11"/>
     <w:qFormat/>
     <w:rPr>
@@ -1052,11 +1145,11 @@
       <w:szCs w:val="24"/>
     </w:rPr>
   </w:style>
-  <w:style w:type="paragraph" w:styleId="678">
+  <w:style w:type="paragraph" w:styleId="697">
     <w:name w:val="Quote"/>
-    <w:basedOn w:val="634"/>
-    <w:next w:val="634"/>
-    <w:link w:val="679"/>
+    <w:basedOn w:val="653"/>
+    <w:next w:val="653"/>
+    <w:link w:val="698"/>
     <w:uiPriority w:val="29"/>
     <w:qFormat/>
     <w:pPr>
@@ -1066,20 +1159,20 @@
       <w:i/>
     </w:rPr>
   </w:style>
-  <w:style w:type="character" w:styleId="679" w:customStyle="1">
+  <w:style w:type="character" w:styleId="698" w:customStyle="1">
     <w:name w:val="Quote Char"/>
-    <w:link w:val="678"/>
+    <w:link w:val="697"/>
     <w:uiPriority w:val="29"/>
     <w:qFormat/>
     <w:rPr>
       <w:i/>
     </w:rPr>
   </w:style>
-  <w:style w:type="paragraph" w:styleId="680">
+  <w:style w:type="paragraph" w:styleId="699">
     <w:name w:val="Intense Quote"/>
-    <w:basedOn w:val="634"/>
-    <w:next w:val="634"/>
-    <w:link w:val="681"/>
+    <w:basedOn w:val="653"/>
+    <w:next w:val="653"/>
+    <w:link w:val="700"/>
     <w:uiPriority w:val="30"/>
     <w:qFormat/>
     <w:pPr>
@@ -1097,36 +1190,36 @@
       <w:i/>
     </w:rPr>
   </w:style>
-  <w:style w:type="character" w:styleId="681" w:customStyle="1">
+  <w:style w:type="character" w:styleId="700" w:customStyle="1">
     <w:name w:val="Intense Quote Char"/>
-    <w:link w:val="680"/>
+    <w:link w:val="699"/>
     <w:uiPriority w:val="30"/>
     <w:qFormat/>
     <w:rPr>
       <w:i/>
     </w:rPr>
   </w:style>
-  <w:style w:type="character" w:styleId="682" w:customStyle="1">
+  <w:style w:type="character" w:styleId="701" w:customStyle="1">
     <w:name w:val="Header Char"/>
-    <w:link w:val="653"/>
-    <w:uiPriority w:val="99"/>
-    <w:qFormat/>
-  </w:style>
-  <w:style w:type="character" w:styleId="683" w:customStyle="1">
+    <w:link w:val="672"/>
+    <w:uiPriority w:val="99"/>
+    <w:qFormat/>
+  </w:style>
+  <w:style w:type="character" w:styleId="702" w:customStyle="1">
     <w:name w:val="Footer Char"/>
-    <w:link w:val="652"/>
-    <w:uiPriority w:val="99"/>
-    <w:qFormat/>
-  </w:style>
-  <w:style w:type="character" w:styleId="684" w:customStyle="1">
+    <w:link w:val="671"/>
+    <w:uiPriority w:val="99"/>
+    <w:qFormat/>
+  </w:style>
+  <w:style w:type="character" w:styleId="703" w:customStyle="1">
     <w:name w:val="Caption Char"/>
-    <w:link w:val="652"/>
-    <w:uiPriority w:val="99"/>
-    <w:qFormat/>
-  </w:style>
-  <w:style w:type="table" w:styleId="685" w:customStyle="1">
+    <w:link w:val="671"/>
+    <w:uiPriority w:val="99"/>
+    <w:qFormat/>
+  </w:style>
+  <w:style w:type="table" w:styleId="704" w:customStyle="1">
     <w:name w:val="Table Grid Light"/>
-    <w:basedOn w:val="645"/>
+    <w:basedOn w:val="664"/>
     <w:uiPriority w:val="59"/>
     <w:qFormat/>
     <w:pPr>
@@ -1149,9 +1242,9 @@
       </w:tblCellMar>
     </w:tblPr>
   </w:style>
-  <w:style w:type="table" w:styleId="686" w:customStyle="1">
+  <w:style w:type="table" w:styleId="705" w:customStyle="1">
     <w:name w:val="Plain Table 1"/>
-    <w:basedOn w:val="645"/>
+    <w:basedOn w:val="664"/>
     <w:uiPriority w:val="59"/>
     <w:qFormat/>
     <w:pPr>
@@ -1216,9 +1309,9 @@
       </w:rPr>
     </w:tblStylePr>
   </w:style>
-  <w:style w:type="table" w:styleId="687" w:customStyle="1">
+  <w:style w:type="table" w:styleId="706" w:customStyle="1">
     <w:name w:val="Plain Table 2"/>
-    <w:basedOn w:val="645"/>
+    <w:basedOn w:val="664"/>
     <w:uiPriority w:val="59"/>
     <w:qFormat/>
     <w:pPr>
@@ -1301,9 +1394,9 @@
       </w:rPr>
     </w:tblStylePr>
   </w:style>
-  <w:style w:type="table" w:styleId="688" w:customStyle="1">
+  <w:style w:type="table" w:styleId="707" w:customStyle="1">
     <w:name w:val="Plain Table 3"/>
-    <w:basedOn w:val="645"/>
+    <w:basedOn w:val="664"/>
     <w:uiPriority w:val="99"/>
     <w:qFormat/>
     <w:pPr>
@@ -1375,9 +1468,9 @@
       </w:rPr>
     </w:tblStylePr>
   </w:style>
-  <w:style w:type="table" w:styleId="689" w:customStyle="1">
+  <w:style w:type="table" w:styleId="708" w:customStyle="1">
     <w:name w:val="Plain Table 4"/>
-    <w:basedOn w:val="645"/>
+    <w:basedOn w:val="664"/>
     <w:uiPriority w:val="99"/>
     <w:qFormat/>
     <w:pPr>
@@ -1429,9 +1522,9 @@
       </w:rPr>
     </w:tblStylePr>
   </w:style>
-  <w:style w:type="table" w:styleId="690" w:customStyle="1">
+  <w:style w:type="table" w:styleId="709" w:customStyle="1">
     <w:name w:val="Plain Table 5"/>
-    <w:basedOn w:val="645"/>
+    <w:basedOn w:val="664"/>
     <w:uiPriority w:val="99"/>
     <w:qFormat/>
     <w:pPr>
@@ -1514,9 +1607,9 @@
       </w:tcPr>
     </w:tblStylePr>
   </w:style>
-  <w:style w:type="table" w:styleId="691" w:customStyle="1">
+  <w:style w:type="table" w:styleId="710" w:customStyle="1">
     <w:name w:val="Grid Table 1 Light"/>
-    <w:basedOn w:val="645"/>
+    <w:basedOn w:val="664"/>
     <w:uiPriority w:val="99"/>
     <w:qFormat/>
     <w:pPr>
@@ -1577,9 +1670,9 @@
       </w:rPr>
     </w:tblStylePr>
   </w:style>
-  <w:style w:type="table" w:styleId="692" w:customStyle="1">
+  <w:style w:type="table" w:styleId="711" w:customStyle="1">
     <w:name w:val="Grid Table 1 Light - Accent 1"/>
-    <w:basedOn w:val="645"/>
+    <w:basedOn w:val="664"/>
     <w:uiPriority w:val="99"/>
     <w:qFormat/>
     <w:pPr>
@@ -1640,9 +1733,9 @@
       </w:rPr>
     </w:tblStylePr>
   </w:style>
-  <w:style w:type="table" w:styleId="693" w:customStyle="1">
+  <w:style w:type="table" w:styleId="712" w:customStyle="1">
     <w:name w:val="Grid Table 1 Light - Accent 2"/>
-    <w:basedOn w:val="645"/>
+    <w:basedOn w:val="664"/>
     <w:uiPriority w:val="99"/>
     <w:qFormat/>
     <w:pPr>
@@ -1703,9 +1796,9 @@
       </w:rPr>
     </w:tblStylePr>
   </w:style>
-  <w:style w:type="table" w:styleId="694" w:customStyle="1">
+  <w:style w:type="table" w:styleId="713" w:customStyle="1">
     <w:name w:val="Grid Table 1 Light - Accent 3"/>
-    <w:basedOn w:val="645"/>
+    <w:basedOn w:val="664"/>
     <w:uiPriority w:val="99"/>
     <w:qFormat/>
     <w:pPr>
@@ -1766,9 +1859,9 @@
       </w:rPr>
     </w:tblStylePr>
   </w:style>
-  <w:style w:type="table" w:styleId="695" w:customStyle="1">
+  <w:style w:type="table" w:styleId="714" w:customStyle="1">
     <w:name w:val="Grid Table 1 Light - Accent 4"/>
-    <w:basedOn w:val="645"/>
+    <w:basedOn w:val="664"/>
     <w:uiPriority w:val="99"/>
     <w:qFormat/>
     <w:pPr>
@@ -1829,9 +1922,9 @@
       </w:rPr>
     </w:tblStylePr>
   </w:style>
-  <w:style w:type="table" w:styleId="696" w:customStyle="1">
+  <w:style w:type="table" w:styleId="715" w:customStyle="1">
     <w:name w:val="Grid Table 1 Light - Accent 5"/>
-    <w:basedOn w:val="645"/>
+    <w:basedOn w:val="664"/>
     <w:uiPriority w:val="99"/>
     <w:qFormat/>
     <w:pPr>
@@ -1892,9 +1985,9 @@
       </w:rPr>
     </w:tblStylePr>
   </w:style>
-  <w:style w:type="table" w:styleId="697" w:customStyle="1">
+  <w:style w:type="table" w:styleId="716" w:customStyle="1">
     <w:name w:val="Grid Table 1 Light - Accent 6"/>
-    <w:basedOn w:val="645"/>
+    <w:basedOn w:val="664"/>
     <w:uiPriority w:val="99"/>
     <w:qFormat/>
     <w:pPr>
@@ -1955,9 +2048,9 @@
       </w:rPr>
     </w:tblStylePr>
   </w:style>
-  <w:style w:type="table" w:styleId="698" w:customStyle="1">
+  <w:style w:type="table" w:styleId="717" w:customStyle="1">
     <w:name w:val="Grid Table 2"/>
-    <w:basedOn w:val="645"/>
+    <w:basedOn w:val="664"/>
     <w:uiPriority w:val="99"/>
     <w:qFormat/>
     <w:pPr>
@@ -2033,9 +2126,9 @@
       </w:tcPr>
     </w:tblStylePr>
   </w:style>
-  <w:style w:type="table" w:styleId="699" w:customStyle="1">
+  <w:style w:type="table" w:styleId="718" w:customStyle="1">
     <w:name w:val="Grid Table 2 - Accent 1"/>
-    <w:basedOn w:val="645"/>
+    <w:basedOn w:val="664"/>
     <w:uiPriority w:val="99"/>
     <w:qFormat/>
     <w:pPr>
@@ -2111,9 +2204,9 @@
       </w:tcPr>
     </w:tblStylePr>
   </w:style>
-  <w:style w:type="table" w:styleId="700" w:customStyle="1">
+  <w:style w:type="table" w:styleId="719" w:customStyle="1">
     <w:name w:val="Grid Table 2 - Accent 2"/>
-    <w:basedOn w:val="645"/>
+    <w:basedOn w:val="664"/>
     <w:uiPriority w:val="99"/>
     <w:qFormat/>
     <w:pPr>
@@ -2189,9 +2282,9 @@
       </w:tcPr>
     </w:tblStylePr>
   </w:style>
-  <w:style w:type="table" w:styleId="701" w:customStyle="1">
+  <w:style w:type="table" w:styleId="720" w:customStyle="1">
     <w:name w:val="Grid Table 2 - Accent 3"/>
-    <w:basedOn w:val="645"/>
+    <w:basedOn w:val="664"/>
     <w:uiPriority w:val="99"/>
     <w:qFormat/>
     <w:pPr>
@@ -2267,9 +2360,9 @@
       </w:tcPr>
     </w:tblStylePr>
   </w:style>
-  <w:style w:type="table" w:styleId="702" w:customStyle="1">
+  <w:style w:type="table" w:styleId="721" w:customStyle="1">
     <w:name w:val="Grid Table 2 - Accent 4"/>
-    <w:basedOn w:val="645"/>
+    <w:basedOn w:val="664"/>
     <w:uiPriority w:val="99"/>
     <w:qFormat/>
     <w:pPr>
@@ -2345,9 +2438,9 @@
       </w:tcPr>
     </w:tblStylePr>
   </w:style>
-  <w:style w:type="table" w:styleId="703" w:customStyle="1">
+  <w:style w:type="table" w:styleId="722" w:customStyle="1">
     <w:name w:val="Grid Table 2 - Accent 5"/>
-    <w:basedOn w:val="645"/>
+    <w:basedOn w:val="664"/>
     <w:uiPriority w:val="99"/>
     <w:qFormat/>
     <w:pPr>
@@ -2423,9 +2516,9 @@
       </w:tcPr>
     </w:tblStylePr>
   </w:style>
-  <w:style w:type="table" w:styleId="704" w:customStyle="1">
+  <w:style w:type="table" w:styleId="723" w:customStyle="1">
     <w:name w:val="Grid Table 2 - Accent 6"/>
-    <w:basedOn w:val="645"/>
+    <w:basedOn w:val="664"/>
     <w:uiPriority w:val="99"/>
     <w:qFormat/>
     <w:pPr>
@@ -2501,9 +2594,9 @@
       </w:tcPr>
     </w:tblStylePr>
   </w:style>
-  <w:style w:type="table" w:styleId="705" w:customStyle="1">
+  <w:style w:type="table" w:styleId="724" w:customStyle="1">
     <w:name w:val="Grid Table 3"/>
-    <w:basedOn w:val="645"/>
+    <w:basedOn w:val="664"/>
     <w:uiPriority w:val="99"/>
     <w:qFormat/>
     <w:pPr>
@@ -2600,9 +2693,9 @@
       </w:tcPr>
     </w:tblStylePr>
   </w:style>
-  <w:style w:type="table" w:styleId="706" w:customStyle="1">
+  <w:style w:type="table" w:styleId="725" w:customStyle="1">
     <w:name w:val="Grid Table 3 - Accent 1"/>
-    <w:basedOn w:val="645"/>
+    <w:basedOn w:val="664"/>
     <w:uiPriority w:val="99"/>
     <w:qFormat/>
     <w:pPr>
@@ -2699,9 +2792,9 @@
       </w:tcPr>
     </w:tblStylePr>
   </w:style>
-  <w:style w:type="table" w:styleId="707" w:customStyle="1">
+  <w:style w:type="table" w:styleId="726" w:customStyle="1">
     <w:name w:val="Grid Table 3 - Accent 2"/>
-    <w:basedOn w:val="645"/>
+    <w:basedOn w:val="664"/>
     <w:uiPriority w:val="99"/>
     <w:qFormat/>
     <w:pPr>
@@ -2798,9 +2891,9 @@
       </w:tcPr>
     </w:tblStylePr>
   </w:style>
-  <w:style w:type="table" w:styleId="708" w:customStyle="1">
+  <w:style w:type="table" w:styleId="727" w:customStyle="1">
     <w:name w:val="Grid Table 3 - Accent 3"/>
-    <w:basedOn w:val="645"/>
+    <w:basedOn w:val="664"/>
     <w:uiPriority w:val="99"/>
     <w:qFormat/>
     <w:pPr>
@@ -2897,9 +2990,9 @@
       </w:tcPr>
     </w:tblStylePr>
   </w:style>
-  <w:style w:type="table" w:styleId="709" w:customStyle="1">
+  <w:style w:type="table" w:styleId="728" w:customStyle="1">
     <w:name w:val="Grid Table 3 - Accent 4"/>
-    <w:basedOn w:val="645"/>
+    <w:basedOn w:val="664"/>
     <w:uiPriority w:val="99"/>
     <w:qFormat/>
     <w:pPr>
@@ -2996,9 +3089,9 @@
       </w:tcPr>
     </w:tblStylePr>
   </w:style>
-  <w:style w:type="table" w:styleId="710" w:customStyle="1">
+  <w:style w:type="table" w:styleId="729" w:customStyle="1">
     <w:name w:val="Grid Table 3 - Accent 5"/>
-    <w:basedOn w:val="645"/>
+    <w:basedOn w:val="664"/>
     <w:uiPriority w:val="99"/>
     <w:qFormat/>
     <w:pPr>
@@ -3095,9 +3188,9 @@
       </w:tcPr>
     </w:tblStylePr>
   </w:style>
-  <w:style w:type="table" w:styleId="711" w:customStyle="1">
+  <w:style w:type="table" w:styleId="730" w:customStyle="1">
     <w:name w:val="Grid Table 3 - Accent 6"/>
-    <w:basedOn w:val="645"/>
+    <w:basedOn w:val="664"/>
     <w:uiPriority w:val="99"/>
     <w:qFormat/>
     <w:pPr>
@@ -3194,9 +3287,9 @@
       </w:tcPr>
     </w:tblStylePr>
   </w:style>
-  <w:style w:type="table" w:styleId="712" w:customStyle="1">
+  <w:style w:type="table" w:styleId="731" w:customStyle="1">
     <w:name w:val="Grid Table 4"/>
-    <w:basedOn w:val="645"/>
+    <w:basedOn w:val="664"/>
     <w:uiPriority w:val="59"/>
     <w:qFormat/>
     <w:pPr>
@@ -3242,7 +3335,7 @@
       <w:rPr>
         <w:rFonts w:ascii="Arial" w:hAnsi="Arial"/>
         <w:b/>
-        <w:color w:val="FFFFFF"/>
+        <w:color w:val="ffffff"/>
         <w:sz w:val="22"/>
       </w:rPr>
       <w:tcPr>
@@ -3273,9 +3366,9 @@
       </w:tcPr>
     </w:tblStylePr>
   </w:style>
-  <w:style w:type="table" w:styleId="713" w:customStyle="1">
+  <w:style w:type="table" w:styleId="732" w:customStyle="1">
     <w:name w:val="Grid Table 4 - Accent 1"/>
-    <w:basedOn w:val="645"/>
+    <w:basedOn w:val="664"/>
     <w:uiPriority w:val="59"/>
     <w:qFormat/>
     <w:pPr>
@@ -3321,7 +3414,7 @@
       <w:rPr>
         <w:rFonts w:ascii="Arial" w:hAnsi="Arial"/>
         <w:b/>
-        <w:color w:val="FFFFFF"/>
+        <w:color w:val="ffffff"/>
         <w:sz w:val="22"/>
       </w:rPr>
       <w:tcPr>
@@ -3352,9 +3445,9 @@
       </w:tcPr>
     </w:tblStylePr>
   </w:style>
-  <w:style w:type="table" w:styleId="714" w:customStyle="1">
+  <w:style w:type="table" w:styleId="733" w:customStyle="1">
     <w:name w:val="Grid Table 4 - Accent 2"/>
-    <w:basedOn w:val="645"/>
+    <w:basedOn w:val="664"/>
     <w:uiPriority w:val="59"/>
     <w:qFormat/>
     <w:pPr>
@@ -3400,7 +3493,7 @@
       <w:rPr>
         <w:rFonts w:ascii="Arial" w:hAnsi="Arial"/>
         <w:b/>
-        <w:color w:val="FFFFFF"/>
+        <w:color w:val="ffffff"/>
         <w:sz w:val="22"/>
       </w:rPr>
       <w:tcPr>
@@ -3431,9 +3524,9 @@
       </w:tcPr>
     </w:tblStylePr>
   </w:style>
-  <w:style w:type="table" w:styleId="715" w:customStyle="1">
+  <w:style w:type="table" w:styleId="734" w:customStyle="1">
     <w:name w:val="Grid Table 4 - Accent 3"/>
-    <w:basedOn w:val="645"/>
+    <w:basedOn w:val="664"/>
     <w:uiPriority w:val="59"/>
     <w:qFormat/>
     <w:pPr>
@@ -3479,7 +3572,7 @@
       <w:rPr>
         <w:rFonts w:ascii="Arial" w:hAnsi="Arial"/>
         <w:b/>
-        <w:color w:val="FFFFFF"/>
+        <w:color w:val="ffffff"/>
         <w:sz w:val="22"/>
       </w:rPr>
       <w:tcPr>
@@ -3510,9 +3603,9 @@
       </w:tcPr>
     </w:tblStylePr>
   </w:style>
-  <w:style w:type="table" w:styleId="716" w:customStyle="1">
+  <w:style w:type="table" w:styleId="735" w:customStyle="1">
     <w:name w:val="Grid Table 4 - Accent 4"/>
-    <w:basedOn w:val="645"/>
+    <w:basedOn w:val="664"/>
     <w:uiPriority w:val="59"/>
     <w:qFormat/>
     <w:pPr>
@@ -3558,7 +3651,7 @@
       <w:rPr>
         <w:rFonts w:ascii="Arial" w:hAnsi="Arial"/>
         <w:b/>
-        <w:color w:val="FFFFFF"/>
+        <w:color w:val="ffffff"/>
         <w:sz w:val="22"/>
       </w:rPr>
       <w:tcPr>
@@ -3589,9 +3682,9 @@
       </w:tcPr>
     </w:tblStylePr>
   </w:style>
-  <w:style w:type="table" w:styleId="717" w:customStyle="1">
+  <w:style w:type="table" w:styleId="736" w:customStyle="1">
     <w:name w:val="Grid Table 4 - Accent 5"/>
-    <w:basedOn w:val="645"/>
+    <w:basedOn w:val="664"/>
     <w:uiPriority w:val="59"/>
     <w:qFormat/>
     <w:pPr>
@@ -3637,7 +3730,7 @@
       <w:rPr>
         <w:rFonts w:ascii="Arial" w:hAnsi="Arial"/>
         <w:b/>
-        <w:color w:val="FFFFFF"/>
+        <w:color w:val="ffffff"/>
         <w:sz w:val="22"/>
       </w:rPr>
       <w:tcPr>
@@ -3668,9 +3761,9 @@
       </w:tcPr>
     </w:tblStylePr>
   </w:style>
-  <w:style w:type="table" w:styleId="718" w:customStyle="1">
+  <w:style w:type="table" w:styleId="737" w:customStyle="1">
     <w:name w:val="Grid Table 4 - Accent 6"/>
-    <w:basedOn w:val="645"/>
+    <w:basedOn w:val="664"/>
     <w:uiPriority w:val="59"/>
     <w:qFormat/>
     <w:pPr>
@@ -3716,7 +3809,7 @@
       <w:rPr>
         <w:rFonts w:ascii="Arial" w:hAnsi="Arial"/>
         <w:b/>
-        <w:color w:val="FFFFFF"/>
+        <w:color w:val="ffffff"/>
         <w:sz w:val="22"/>
       </w:rPr>
       <w:tcPr>
@@ -3747,9 +3840,9 @@
       </w:tcPr>
     </w:tblStylePr>
   </w:style>
-  <w:style w:type="table" w:styleId="719" w:customStyle="1">
+  <w:style w:type="table" w:styleId="738" w:customStyle="1">
     <w:name w:val="Grid Table 5 Dark"/>
-    <w:basedOn w:val="645"/>
+    <w:basedOn w:val="664"/>
     <w:uiPriority w:val="99"/>
     <w:qFormat/>
     <w:pPr>
@@ -3779,7 +3872,7 @@
       <w:rPr>
         <w:rFonts w:ascii="Arial" w:hAnsi="Arial"/>
         <w:b/>
-        <w:color w:val="FFFFFF"/>
+        <w:color w:val="ffffff"/>
         <w:sz w:val="22"/>
       </w:rPr>
       <w:tcPr>
@@ -3790,7 +3883,7 @@
       <w:rPr>
         <w:rFonts w:ascii="Arial" w:hAnsi="Arial"/>
         <w:b/>
-        <w:color w:val="FFFFFF"/>
+        <w:color w:val="ffffff"/>
         <w:sz w:val="22"/>
       </w:rPr>
       <w:tcPr>
@@ -3801,7 +3894,7 @@
       <w:rPr>
         <w:rFonts w:ascii="Arial" w:hAnsi="Arial"/>
         <w:b/>
-        <w:color w:val="FFFFFF"/>
+        <w:color w:val="ffffff"/>
         <w:sz w:val="22"/>
       </w:rPr>
       <w:tcPr>
@@ -3812,7 +3905,7 @@
       <w:rPr>
         <w:rFonts w:ascii="Arial" w:hAnsi="Arial"/>
         <w:b/>
-        <w:color w:val="FFFFFF"/>
+        <w:color w:val="ffffff"/>
         <w:sz w:val="22"/>
       </w:rPr>
       <w:tcPr>
@@ -3823,9 +3916,9 @@
       </w:tcPr>
     </w:tblStylePr>
   </w:style>
-  <w:style w:type="table" w:styleId="720" w:customStyle="1">
+  <w:style w:type="table" w:styleId="739" w:customStyle="1">
     <w:name w:val="Grid Table 5 Dark- Accent 1"/>
-    <w:basedOn w:val="645"/>
+    <w:basedOn w:val="664"/>
     <w:uiPriority w:val="99"/>
     <w:qFormat/>
     <w:pPr>
@@ -3855,7 +3948,7 @@
       <w:rPr>
         <w:rFonts w:ascii="Arial" w:hAnsi="Arial"/>
         <w:b/>
-        <w:color w:val="FFFFFF"/>
+        <w:color w:val="ffffff"/>
         <w:sz w:val="22"/>
       </w:rPr>
       <w:tcPr>
@@ -3866,7 +3959,7 @@
       <w:rPr>
         <w:rFonts w:ascii="Arial" w:hAnsi="Arial"/>
         <w:b/>
-        <w:color w:val="FFFFFF"/>
+        <w:color w:val="ffffff"/>
         <w:sz w:val="22"/>
       </w:rPr>
       <w:tcPr>
@@ -3877,7 +3970,7 @@
       <w:rPr>
         <w:rFonts w:ascii="Arial" w:hAnsi="Arial"/>
         <w:b/>
-        <w:color w:val="FFFFFF"/>
+        <w:color w:val="ffffff"/>
         <w:sz w:val="22"/>
       </w:rPr>
       <w:tcPr>
@@ -3888,7 +3981,7 @@
       <w:rPr>
         <w:rFonts w:ascii="Arial" w:hAnsi="Arial"/>
         <w:b/>
-        <w:color w:val="FFFFFF"/>
+        <w:color w:val="ffffff"/>
         <w:sz w:val="22"/>
       </w:rPr>
       <w:tcPr>
@@ -3899,9 +3992,9 @@
       </w:tcPr>
     </w:tblStylePr>
   </w:style>
-  <w:style w:type="table" w:styleId="721" w:customStyle="1">
+  <w:style w:type="table" w:styleId="740" w:customStyle="1">
     <w:name w:val="Grid Table 5 Dark - Accent 2"/>
-    <w:basedOn w:val="645"/>
+    <w:basedOn w:val="664"/>
     <w:uiPriority w:val="99"/>
     <w:pPr>
       <w:spacing w:after="0" w:line="240" w:lineRule="auto"/>
@@ -3930,7 +4023,7 @@
       <w:rPr>
         <w:rFonts w:ascii="Arial" w:hAnsi="Arial"/>
         <w:b/>
-        <w:color w:val="FFFFFF"/>
+        <w:color w:val="ffffff"/>
         <w:sz w:val="22"/>
       </w:rPr>
       <w:tcPr>
@@ -3941,7 +4034,7 @@
       <w:rPr>
         <w:rFonts w:ascii="Arial" w:hAnsi="Arial"/>
         <w:b/>
-        <w:color w:val="FFFFFF"/>
+        <w:color w:val="ffffff"/>
         <w:sz w:val="22"/>
       </w:rPr>
       <w:tcPr>
@@ -3952,7 +4045,7 @@
       <w:rPr>
         <w:rFonts w:ascii="Arial" w:hAnsi="Arial"/>
         <w:b/>
-        <w:color w:val="FFFFFF"/>
+        <w:color w:val="ffffff"/>
         <w:sz w:val="22"/>
       </w:rPr>
       <w:tcPr>
@@ -3963,7 +4056,7 @@
       <w:rPr>
         <w:rFonts w:ascii="Arial" w:hAnsi="Arial"/>
         <w:b/>
-        <w:color w:val="FFFFFF"/>
+        <w:color w:val="ffffff"/>
         <w:sz w:val="22"/>
       </w:rPr>
       <w:tcPr>
@@ -3974,9 +4067,9 @@
       </w:tcPr>
     </w:tblStylePr>
   </w:style>
-  <w:style w:type="table" w:styleId="722" w:customStyle="1">
+  <w:style w:type="table" w:styleId="741" w:customStyle="1">
     <w:name w:val="Grid Table 5 Dark - Accent 3"/>
-    <w:basedOn w:val="645"/>
+    <w:basedOn w:val="664"/>
     <w:uiPriority w:val="99"/>
     <w:qFormat/>
     <w:pPr>
@@ -4006,7 +4099,7 @@
       <w:rPr>
         <w:rFonts w:ascii="Arial" w:hAnsi="Arial"/>
         <w:b/>
-        <w:color w:val="FFFFFF"/>
+        <w:color w:val="ffffff"/>
         <w:sz w:val="22"/>
       </w:rPr>
       <w:tcPr>
@@ -4017,7 +4110,7 @@
       <w:rPr>
         <w:rFonts w:ascii="Arial" w:hAnsi="Arial"/>
         <w:b/>
-        <w:color w:val="FFFFFF"/>
+        <w:color w:val="ffffff"/>
         <w:sz w:val="22"/>
       </w:rPr>
       <w:tcPr>
@@ -4028,7 +4121,7 @@
       <w:rPr>
         <w:rFonts w:ascii="Arial" w:hAnsi="Arial"/>
         <w:b/>
-        <w:color w:val="FFFFFF"/>
+        <w:color w:val="ffffff"/>
         <w:sz w:val="22"/>
       </w:rPr>
       <w:tcPr>
@@ -4039,7 +4132,7 @@
       <w:rPr>
         <w:rFonts w:ascii="Arial" w:hAnsi="Arial"/>
         <w:b/>
-        <w:color w:val="FFFFFF"/>
+        <w:color w:val="ffffff"/>
         <w:sz w:val="22"/>
       </w:rPr>
       <w:tcPr>
@@ -4050,9 +4143,9 @@
       </w:tcPr>
     </w:tblStylePr>
   </w:style>
-  <w:style w:type="table" w:styleId="723" w:customStyle="1">
+  <w:style w:type="table" w:styleId="742" w:customStyle="1">
     <w:name w:val="Grid Table 5 Dark- Accent 4"/>
-    <w:basedOn w:val="645"/>
+    <w:basedOn w:val="664"/>
     <w:uiPriority w:val="99"/>
     <w:pPr>
       <w:spacing w:after="0" w:line="240" w:lineRule="auto"/>
@@ -4081,7 +4174,7 @@
       <w:rPr>
         <w:rFonts w:ascii="Arial" w:hAnsi="Arial"/>
         <w:b/>
-        <w:color w:val="FFFFFF"/>
+        <w:color w:val="ffffff"/>
         <w:sz w:val="22"/>
       </w:rPr>
       <w:tcPr>
@@ -4092,7 +4185,7 @@
       <w:rPr>
         <w:rFonts w:ascii="Arial" w:hAnsi="Arial"/>
         <w:b/>
-        <w:color w:val="FFFFFF"/>
+        <w:color w:val="ffffff"/>
         <w:sz w:val="22"/>
       </w:rPr>
       <w:tcPr>
@@ -4103,7 +4196,7 @@
       <w:rPr>
         <w:rFonts w:ascii="Arial" w:hAnsi="Arial"/>
         <w:b/>
-        <w:color w:val="FFFFFF"/>
+        <w:color w:val="ffffff"/>
         <w:sz w:val="22"/>
       </w:rPr>
       <w:tcPr>
@@ -4114,7 +4207,7 @@
       <w:rPr>
         <w:rFonts w:ascii="Arial" w:hAnsi="Arial"/>
         <w:b/>
-        <w:color w:val="FFFFFF"/>
+        <w:color w:val="ffffff"/>
         <w:sz w:val="22"/>
       </w:rPr>
       <w:tcPr>
@@ -4125,9 +4218,9 @@
       </w:tcPr>
     </w:tblStylePr>
   </w:style>
-  <w:style w:type="table" w:styleId="724" w:customStyle="1">
+  <w:style w:type="table" w:styleId="743" w:customStyle="1">
     <w:name w:val="Grid Table 5 Dark - Accent 5"/>
-    <w:basedOn w:val="645"/>
+    <w:basedOn w:val="664"/>
     <w:uiPriority w:val="99"/>
     <w:qFormat/>
     <w:pPr>
@@ -4157,7 +4250,7 @@
       <w:rPr>
         <w:rFonts w:ascii="Arial" w:hAnsi="Arial"/>
         <w:b/>
-        <w:color w:val="FFFFFF"/>
+        <w:color w:val="ffffff"/>
         <w:sz w:val="22"/>
       </w:rPr>
       <w:tcPr>
@@ -4168,7 +4261,7 @@
       <w:rPr>
         <w:rFonts w:ascii="Arial" w:hAnsi="Arial"/>
         <w:b/>
-        <w:color w:val="FFFFFF"/>
+        <w:color w:val="ffffff"/>
         <w:sz w:val="22"/>
       </w:rPr>
       <w:tcPr>
@@ -4179,7 +4272,7 @@
       <w:rPr>
         <w:rFonts w:ascii="Arial" w:hAnsi="Arial"/>
         <w:b/>
-        <w:color w:val="FFFFFF"/>
+        <w:color w:val="ffffff"/>
         <w:sz w:val="22"/>
       </w:rPr>
       <w:tcPr>
@@ -4190,7 +4283,7 @@
       <w:rPr>
         <w:rFonts w:ascii="Arial" w:hAnsi="Arial"/>
         <w:b/>
-        <w:color w:val="FFFFFF"/>
+        <w:color w:val="ffffff"/>
         <w:sz w:val="22"/>
       </w:rPr>
       <w:tcPr>
@@ -4201,9 +4294,9 @@
       </w:tcPr>
     </w:tblStylePr>
   </w:style>
-  <w:style w:type="table" w:styleId="725" w:customStyle="1">
+  <w:style w:type="table" w:styleId="744" w:customStyle="1">
     <w:name w:val="Grid Table 5 Dark - Accent 6"/>
-    <w:basedOn w:val="645"/>
+    <w:basedOn w:val="664"/>
     <w:uiPriority w:val="99"/>
     <w:qFormat/>
     <w:pPr>
@@ -4233,7 +4326,7 @@
       <w:rPr>
         <w:rFonts w:ascii="Arial" w:hAnsi="Arial"/>
         <w:b/>
-        <w:color w:val="FFFFFF"/>
+        <w:color w:val="ffffff"/>
         <w:sz w:val="22"/>
       </w:rPr>
       <w:tcPr>
@@ -4244,7 +4337,7 @@
       <w:rPr>
         <w:rFonts w:ascii="Arial" w:hAnsi="Arial"/>
         <w:b/>
-        <w:color w:val="FFFFFF"/>
+        <w:color w:val="ffffff"/>
         <w:sz w:val="22"/>
       </w:rPr>
       <w:tcPr>
@@ -4255,7 +4348,7 @@
       <w:rPr>
         <w:rFonts w:ascii="Arial" w:hAnsi="Arial"/>
         <w:b/>
-        <w:color w:val="FFFFFF"/>
+        <w:color w:val="ffffff"/>
         <w:sz w:val="22"/>
       </w:rPr>
       <w:tcPr>
@@ -4266,7 +4359,7 @@
       <w:rPr>
         <w:rFonts w:ascii="Arial" w:hAnsi="Arial"/>
         <w:b/>
-        <w:color w:val="FFFFFF"/>
+        <w:color w:val="ffffff"/>
         <w:sz w:val="22"/>
       </w:rPr>
       <w:tcPr>
@@ -4277,9 +4370,9 @@
       </w:tcPr>
     </w:tblStylePr>
   </w:style>
-  <w:style w:type="table" w:styleId="726" w:customStyle="1">
+  <w:style w:type="table" w:styleId="745" w:customStyle="1">
     <w:name w:val="Grid Table 6 Colorful"/>
-    <w:basedOn w:val="645"/>
+    <w:basedOn w:val="664"/>
     <w:uiPriority w:val="99"/>
     <w:qFormat/>
     <w:pPr>
@@ -4395,9 +4488,9 @@
       </w:rPr>
     </w:tblStylePr>
   </w:style>
-  <w:style w:type="table" w:styleId="727" w:customStyle="1">
+  <w:style w:type="table" w:styleId="746" w:customStyle="1">
     <w:name w:val="Grid Table 6 Colorful - Accent 1"/>
-    <w:basedOn w:val="645"/>
+    <w:basedOn w:val="664"/>
     <w:uiPriority w:val="99"/>
     <w:qFormat/>
     <w:pPr>
@@ -4416,7 +4509,7 @@
     <w:tblStylePr w:type="band1Horz">
       <w:rPr>
         <w:rFonts w:ascii="Arial" w:hAnsi="Arial"/>
-        <w:color w:val="ADCDEA" w:themeColor="accent1" w:themeTint="80"/>
+        <w:color w:val="adcdea" w:themeColor="accent1" w:themeTint="80"/>
         <w:sz w:val="22"/>
         <w14:textFill>
           <w14:solidFill>
@@ -4439,7 +4532,7 @@
     <w:tblStylePr w:type="band2Horz">
       <w:rPr>
         <w:rFonts w:ascii="Arial" w:hAnsi="Arial"/>
-        <w:color w:val="ADCDEA" w:themeColor="accent1" w:themeTint="80"/>
+        <w:color w:val="adcdea" w:themeColor="accent1" w:themeTint="80"/>
         <w:sz w:val="22"/>
         <w14:textFill>
           <w14:solidFill>
@@ -4454,7 +4547,7 @@
     <w:tblStylePr w:type="firstCol">
       <w:rPr>
         <w:b/>
-        <w:color w:val="ADCDEA" w:themeColor="accent1" w:themeTint="80"/>
+        <w:color w:val="adcdea" w:themeColor="accent1" w:themeTint="80"/>
         <w14:textFill>
           <w14:solidFill>
             <w14:schemeClr w14:val="accent1">
@@ -4468,7 +4561,7 @@
     <w:tblStylePr w:type="firstRow">
       <w:rPr>
         <w:b/>
-        <w:color w:val="ADCDEA" w:themeColor="accent1" w:themeTint="80"/>
+        <w:color w:val="adcdea" w:themeColor="accent1" w:themeTint="80"/>
         <w14:textFill>
           <w14:solidFill>
             <w14:schemeClr w14:val="accent1">
@@ -4487,7 +4580,7 @@
     <w:tblStylePr w:type="lastCol">
       <w:rPr>
         <w:b/>
-        <w:color w:val="ADCDEA" w:themeColor="accent1" w:themeTint="80"/>
+        <w:color w:val="adcdea" w:themeColor="accent1" w:themeTint="80"/>
         <w14:textFill>
           <w14:solidFill>
             <w14:schemeClr w14:val="accent1">
@@ -4501,7 +4594,7 @@
     <w:tblStylePr w:type="lastRow">
       <w:rPr>
         <w:b/>
-        <w:color w:val="ADCDEA" w:themeColor="accent1" w:themeTint="80"/>
+        <w:color w:val="adcdea" w:themeColor="accent1" w:themeTint="80"/>
         <w14:textFill>
           <w14:solidFill>
             <w14:schemeClr w14:val="accent1">
@@ -4513,9 +4606,9 @@
       </w:rPr>
     </w:tblStylePr>
   </w:style>
-  <w:style w:type="table" w:styleId="728" w:customStyle="1">
+  <w:style w:type="table" w:styleId="747" w:customStyle="1">
     <w:name w:val="Grid Table 6 Colorful - Accent 2"/>
-    <w:basedOn w:val="645"/>
+    <w:basedOn w:val="664"/>
     <w:uiPriority w:val="99"/>
     <w:qFormat/>
     <w:pPr>
@@ -4534,7 +4627,7 @@
     <w:tblStylePr w:type="band1Horz">
       <w:rPr>
         <w:rFonts w:ascii="Arial" w:hAnsi="Arial"/>
-        <w:color w:val="F4B285" w:themeColor="accent2" w:themeTint="96"/>
+        <w:color w:val="f4b285" w:themeColor="accent2" w:themeTint="96"/>
         <w:sz w:val="22"/>
         <w14:textFill>
           <w14:solidFill>
@@ -4557,7 +4650,7 @@
     <w:tblStylePr w:type="band2Horz">
       <w:rPr>
         <w:rFonts w:ascii="Arial" w:hAnsi="Arial"/>
-        <w:color w:val="F4B285" w:themeColor="accent2" w:themeTint="96"/>
+        <w:color w:val="f4b285" w:themeColor="accent2" w:themeTint="96"/>
         <w:sz w:val="22"/>
         <w14:textFill>
           <w14:solidFill>
@@ -4572,7 +4665,7 @@
     <w:tblStylePr w:type="firstCol">
       <w:rPr>
         <w:b/>
-        <w:color w:val="F4B285" w:themeColor="accent2" w:themeTint="96"/>
+        <w:color w:val="f4b285" w:themeColor="accent2" w:themeTint="96"/>
         <w14:textFill>
           <w14:solidFill>
             <w14:schemeClr w14:val="accent2">
@@ -4586,7 +4679,7 @@
     <w:tblStylePr w:type="firstRow">
       <w:rPr>
         <w:b/>
-        <w:color w:val="F4B285" w:themeColor="accent2" w:themeTint="96"/>
+        <w:color w:val="f4b285" w:themeColor="accent2" w:themeTint="96"/>
         <w14:textFill>
           <w14:solidFill>
             <w14:schemeClr w14:val="accent2">
@@ -4605,7 +4698,7 @@
     <w:tblStylePr w:type="lastCol">
       <w:rPr>
         <w:b/>
-        <w:color w:val="F4B285" w:themeColor="accent2" w:themeTint="96"/>
+        <w:color w:val="f4b285" w:themeColor="accent2" w:themeTint="96"/>
         <w14:textFill>
           <w14:solidFill>
             <w14:schemeClr w14:val="accent2">
@@ -4619,7 +4712,7 @@
     <w:tblStylePr w:type="lastRow">
       <w:rPr>
         <w:b/>
-        <w:color w:val="F4B285" w:themeColor="accent2" w:themeTint="96"/>
+        <w:color w:val="f4b285" w:themeColor="accent2" w:themeTint="96"/>
         <w14:textFill>
           <w14:solidFill>
             <w14:schemeClr w14:val="accent2">
@@ -4631,9 +4724,9 @@
       </w:rPr>
     </w:tblStylePr>
   </w:style>
-  <w:style w:type="table" w:styleId="729" w:customStyle="1">
+  <w:style w:type="table" w:styleId="748" w:customStyle="1">
     <w:name w:val="Grid Table 6 Colorful - Accent 3"/>
-    <w:basedOn w:val="645"/>
+    <w:basedOn w:val="664"/>
     <w:uiPriority w:val="99"/>
     <w:qFormat/>
     <w:pPr>
@@ -4652,7 +4745,7 @@
     <w:tblStylePr w:type="band1Horz">
       <w:rPr>
         <w:rFonts w:ascii="Arial" w:hAnsi="Arial"/>
-        <w:color w:val="A5A5A5" w:themeColor="accent3" w:themeTint="FF"/>
+        <w:color w:val="a5a5a5" w:themeColor="accent3" w:themeTint="FF"/>
         <w:sz w:val="22"/>
         <w14:textFill>
           <w14:solidFill>
@@ -4675,7 +4768,7 @@
     <w:tblStylePr w:type="band2Horz">
       <w:rPr>
         <w:rFonts w:ascii="Arial" w:hAnsi="Arial"/>
-        <w:color w:val="A5A5A5" w:themeColor="accent3" w:themeTint="FF"/>
+        <w:color w:val="a5a5a5" w:themeColor="accent3" w:themeTint="FF"/>
         <w:sz w:val="22"/>
         <w14:textFill>
           <w14:solidFill>
@@ -4690,7 +4783,7 @@
     <w:tblStylePr w:type="firstCol">
       <w:rPr>
         <w:b/>
-        <w:color w:val="A5A5A5" w:themeColor="accent3" w:themeTint="FF"/>
+        <w:color w:val="a5a5a5" w:themeColor="accent3" w:themeTint="FF"/>
         <w14:textFill>
           <w14:solidFill>
             <w14:schemeClr w14:val="accent3">
@@ -4704,7 +4797,7 @@
     <w:tblStylePr w:type="firstRow">
       <w:rPr>
         <w:b/>
-        <w:color w:val="A5A5A5" w:themeColor="accent3" w:themeTint="FF"/>
+        <w:color w:val="a5a5a5" w:themeColor="accent3" w:themeTint="FF"/>
         <w14:textFill>
           <w14:solidFill>
             <w14:schemeClr w14:val="accent3">
@@ -4723,7 +4816,7 @@
     <w:tblStylePr w:type="lastCol">
       <w:rPr>
         <w:b/>
-        <w:color w:val="A5A5A5" w:themeColor="accent3" w:themeTint="FF"/>
+        <w:color w:val="a5a5a5" w:themeColor="accent3" w:themeTint="FF"/>
         <w14:textFill>
           <w14:solidFill>
             <w14:schemeClr w14:val="accent3">
@@ -4737,7 +4830,7 @@
     <w:tblStylePr w:type="lastRow">
       <w:rPr>
         <w:b/>
-        <w:color w:val="A5A5A5" w:themeColor="accent3" w:themeTint="FF"/>
+        <w:color w:val="a5a5a5" w:themeColor="accent3" w:themeTint="FF"/>
         <w14:textFill>
           <w14:solidFill>
             <w14:schemeClr w14:val="accent3">
@@ -4749,9 +4842,9 @@
       </w:rPr>
     </w:tblStylePr>
   </w:style>
-  <w:style w:type="table" w:styleId="730" w:customStyle="1">
+  <w:style w:type="table" w:styleId="749" w:customStyle="1">
     <w:name w:val="Grid Table 6 Colorful - Accent 4"/>
-    <w:basedOn w:val="645"/>
+    <w:basedOn w:val="664"/>
     <w:uiPriority w:val="99"/>
     <w:qFormat/>
     <w:pPr>
@@ -4770,7 +4863,7 @@
     <w:tblStylePr w:type="band1Horz">
       <w:rPr>
         <w:rFonts w:ascii="Arial" w:hAnsi="Arial"/>
-        <w:color w:val="FFD966" w:themeColor="accent4" w:themeTint="99"/>
+        <w:color w:val="ffd966" w:themeColor="accent4" w:themeTint="99"/>
         <w:sz w:val="22"/>
         <w14:textFill>
           <w14:solidFill>
@@ -4793,7 +4886,7 @@
     <w:tblStylePr w:type="band2Horz">
       <w:rPr>
         <w:rFonts w:ascii="Arial" w:hAnsi="Arial"/>
-        <w:color w:val="FFD966" w:themeColor="accent4" w:themeTint="99"/>
+        <w:color w:val="ffd966" w:themeColor="accent4" w:themeTint="99"/>
         <w:sz w:val="22"/>
         <w14:textFill>
           <w14:solidFill>
@@ -4808,7 +4901,7 @@
     <w:tblStylePr w:type="firstCol">
       <w:rPr>
         <w:b/>
-        <w:color w:val="FFD966" w:themeColor="accent4" w:themeTint="99"/>
+        <w:color w:val="ffd966" w:themeColor="accent4" w:themeTint="99"/>
         <w14:textFill>
           <w14:solidFill>
             <w14:schemeClr w14:val="accent4">
@@ -4822,7 +4915,7 @@
     <w:tblStylePr w:type="firstRow">
       <w:rPr>
         <w:b/>
-        <w:color w:val="FFD966" w:themeColor="accent4" w:themeTint="99"/>
+        <w:color w:val="ffd966" w:themeColor="accent4" w:themeTint="99"/>
         <w14:textFill>
           <w14:solidFill>
             <w14:schemeClr w14:val="accent4">
@@ -4841,7 +4934,7 @@
     <w:tblStylePr w:type="lastCol">
       <w:rPr>
         <w:b/>
-        <w:color w:val="FFD966" w:themeColor="accent4" w:themeTint="99"/>
+        <w:color w:val="ffd966" w:themeColor="accent4" w:themeTint="99"/>
         <w14:textFill>
           <w14:solidFill>
             <w14:schemeClr w14:val="accent4">
@@ -4855,7 +4948,7 @@
     <w:tblStylePr w:type="lastRow">
       <w:rPr>
         <w:b/>
-        <w:color w:val="FFD966" w:themeColor="accent4" w:themeTint="99"/>
+        <w:color w:val="ffd966" w:themeColor="accent4" w:themeTint="99"/>
         <w14:textFill>
           <w14:solidFill>
             <w14:schemeClr w14:val="accent4">
@@ -4867,9 +4960,9 @@
       </w:rPr>
     </w:tblStylePr>
   </w:style>
-  <w:style w:type="table" w:styleId="731" w:customStyle="1">
+  <w:style w:type="table" w:styleId="750" w:customStyle="1">
     <w:name w:val="Grid Table 6 Colorful - Accent 5"/>
-    <w:basedOn w:val="645"/>
+    <w:basedOn w:val="664"/>
     <w:uiPriority w:val="99"/>
     <w:qFormat/>
     <w:pPr>
@@ -4937,9 +5030,9 @@
       </w:rPr>
     </w:tblStylePr>
   </w:style>
-  <w:style w:type="table" w:styleId="732" w:customStyle="1">
+  <w:style w:type="table" w:styleId="751" w:customStyle="1">
     <w:name w:val="Grid Table 6 Colorful - Accent 6"/>
-    <w:basedOn w:val="645"/>
+    <w:basedOn w:val="664"/>
     <w:uiPriority w:val="99"/>
     <w:pPr>
       <w:spacing w:after="0" w:line="240" w:lineRule="auto"/>
@@ -5006,9 +5099,9 @@
       </w:rPr>
     </w:tblStylePr>
   </w:style>
-  <w:style w:type="table" w:styleId="733" w:customStyle="1">
+  <w:style w:type="table" w:styleId="752" w:customStyle="1">
     <w:name w:val="Grid Table 7 Colorful"/>
-    <w:basedOn w:val="645"/>
+    <w:basedOn w:val="664"/>
     <w:uiPriority w:val="99"/>
     <w:qFormat/>
     <w:pPr>
@@ -5164,9 +5257,9 @@
       </w:tcPr>
     </w:tblStylePr>
   </w:style>
-  <w:style w:type="table" w:styleId="734" w:customStyle="1">
+  <w:style w:type="table" w:styleId="753" w:customStyle="1">
     <w:name w:val="Grid Table 7 Colorful - Accent 1"/>
-    <w:basedOn w:val="645"/>
+    <w:basedOn w:val="664"/>
     <w:uiPriority w:val="99"/>
     <w:qFormat/>
     <w:pPr>
@@ -5183,7 +5276,7 @@
     <w:tblStylePr w:type="band1Horz">
       <w:rPr>
         <w:rFonts w:ascii="Arial" w:hAnsi="Arial"/>
-        <w:color w:val="ADCDEA" w:themeColor="accent1" w:themeTint="80"/>
+        <w:color w:val="adcdea" w:themeColor="accent1" w:themeTint="80"/>
         <w:sz w:val="22"/>
         <w14:textFill>
           <w14:solidFill>
@@ -5206,7 +5299,7 @@
     <w:tblStylePr w:type="band2Horz">
       <w:rPr>
         <w:rFonts w:ascii="Arial" w:hAnsi="Arial"/>
-        <w:color w:val="ADCDEA" w:themeColor="accent1" w:themeTint="80"/>
+        <w:color w:val="adcdea" w:themeColor="accent1" w:themeTint="80"/>
         <w:sz w:val="22"/>
         <w14:textFill>
           <w14:solidFill>
@@ -5222,7 +5315,7 @@
       <w:rPr>
         <w:rFonts w:ascii="Arial" w:hAnsi="Arial"/>
         <w:i/>
-        <w:color w:val="ADCDEA" w:themeColor="accent1" w:themeTint="80"/>
+        <w:color w:val="adcdea" w:themeColor="accent1" w:themeTint="80"/>
         <w:sz w:val="22"/>
         <w14:textFill>
           <w14:solidFill>
@@ -5250,7 +5343,7 @@
       <w:rPr>
         <w:rFonts w:ascii="Arial" w:hAnsi="Arial"/>
         <w:b/>
-        <w:color w:val="ADCDEA" w:themeColor="accent1" w:themeTint="80"/>
+        <w:color w:val="adcdea" w:themeColor="accent1" w:themeTint="80"/>
         <w:sz w:val="22"/>
         <w14:textFill>
           <w14:solidFill>
@@ -5275,7 +5368,7 @@
       <w:rPr>
         <w:rFonts w:ascii="Arial" w:hAnsi="Arial"/>
         <w:i/>
-        <w:color w:val="ADCDEA" w:themeColor="accent1" w:themeTint="80"/>
+        <w:color w:val="adcdea" w:themeColor="accent1" w:themeTint="80"/>
         <w:sz w:val="22"/>
         <w14:textFill>
           <w14:solidFill>
@@ -5300,7 +5393,7 @@
       <w:rPr>
         <w:rFonts w:ascii="Arial" w:hAnsi="Arial"/>
         <w:b/>
-        <w:color w:val="ADCDEA" w:themeColor="accent1" w:themeTint="80"/>
+        <w:color w:val="adcdea" w:themeColor="accent1" w:themeTint="80"/>
         <w:sz w:val="22"/>
         <w14:textFill>
           <w14:solidFill>
@@ -5322,9 +5415,9 @@
       </w:tcPr>
     </w:tblStylePr>
   </w:style>
-  <w:style w:type="table" w:styleId="735" w:customStyle="1">
+  <w:style w:type="table" w:styleId="754" w:customStyle="1">
     <w:name w:val="Grid Table 7 Colorful - Accent 2"/>
-    <w:basedOn w:val="645"/>
+    <w:basedOn w:val="664"/>
     <w:uiPriority w:val="99"/>
     <w:qFormat/>
     <w:pPr>
@@ -5341,7 +5434,7 @@
     <w:tblStylePr w:type="band1Horz">
       <w:rPr>
         <w:rFonts w:ascii="Arial" w:hAnsi="Arial"/>
-        <w:color w:val="F4B285" w:themeColor="accent2" w:themeTint="96"/>
+        <w:color w:val="f4b285" w:themeColor="accent2" w:themeTint="96"/>
         <w:sz w:val="22"/>
         <w14:textFill>
           <w14:solidFill>
@@ -5364,7 +5457,7 @@
     <w:tblStylePr w:type="band2Horz">
       <w:rPr>
         <w:rFonts w:ascii="Arial" w:hAnsi="Arial"/>
-        <w:color w:val="F4B285" w:themeColor="accent2" w:themeTint="96"/>
+        <w:color w:val="f4b285" w:themeColor="accent2" w:themeTint="96"/>
         <w:sz w:val="22"/>
         <w14:textFill>
           <w14:solidFill>
@@ -5380,7 +5473,7 @@
       <w:rPr>
         <w:rFonts w:ascii="Arial" w:hAnsi="Arial"/>
         <w:i/>
-        <w:color w:val="F4B285" w:themeColor="accent2" w:themeTint="96"/>
+        <w:color w:val="f4b285" w:themeColor="accent2" w:themeTint="96"/>
         <w:sz w:val="22"/>
         <w14:textFill>
           <w14:solidFill>
@@ -5408,7 +5501,7 @@
       <w:rPr>
         <w:rFonts w:ascii="Arial" w:hAnsi="Arial"/>
         <w:b/>
-        <w:color w:val="F4B285" w:themeColor="accent2" w:themeTint="96"/>
+        <w:color w:val="f4b285" w:themeColor="accent2" w:themeTint="96"/>
         <w:sz w:val="22"/>
         <w14:textFill>
           <w14:solidFill>
@@ -5433,7 +5526,7 @@
       <w:rPr>
         <w:rFonts w:ascii="Arial" w:hAnsi="Arial"/>
         <w:i/>
-        <w:color w:val="F4B285" w:themeColor="accent2" w:themeTint="96"/>
+        <w:color w:val="f4b285" w:themeColor="accent2" w:themeTint="96"/>
         <w:sz w:val="22"/>
         <w14:textFill>
           <w14:solidFill>
@@ -5458,7 +5551,7 @@
       <w:rPr>
         <w:rFonts w:ascii="Arial" w:hAnsi="Arial"/>
         <w:b/>
-        <w:color w:val="F4B285" w:themeColor="accent2" w:themeTint="96"/>
+        <w:color w:val="f4b285" w:themeColor="accent2" w:themeTint="96"/>
         <w:sz w:val="22"/>
         <w14:textFill>
           <w14:solidFill>
@@ -5480,9 +5573,9 @@
       </w:tcPr>
     </w:tblStylePr>
   </w:style>
-  <w:style w:type="table" w:styleId="736" w:customStyle="1">
+  <w:style w:type="table" w:styleId="755" w:customStyle="1">
     <w:name w:val="Grid Table 7 Colorful - Accent 3"/>
-    <w:basedOn w:val="645"/>
+    <w:basedOn w:val="664"/>
     <w:uiPriority w:val="99"/>
     <w:pPr>
       <w:spacing w:after="0" w:line="240" w:lineRule="auto"/>
@@ -5498,7 +5591,7 @@
     <w:tblStylePr w:type="band1Horz">
       <w:rPr>
         <w:rFonts w:ascii="Arial" w:hAnsi="Arial"/>
-        <w:color w:val="A5A5A5" w:themeColor="accent3" w:themeTint="FF"/>
+        <w:color w:val="a5a5a5" w:themeColor="accent3" w:themeTint="FF"/>
         <w:sz w:val="22"/>
         <w14:textFill>
           <w14:solidFill>
@@ -5521,7 +5614,7 @@
     <w:tblStylePr w:type="band2Horz">
       <w:rPr>
         <w:rFonts w:ascii="Arial" w:hAnsi="Arial"/>
-        <w:color w:val="A5A5A5" w:themeColor="accent3" w:themeTint="FF"/>
+        <w:color w:val="a5a5a5" w:themeColor="accent3" w:themeTint="FF"/>
         <w:sz w:val="22"/>
         <w14:textFill>
           <w14:solidFill>
@@ -5537,7 +5630,7 @@
       <w:rPr>
         <w:rFonts w:ascii="Arial" w:hAnsi="Arial"/>
         <w:i/>
-        <w:color w:val="A5A5A5" w:themeColor="accent3" w:themeTint="FF"/>
+        <w:color w:val="a5a5a5" w:themeColor="accent3" w:themeTint="FF"/>
         <w:sz w:val="22"/>
         <w14:textFill>
           <w14:solidFill>
@@ -5565,7 +5658,7 @@
       <w:rPr>
         <w:rFonts w:ascii="Arial" w:hAnsi="Arial"/>
         <w:b/>
-        <w:color w:val="A5A5A5" w:themeColor="accent3" w:themeTint="FF"/>
+        <w:color w:val="a5a5a5" w:themeColor="accent3" w:themeTint="FF"/>
         <w:sz w:val="22"/>
         <w14:textFill>
           <w14:solidFill>
@@ -5590,7 +5683,7 @@
       <w:rPr>
         <w:rFonts w:ascii="Arial" w:hAnsi="Arial"/>
         <w:i/>
-        <w:color w:val="A5A5A5" w:themeColor="accent3" w:themeTint="FF"/>
+        <w:color w:val="a5a5a5" w:themeColor="accent3" w:themeTint="FF"/>
         <w:sz w:val="22"/>
         <w14:textFill>
           <w14:solidFill>
@@ -5615,7 +5708,7 @@
       <w:rPr>
         <w:rFonts w:ascii="Arial" w:hAnsi="Arial"/>
         <w:b/>
-        <w:color w:val="A5A5A5" w:themeColor="accent3" w:themeTint="FF"/>
+        <w:color w:val="a5a5a5" w:themeColor="accent3" w:themeTint="FF"/>
         <w:sz w:val="22"/>
         <w14:textFill>
           <w14:solidFill>
@@ -5637,9 +5730,9 @@
       </w:tcPr>
     </w:tblStylePr>
   </w:style>
-  <w:style w:type="table" w:styleId="737" w:customStyle="1">
+  <w:style w:type="table" w:styleId="756" w:customStyle="1">
     <w:name w:val="Grid Table 7 Colorful - Accent 4"/>
-    <w:basedOn w:val="645"/>
+    <w:basedOn w:val="664"/>
     <w:uiPriority w:val="99"/>
     <w:qFormat/>
     <w:pPr>
@@ -5656,7 +5749,7 @@
     <w:tblStylePr w:type="band1Horz">
       <w:rPr>
         <w:rFonts w:ascii="Arial" w:hAnsi="Arial"/>
-        <w:color w:val="FFD966" w:themeColor="accent4" w:themeTint="99"/>
+        <w:color w:val="ffd966" w:themeColor="accent4" w:themeTint="99"/>
         <w:sz w:val="22"/>
         <w14:textFill>
           <w14:solidFill>
@@ -5679,7 +5772,7 @@
     <w:tblStylePr w:type="band2Horz">
       <w:rPr>
         <w:rFonts w:ascii="Arial" w:hAnsi="Arial"/>
-        <w:color w:val="FFD966" w:themeColor="accent4" w:themeTint="99"/>
+        <w:color w:val="ffd966" w:themeColor="accent4" w:themeTint="99"/>
         <w:sz w:val="22"/>
         <w14:textFill>
           <w14:solidFill>
@@ -5695,7 +5788,7 @@
       <w:rPr>
         <w:rFonts w:ascii="Arial" w:hAnsi="Arial"/>
         <w:i/>
-        <w:color w:val="FFD966" w:themeColor="accent4" w:themeTint="99"/>
+        <w:color w:val="ffd966" w:themeColor="accent4" w:themeTint="99"/>
         <w:sz w:val="22"/>
         <w14:textFill>
           <w14:solidFill>
@@ -5723,7 +5816,7 @@
       <w:rPr>
         <w:rFonts w:ascii="Arial" w:hAnsi="Arial"/>
         <w:b/>
-        <w:color w:val="FFD966" w:themeColor="accent4" w:themeTint="99"/>
+        <w:color w:val="ffd966" w:themeColor="accent4" w:themeTint="99"/>
         <w:sz w:val="22"/>
         <w14:textFill>
           <w14:solidFill>
@@ -5748,7 +5841,7 @@
       <w:rPr>
         <w:rFonts w:ascii="Arial" w:hAnsi="Arial"/>
         <w:i/>
-        <w:color w:val="FFD966" w:themeColor="accent4" w:themeTint="99"/>
+        <w:color w:val="ffd966" w:themeColor="accent4" w:themeTint="99"/>
         <w:sz w:val="22"/>
         <w14:textFill>
           <w14:solidFill>
@@ -5773,7 +5866,7 @@
       <w:rPr>
         <w:rFonts w:ascii="Arial" w:hAnsi="Arial"/>
         <w:b/>
-        <w:color w:val="FFD966" w:themeColor="accent4" w:themeTint="99"/>
+        <w:color w:val="ffd966" w:themeColor="accent4" w:themeTint="99"/>
         <w:sz w:val="22"/>
         <w14:textFill>
           <w14:solidFill>
@@ -5795,9 +5888,9 @@
       </w:tcPr>
     </w:tblStylePr>
   </w:style>
-  <w:style w:type="table" w:styleId="738" w:customStyle="1">
+  <w:style w:type="table" w:styleId="757" w:customStyle="1">
     <w:name w:val="Grid Table 7 Colorful - Accent 5"/>
-    <w:basedOn w:val="645"/>
+    <w:basedOn w:val="664"/>
     <w:uiPriority w:val="99"/>
     <w:qFormat/>
     <w:pPr>
@@ -5905,9 +5998,9 @@
       </w:tcPr>
     </w:tblStylePr>
   </w:style>
-  <w:style w:type="table" w:styleId="739" w:customStyle="1">
+  <w:style w:type="table" w:styleId="758" w:customStyle="1">
     <w:name w:val="Grid Table 7 Colorful - Accent 6"/>
-    <w:basedOn w:val="645"/>
+    <w:basedOn w:val="664"/>
     <w:uiPriority w:val="99"/>
     <w:qFormat/>
     <w:pPr>
@@ -6015,9 +6108,9 @@
       </w:tcPr>
     </w:tblStylePr>
   </w:style>
-  <w:style w:type="table" w:styleId="740" w:customStyle="1">
+  <w:style w:type="table" w:styleId="759" w:customStyle="1">
     <w:name w:val="List Table 1 Light"/>
-    <w:basedOn w:val="645"/>
+    <w:basedOn w:val="664"/>
     <w:uiPriority w:val="99"/>
     <w:qFormat/>
     <w:pPr>
@@ -6075,9 +6168,9 @@
       </w:tcPr>
     </w:tblStylePr>
   </w:style>
-  <w:style w:type="table" w:styleId="741" w:customStyle="1">
+  <w:style w:type="table" w:styleId="760" w:customStyle="1">
     <w:name w:val="List Table 1 Light - Accent 1"/>
-    <w:basedOn w:val="645"/>
+    <w:basedOn w:val="664"/>
     <w:uiPriority w:val="99"/>
     <w:qFormat/>
     <w:pPr>
@@ -6135,9 +6228,9 @@
       </w:tcPr>
     </w:tblStylePr>
   </w:style>
-  <w:style w:type="table" w:styleId="742" w:customStyle="1">
+  <w:style w:type="table" w:styleId="761" w:customStyle="1">
     <w:name w:val="List Table 1 Light - Accent 2"/>
-    <w:basedOn w:val="645"/>
+    <w:basedOn w:val="664"/>
     <w:uiPriority w:val="99"/>
     <w:qFormat/>
     <w:pPr>
@@ -6195,9 +6288,9 @@
       </w:tcPr>
     </w:tblStylePr>
   </w:style>
-  <w:style w:type="table" w:styleId="743" w:customStyle="1">
+  <w:style w:type="table" w:styleId="762" w:customStyle="1">
     <w:name w:val="List Table 1 Light - Accent 3"/>
-    <w:basedOn w:val="645"/>
+    <w:basedOn w:val="664"/>
     <w:uiPriority w:val="99"/>
     <w:qFormat/>
     <w:pPr>
@@ -6255,9 +6348,9 @@
       </w:tcPr>
     </w:tblStylePr>
   </w:style>
-  <w:style w:type="table" w:styleId="744" w:customStyle="1">
+  <w:style w:type="table" w:styleId="763" w:customStyle="1">
     <w:name w:val="List Table 1 Light - Accent 4"/>
-    <w:basedOn w:val="645"/>
+    <w:basedOn w:val="664"/>
     <w:uiPriority w:val="99"/>
     <w:qFormat/>
     <w:pPr>
@@ -6315,9 +6408,9 @@
       </w:tcPr>
     </w:tblStylePr>
   </w:style>
-  <w:style w:type="table" w:styleId="745" w:customStyle="1">
+  <w:style w:type="table" w:styleId="764" w:customStyle="1">
     <w:name w:val="List Table 1 Light - Accent 5"/>
-    <w:basedOn w:val="645"/>
+    <w:basedOn w:val="664"/>
     <w:uiPriority w:val="99"/>
     <w:qFormat/>
     <w:pPr>
@@ -6375,9 +6468,9 @@
       </w:tcPr>
     </w:tblStylePr>
   </w:style>
-  <w:style w:type="table" w:styleId="746" w:customStyle="1">
+  <w:style w:type="table" w:styleId="765" w:customStyle="1">
     <w:name w:val="List Table 1 Light - Accent 6"/>
-    <w:basedOn w:val="645"/>
+    <w:basedOn w:val="664"/>
     <w:uiPriority w:val="99"/>
     <w:qFormat/>
     <w:pPr>
@@ -6435,9 +6528,9 @@
       </w:tcPr>
     </w:tblStylePr>
   </w:style>
-  <w:style w:type="table" w:styleId="747" w:customStyle="1">
+  <w:style w:type="table" w:styleId="766" w:customStyle="1">
     <w:name w:val="List Table 2"/>
-    <w:basedOn w:val="645"/>
+    <w:basedOn w:val="664"/>
     <w:uiPriority w:val="99"/>
     <w:qFormat/>
     <w:pPr>
@@ -6519,9 +6612,9 @@
       </w:tcPr>
     </w:tblStylePr>
   </w:style>
-  <w:style w:type="table" w:styleId="748" w:customStyle="1">
+  <w:style w:type="table" w:styleId="767" w:customStyle="1">
     <w:name w:val="List Table 2 - Accent 1"/>
-    <w:basedOn w:val="645"/>
+    <w:basedOn w:val="664"/>
     <w:uiPriority w:val="99"/>
     <w:qFormat/>
     <w:pPr>
@@ -6603,9 +6696,9 @@
       </w:tcPr>
     </w:tblStylePr>
   </w:style>
-  <w:style w:type="table" w:styleId="749" w:customStyle="1">
+  <w:style w:type="table" w:styleId="768" w:customStyle="1">
     <w:name w:val="List Table 2 - Accent 2"/>
-    <w:basedOn w:val="645"/>
+    <w:basedOn w:val="664"/>
     <w:uiPriority w:val="99"/>
     <w:qFormat/>
     <w:pPr>
@@ -6687,9 +6780,9 @@
       </w:tcPr>
     </w:tblStylePr>
   </w:style>
-  <w:style w:type="table" w:styleId="750" w:customStyle="1">
+  <w:style w:type="table" w:styleId="769" w:customStyle="1">
     <w:name w:val="List Table 2 - Accent 3"/>
-    <w:basedOn w:val="645"/>
+    <w:basedOn w:val="664"/>
     <w:uiPriority w:val="99"/>
     <w:qFormat/>
     <w:pPr>
@@ -6771,9 +6864,9 @@
       </w:tcPr>
     </w:tblStylePr>
   </w:style>
-  <w:style w:type="table" w:styleId="751" w:customStyle="1">
+  <w:style w:type="table" w:styleId="770" w:customStyle="1">
     <w:name w:val="List Table 2 - Accent 4"/>
-    <w:basedOn w:val="645"/>
+    <w:basedOn w:val="664"/>
     <w:uiPriority w:val="99"/>
     <w:qFormat/>
     <w:pPr>
@@ -6855,9 +6948,9 @@
       </w:tcPr>
     </w:tblStylePr>
   </w:style>
-  <w:style w:type="table" w:styleId="752" w:customStyle="1">
+  <w:style w:type="table" w:styleId="771" w:customStyle="1">
     <w:name w:val="List Table 2 - Accent 5"/>
-    <w:basedOn w:val="645"/>
+    <w:basedOn w:val="664"/>
     <w:uiPriority w:val="99"/>
     <w:pPr>
       <w:spacing w:after="0" w:line="240" w:lineRule="auto"/>
@@ -6938,9 +7031,9 @@
       </w:tcPr>
     </w:tblStylePr>
   </w:style>
-  <w:style w:type="table" w:styleId="753" w:customStyle="1">
+  <w:style w:type="table" w:styleId="772" w:customStyle="1">
     <w:name w:val="List Table 2 - Accent 6"/>
-    <w:basedOn w:val="645"/>
+    <w:basedOn w:val="664"/>
     <w:uiPriority w:val="99"/>
     <w:qFormat/>
     <w:pPr>
@@ -7022,9 +7115,9 @@
       </w:tcPr>
     </w:tblStylePr>
   </w:style>
-  <w:style w:type="table" w:styleId="754" w:customStyle="1">
+  <w:style w:type="table" w:styleId="773" w:customStyle="1">
     <w:name w:val="List Table 3"/>
-    <w:basedOn w:val="645"/>
+    <w:basedOn w:val="664"/>
     <w:uiPriority w:val="99"/>
     <w:qFormat/>
     <w:pPr>
@@ -7074,7 +7167,7 @@
       <w:rPr>
         <w:rFonts w:ascii="Arial" w:hAnsi="Arial"/>
         <w:b/>
-        <w:color w:val="FFFFFF"/>
+        <w:color w:val="ffffff"/>
         <w:sz w:val="22"/>
       </w:rPr>
       <w:tcPr>
@@ -7094,9 +7187,9 @@
       </w:rPr>
     </w:tblStylePr>
   </w:style>
-  <w:style w:type="table" w:styleId="755" w:customStyle="1">
+  <w:style w:type="table" w:styleId="774" w:customStyle="1">
     <w:name w:val="List Table 3 - Accent 1"/>
-    <w:basedOn w:val="645"/>
+    <w:basedOn w:val="664"/>
     <w:uiPriority w:val="99"/>
     <w:pPr>
       <w:spacing w:after="0" w:line="240" w:lineRule="auto"/>
@@ -7145,7 +7238,7 @@
       <w:rPr>
         <w:rFonts w:ascii="Arial" w:hAnsi="Arial"/>
         <w:b/>
-        <w:color w:val="FFFFFF"/>
+        <w:color w:val="ffffff"/>
         <w:sz w:val="22"/>
       </w:rPr>
       <w:tcPr>
@@ -7165,9 +7258,9 @@
       </w:rPr>
     </w:tblStylePr>
   </w:style>
-  <w:style w:type="table" w:styleId="756" w:customStyle="1">
+  <w:style w:type="table" w:styleId="775" w:customStyle="1">
     <w:name w:val="List Table 3 - Accent 2"/>
-    <w:basedOn w:val="645"/>
+    <w:basedOn w:val="664"/>
     <w:uiPriority w:val="99"/>
     <w:qFormat/>
     <w:pPr>
@@ -7217,7 +7310,7 @@
       <w:rPr>
         <w:rFonts w:ascii="Arial" w:hAnsi="Arial"/>
         <w:b/>
-        <w:color w:val="FFFFFF"/>
+        <w:color w:val="ffffff"/>
         <w:sz w:val="22"/>
       </w:rPr>
       <w:tcPr>
@@ -7237,9 +7330,9 @@
       </w:rPr>
     </w:tblStylePr>
   </w:style>
-  <w:style w:type="table" w:styleId="757" w:customStyle="1">
+  <w:style w:type="table" w:styleId="776" w:customStyle="1">
     <w:name w:val="List Table 3 - Accent 3"/>
-    <w:basedOn w:val="645"/>
+    <w:basedOn w:val="664"/>
     <w:uiPriority w:val="99"/>
     <w:qFormat/>
     <w:pPr>
@@ -7289,7 +7382,7 @@
       <w:rPr>
         <w:rFonts w:ascii="Arial" w:hAnsi="Arial"/>
         <w:b/>
-        <w:color w:val="FFFFFF"/>
+        <w:color w:val="ffffff"/>
         <w:sz w:val="22"/>
       </w:rPr>
       <w:tcPr>
@@ -7309,9 +7402,9 @@
       </w:rPr>
     </w:tblStylePr>
   </w:style>
-  <w:style w:type="table" w:styleId="758" w:customStyle="1">
+  <w:style w:type="table" w:styleId="777" w:customStyle="1">
     <w:name w:val="List Table 3 - Accent 4"/>
-    <w:basedOn w:val="645"/>
+    <w:basedOn w:val="664"/>
     <w:uiPriority w:val="99"/>
     <w:pPr>
       <w:spacing w:after="0" w:line="240" w:lineRule="auto"/>
@@ -7360,7 +7453,7 @@
       <w:rPr>
         <w:rFonts w:ascii="Arial" w:hAnsi="Arial"/>
         <w:b/>
-        <w:color w:val="FFFFFF"/>
+        <w:color w:val="ffffff"/>
         <w:sz w:val="22"/>
       </w:rPr>
       <w:tcPr>
@@ -7380,9 +7473,9 @@
       </w:rPr>
     </w:tblStylePr>
   </w:style>
-  <w:style w:type="table" w:styleId="759" w:customStyle="1">
+  <w:style w:type="table" w:styleId="778" w:customStyle="1">
     <w:name w:val="List Table 3 - Accent 5"/>
-    <w:basedOn w:val="645"/>
+    <w:basedOn w:val="664"/>
     <w:uiPriority w:val="99"/>
     <w:qFormat/>
     <w:pPr>
@@ -7432,7 +7525,7 @@
       <w:rPr>
         <w:rFonts w:ascii="Arial" w:hAnsi="Arial"/>
         <w:b/>
-        <w:color w:val="FFFFFF"/>
+        <w:color w:val="ffffff"/>
         <w:sz w:val="22"/>
       </w:rPr>
       <w:tcPr>
@@ -7452,9 +7545,9 @@
       </w:rPr>
     </w:tblStylePr>
   </w:style>
-  <w:style w:type="table" w:styleId="760" w:customStyle="1">
+  <w:style w:type="table" w:styleId="779" w:customStyle="1">
     <w:name w:val="List Table 3 - Accent 6"/>
-    <w:basedOn w:val="645"/>
+    <w:basedOn w:val="664"/>
     <w:uiPriority w:val="99"/>
     <w:pPr>
       <w:spacing w:after="0" w:line="240" w:lineRule="auto"/>
@@ -7503,7 +7596,7 @@
       <w:rPr>
         <w:rFonts w:ascii="Arial" w:hAnsi="Arial"/>
         <w:b/>
-        <w:color w:val="FFFFFF"/>
+        <w:color w:val="ffffff"/>
         <w:sz w:val="22"/>
       </w:rPr>
       <w:tcPr>
@@ -7523,9 +7616,9 @@
       </w:rPr>
     </w:tblStylePr>
   </w:style>
-  <w:style w:type="table" w:styleId="761" w:customStyle="1">
+  <w:style w:type="table" w:styleId="780" w:customStyle="1">
     <w:name w:val="List Table 4"/>
-    <w:basedOn w:val="645"/>
+    <w:basedOn w:val="664"/>
     <w:uiPriority w:val="99"/>
     <w:qFormat/>
     <w:pPr>
@@ -7570,7 +7663,7 @@
       <w:rPr>
         <w:rFonts w:ascii="Arial" w:hAnsi="Arial"/>
         <w:b/>
-        <w:color w:val="FFFFFF"/>
+        <w:color w:val="ffffff"/>
         <w:sz w:val="22"/>
       </w:rPr>
       <w:tcPr>
@@ -7590,9 +7683,9 @@
       </w:rPr>
     </w:tblStylePr>
   </w:style>
-  <w:style w:type="table" w:styleId="762" w:customStyle="1">
+  <w:style w:type="table" w:styleId="781" w:customStyle="1">
     <w:name w:val="List Table 4 - Accent 1"/>
-    <w:basedOn w:val="645"/>
+    <w:basedOn w:val="664"/>
     <w:uiPriority w:val="99"/>
     <w:pPr>
       <w:spacing w:after="0" w:line="240" w:lineRule="auto"/>
@@ -7636,7 +7729,7 @@
       <w:rPr>
         <w:rFonts w:ascii="Arial" w:hAnsi="Arial"/>
         <w:b/>
-        <w:color w:val="FFFFFF"/>
+        <w:color w:val="ffffff"/>
         <w:sz w:val="22"/>
       </w:rPr>
       <w:tcPr>
@@ -7656,9 +7749,9 @@
       </w:rPr>
     </w:tblStylePr>
   </w:style>
-  <w:style w:type="table" w:styleId="763" w:customStyle="1">
+  <w:style w:type="table" w:styleId="782" w:customStyle="1">
     <w:name w:val="List Table 4 - Accent 2"/>
-    <w:basedOn w:val="645"/>
+    <w:basedOn w:val="664"/>
     <w:uiPriority w:val="99"/>
     <w:qFormat/>
     <w:pPr>
@@ -7703,7 +7796,7 @@
       <w:rPr>
         <w:rFonts w:ascii="Arial" w:hAnsi="Arial"/>
         <w:b/>
-        <w:color w:val="FFFFFF"/>
+        <w:color w:val="ffffff"/>
         <w:sz w:val="22"/>
       </w:rPr>
       <w:tcPr>
@@ -7723,9 +7816,9 @@
       </w:rPr>
     </w:tblStylePr>
   </w:style>
-  <w:style w:type="table" w:styleId="764" w:customStyle="1">
+  <w:style w:type="table" w:styleId="783" w:customStyle="1">
     <w:name w:val="List Table 4 - Accent 3"/>
-    <w:basedOn w:val="645"/>
+    <w:basedOn w:val="664"/>
     <w:uiPriority w:val="99"/>
     <w:qFormat/>
     <w:pPr>
@@ -7770,7 +7863,7 @@
       <w:rPr>
         <w:rFonts w:ascii="Arial" w:hAnsi="Arial"/>
         <w:b/>
-        <w:color w:val="FFFFFF"/>
+        <w:color w:val="ffffff"/>
         <w:sz w:val="22"/>
       </w:rPr>
       <w:tcPr>
@@ -7790,9 +7883,9 @@
       </w:rPr>
     </w:tblStylePr>
   </w:style>
-  <w:style w:type="table" w:styleId="765" w:customStyle="1">
+  <w:style w:type="table" w:styleId="784" w:customStyle="1">
     <w:name w:val="List Table 4 - Accent 4"/>
-    <w:basedOn w:val="645"/>
+    <w:basedOn w:val="664"/>
     <w:uiPriority w:val="99"/>
     <w:qFormat/>
     <w:pPr>
@@ -7837,7 +7930,7 @@
       <w:rPr>
         <w:rFonts w:ascii="Arial" w:hAnsi="Arial"/>
         <w:b/>
-        <w:color w:val="FFFFFF"/>
+        <w:color w:val="ffffff"/>
         <w:sz w:val="22"/>
       </w:rPr>
       <w:tcPr>
@@ -7857,9 +7950,9 @@
       </w:rPr>
     </w:tblStylePr>
   </w:style>
-  <w:style w:type="table" w:styleId="766" w:customStyle="1">
+  <w:style w:type="table" w:styleId="785" w:customStyle="1">
     <w:name w:val="List Table 4 - Accent 5"/>
-    <w:basedOn w:val="645"/>
+    <w:basedOn w:val="664"/>
     <w:uiPriority w:val="99"/>
     <w:qFormat/>
     <w:pPr>
@@ -7904,7 +7997,7 @@
       <w:rPr>
         <w:rFonts w:ascii="Arial" w:hAnsi="Arial"/>
         <w:b/>
-        <w:color w:val="FFFFFF"/>
+        <w:color w:val="ffffff"/>
         <w:sz w:val="22"/>
       </w:rPr>
       <w:tcPr>
@@ -7924,9 +8017,9 @@
       </w:rPr>
     </w:tblStylePr>
   </w:style>
-  <w:style w:type="table" w:styleId="767" w:customStyle="1">
+  <w:style w:type="table" w:styleId="786" w:customStyle="1">
     <w:name w:val="List Table 4 - Accent 6"/>
-    <w:basedOn w:val="645"/>
+    <w:basedOn w:val="664"/>
     <w:uiPriority w:val="99"/>
     <w:qFormat/>
     <w:pPr>
@@ -7971,7 +8064,7 @@
       <w:rPr>
         <w:rFonts w:ascii="Arial" w:hAnsi="Arial"/>
         <w:b/>
-        <w:color w:val="FFFFFF"/>
+        <w:color w:val="ffffff"/>
         <w:sz w:val="22"/>
       </w:rPr>
       <w:tcPr>
@@ -7991,9 +8084,9 @@
       </w:rPr>
     </w:tblStylePr>
   </w:style>
-  <w:style w:type="table" w:styleId="768" w:customStyle="1">
+  <w:style w:type="table" w:styleId="787" w:customStyle="1">
     <w:name w:val="List Table 5 Dark"/>
-    <w:basedOn w:val="645"/>
+    <w:basedOn w:val="664"/>
     <w:uiPriority w:val="99"/>
     <w:qFormat/>
     <w:pPr>
@@ -8046,7 +8139,7 @@
       <w:rPr>
         <w:rFonts w:ascii="Arial" w:hAnsi="Arial"/>
         <w:b/>
-        <w:color w:val="FFFFFF" w:themeColor="light1"/>
+        <w:color w:val="ffffff" w:themeColor="light1"/>
         <w:sz w:val="22"/>
         <w14:textFill>
           <w14:solidFill>
@@ -8065,7 +8158,7 @@
       <w:rPr>
         <w:rFonts w:ascii="Arial" w:hAnsi="Arial"/>
         <w:b/>
-        <w:color w:val="FFFFFF" w:themeColor="light1"/>
+        <w:color w:val="ffffff" w:themeColor="light1"/>
         <w:sz w:val="22"/>
         <w14:textFill>
           <w14:solidFill>
@@ -8093,7 +8186,7 @@
       <w:rPr>
         <w:rFonts w:ascii="Arial" w:hAnsi="Arial"/>
         <w:b/>
-        <w:color w:val="FFFFFF" w:themeColor="light1"/>
+        <w:color w:val="ffffff" w:themeColor="light1"/>
         <w:sz w:val="22"/>
         <w14:textFill>
           <w14:solidFill>
@@ -8103,9 +8196,9 @@
       </w:rPr>
     </w:tblStylePr>
   </w:style>
-  <w:style w:type="table" w:styleId="769" w:customStyle="1">
+  <w:style w:type="table" w:styleId="788" w:customStyle="1">
     <w:name w:val="List Table 5 Dark - Accent 1"/>
-    <w:basedOn w:val="645"/>
+    <w:basedOn w:val="664"/>
     <w:uiPriority w:val="99"/>
     <w:qFormat/>
     <w:pPr>
@@ -8158,7 +8251,7 @@
       <w:rPr>
         <w:rFonts w:ascii="Arial" w:hAnsi="Arial"/>
         <w:b/>
-        <w:color w:val="FFFFFF" w:themeColor="light1"/>
+        <w:color w:val="ffffff" w:themeColor="light1"/>
         <w:sz w:val="22"/>
         <w14:textFill>
           <w14:solidFill>
@@ -8177,7 +8270,7 @@
       <w:rPr>
         <w:rFonts w:ascii="Arial" w:hAnsi="Arial"/>
         <w:b/>
-        <w:color w:val="FFFFFF" w:themeColor="light1"/>
+        <w:color w:val="ffffff" w:themeColor="light1"/>
         <w:sz w:val="22"/>
         <w14:textFill>
           <w14:solidFill>
@@ -8205,7 +8298,7 @@
       <w:rPr>
         <w:rFonts w:ascii="Arial" w:hAnsi="Arial"/>
         <w:b/>
-        <w:color w:val="FFFFFF" w:themeColor="light1"/>
+        <w:color w:val="ffffff" w:themeColor="light1"/>
         <w:sz w:val="22"/>
         <w14:textFill>
           <w14:solidFill>
@@ -8215,9 +8308,9 @@
       </w:rPr>
     </w:tblStylePr>
   </w:style>
-  <w:style w:type="table" w:styleId="770" w:customStyle="1">
+  <w:style w:type="table" w:styleId="789" w:customStyle="1">
     <w:name w:val="List Table 5 Dark - Accent 2"/>
-    <w:basedOn w:val="645"/>
+    <w:basedOn w:val="664"/>
     <w:uiPriority w:val="99"/>
     <w:qFormat/>
     <w:pPr>
@@ -8270,7 +8363,7 @@
       <w:rPr>
         <w:rFonts w:ascii="Arial" w:hAnsi="Arial"/>
         <w:b/>
-        <w:color w:val="FFFFFF" w:themeColor="light1"/>
+        <w:color w:val="ffffff" w:themeColor="light1"/>
         <w:sz w:val="22"/>
         <w14:textFill>
           <w14:solidFill>
@@ -8289,7 +8382,7 @@
       <w:rPr>
         <w:rFonts w:ascii="Arial" w:hAnsi="Arial"/>
         <w:b/>
-        <w:color w:val="FFFFFF" w:themeColor="light1"/>
+        <w:color w:val="ffffff" w:themeColor="light1"/>
         <w:sz w:val="22"/>
         <w14:textFill>
           <w14:solidFill>
@@ -8317,7 +8410,7 @@
       <w:rPr>
         <w:rFonts w:ascii="Arial" w:hAnsi="Arial"/>
         <w:b/>
-        <w:color w:val="FFFFFF" w:themeColor="light1"/>
+        <w:color w:val="ffffff" w:themeColor="light1"/>
         <w:sz w:val="22"/>
         <w14:textFill>
           <w14:solidFill>
@@ -8327,9 +8420,9 @@
       </w:rPr>
     </w:tblStylePr>
   </w:style>
-  <w:style w:type="table" w:styleId="771" w:customStyle="1">
+  <w:style w:type="table" w:styleId="790" w:customStyle="1">
     <w:name w:val="List Table 5 Dark - Accent 3"/>
-    <w:basedOn w:val="645"/>
+    <w:basedOn w:val="664"/>
     <w:uiPriority w:val="99"/>
     <w:qFormat/>
     <w:pPr>
@@ -8382,7 +8475,7 @@
       <w:rPr>
         <w:rFonts w:ascii="Arial" w:hAnsi="Arial"/>
         <w:b/>
-        <w:color w:val="FFFFFF" w:themeColor="light1"/>
+        <w:color w:val="ffffff" w:themeColor="light1"/>
         <w:sz w:val="22"/>
         <w14:textFill>
           <w14:solidFill>
@@ -8401,7 +8494,7 @@
       <w:rPr>
         <w:rFonts w:ascii="Arial" w:hAnsi="Arial"/>
         <w:b/>
-        <w:color w:val="FFFFFF" w:themeColor="light1"/>
+        <w:color w:val="ffffff" w:themeColor="light1"/>
         <w:sz w:val="22"/>
         <w14:textFill>
           <w14:solidFill>
@@ -8429,7 +8522,7 @@
       <w:rPr>
         <w:rFonts w:ascii="Arial" w:hAnsi="Arial"/>
         <w:b/>
-        <w:color w:val="FFFFFF" w:themeColor="light1"/>
+        <w:color w:val="ffffff" w:themeColor="light1"/>
         <w:sz w:val="22"/>
         <w14:textFill>
           <w14:solidFill>
@@ -8439,9 +8532,9 @@
       </w:rPr>
     </w:tblStylePr>
   </w:style>
-  <w:style w:type="table" w:styleId="772" w:customStyle="1">
+  <w:style w:type="table" w:styleId="791" w:customStyle="1">
     <w:name w:val="List Table 5 Dark - Accent 4"/>
-    <w:basedOn w:val="645"/>
+    <w:basedOn w:val="664"/>
     <w:uiPriority w:val="99"/>
     <w:qFormat/>
     <w:pPr>
@@ -8494,7 +8587,7 @@
       <w:rPr>
         <w:rFonts w:ascii="Arial" w:hAnsi="Arial"/>
         <w:b/>
-        <w:color w:val="FFFFFF" w:themeColor="light1"/>
+        <w:color w:val="ffffff" w:themeColor="light1"/>
         <w:sz w:val="22"/>
         <w14:textFill>
           <w14:solidFill>
@@ -8513,7 +8606,7 @@
       <w:rPr>
         <w:rFonts w:ascii="Arial" w:hAnsi="Arial"/>
         <w:b/>
-        <w:color w:val="FFFFFF" w:themeColor="light1"/>
+        <w:color w:val="ffffff" w:themeColor="light1"/>
         <w:sz w:val="22"/>
         <w14:textFill>
           <w14:solidFill>
@@ -8541,7 +8634,7 @@
       <w:rPr>
         <w:rFonts w:ascii="Arial" w:hAnsi="Arial"/>
         <w:b/>
-        <w:color w:val="FFFFFF" w:themeColor="light1"/>
+        <w:color w:val="ffffff" w:themeColor="light1"/>
         <w:sz w:val="22"/>
         <w14:textFill>
           <w14:solidFill>
@@ -8551,9 +8644,9 @@
       </w:rPr>
     </w:tblStylePr>
   </w:style>
-  <w:style w:type="table" w:styleId="773" w:customStyle="1">
+  <w:style w:type="table" w:styleId="792" w:customStyle="1">
     <w:name w:val="List Table 5 Dark - Accent 5"/>
-    <w:basedOn w:val="645"/>
+    <w:basedOn w:val="664"/>
     <w:uiPriority w:val="99"/>
     <w:qFormat/>
     <w:pPr>
@@ -8606,7 +8699,7 @@
       <w:rPr>
         <w:rFonts w:ascii="Arial" w:hAnsi="Arial"/>
         <w:b/>
-        <w:color w:val="FFFFFF" w:themeColor="light1"/>
+        <w:color w:val="ffffff" w:themeColor="light1"/>
         <w:sz w:val="22"/>
         <w14:textFill>
           <w14:solidFill>
@@ -8625,7 +8718,7 @@
       <w:rPr>
         <w:rFonts w:ascii="Arial" w:hAnsi="Arial"/>
         <w:b/>
-        <w:color w:val="FFFFFF" w:themeColor="light1"/>
+        <w:color w:val="ffffff" w:themeColor="light1"/>
         <w:sz w:val="22"/>
         <w14:textFill>
           <w14:solidFill>
@@ -8653,7 +8746,7 @@
       <w:rPr>
         <w:rFonts w:ascii="Arial" w:hAnsi="Arial"/>
         <w:b/>
-        <w:color w:val="FFFFFF" w:themeColor="light1"/>
+        <w:color w:val="ffffff" w:themeColor="light1"/>
         <w:sz w:val="22"/>
         <w14:textFill>
           <w14:solidFill>
@@ -8663,9 +8756,9 @@
       </w:rPr>
     </w:tblStylePr>
   </w:style>
-  <w:style w:type="table" w:styleId="774" w:customStyle="1">
+  <w:style w:type="table" w:styleId="793" w:customStyle="1">
     <w:name w:val="List Table 5 Dark - Accent 6"/>
-    <w:basedOn w:val="645"/>
+    <w:basedOn w:val="664"/>
     <w:uiPriority w:val="99"/>
     <w:qFormat/>
     <w:pPr>
@@ -8718,7 +8811,7 @@
       <w:rPr>
         <w:rFonts w:ascii="Arial" w:hAnsi="Arial"/>
         <w:b/>
-        <w:color w:val="FFFFFF" w:themeColor="light1"/>
+        <w:color w:val="ffffff" w:themeColor="light1"/>
         <w:sz w:val="22"/>
         <w14:textFill>
           <w14:solidFill>
@@ -8737,7 +8830,7 @@
       <w:rPr>
         <w:rFonts w:ascii="Arial" w:hAnsi="Arial"/>
         <w:b/>
-        <w:color w:val="FFFFFF" w:themeColor="light1"/>
+        <w:color w:val="ffffff" w:themeColor="light1"/>
         <w:sz w:val="22"/>
         <w14:textFill>
           <w14:solidFill>
@@ -8765,7 +8858,7 @@
       <w:rPr>
         <w:rFonts w:ascii="Arial" w:hAnsi="Arial"/>
         <w:b/>
-        <w:color w:val="FFFFFF" w:themeColor="light1"/>
+        <w:color w:val="ffffff" w:themeColor="light1"/>
         <w:sz w:val="22"/>
         <w14:textFill>
           <w14:solidFill>
@@ -8775,9 +8868,9 @@
       </w:rPr>
     </w:tblStylePr>
   </w:style>
-  <w:style w:type="table" w:styleId="775" w:customStyle="1">
+  <w:style w:type="table" w:styleId="794" w:customStyle="1">
     <w:name w:val="List Table 6 Colorful"/>
-    <w:basedOn w:val="645"/>
+    <w:basedOn w:val="664"/>
     <w:uiPriority w:val="99"/>
     <w:qFormat/>
     <w:pPr>
@@ -8876,9 +8969,9 @@
       </w:tcPr>
     </w:tblStylePr>
   </w:style>
-  <w:style w:type="table" w:styleId="776" w:customStyle="1">
+  <w:style w:type="table" w:styleId="795" w:customStyle="1">
     <w:name w:val="List Table 6 Colorful - Accent 1"/>
-    <w:basedOn w:val="645"/>
+    <w:basedOn w:val="664"/>
     <w:uiPriority w:val="99"/>
     <w:qFormat/>
     <w:pPr>
@@ -8893,7 +8986,7 @@
     <w:tblStylePr w:type="band1Horz">
       <w:rPr>
         <w:rFonts w:ascii="Arial" w:hAnsi="Arial"/>
-        <w:color w:val="245B8C" w:themeColor="accent1" w:themeShade="94"/>
+        <w:color w:val="245b8c" w:themeColor="accent1" w:themeShade="94"/>
         <w:sz w:val="22"/>
       </w:rPr>
       <w:tcPr>
@@ -8908,20 +9001,20 @@
     <w:tblStylePr w:type="band2Horz">
       <w:rPr>
         <w:rFonts w:ascii="Arial" w:hAnsi="Arial"/>
-        <w:color w:val="245B8C" w:themeColor="accent1" w:themeShade="94"/>
+        <w:color w:val="245b8c" w:themeColor="accent1" w:themeShade="94"/>
         <w:sz w:val="22"/>
       </w:rPr>
     </w:tblStylePr>
     <w:tblStylePr w:type="firstCol">
       <w:rPr>
         <w:b/>
-        <w:color w:val="245B8C" w:themeColor="accent1" w:themeShade="94"/>
+        <w:color w:val="245b8c" w:themeColor="accent1" w:themeShade="94"/>
       </w:rPr>
     </w:tblStylePr>
     <w:tblStylePr w:type="firstRow">
       <w:rPr>
         <w:b/>
-        <w:color w:val="245B8C" w:themeColor="accent1" w:themeShade="94"/>
+        <w:color w:val="245b8c" w:themeColor="accent1" w:themeShade="94"/>
       </w:rPr>
       <w:tcPr>
         <w:tcBorders>
@@ -8932,13 +9025,13 @@
     <w:tblStylePr w:type="lastCol">
       <w:rPr>
         <w:b/>
-        <w:color w:val="245B8C" w:themeColor="accent1" w:themeShade="94"/>
+        <w:color w:val="245b8c" w:themeColor="accent1" w:themeShade="94"/>
       </w:rPr>
     </w:tblStylePr>
     <w:tblStylePr w:type="lastRow">
       <w:rPr>
         <w:b/>
-        <w:color w:val="245B8C" w:themeColor="accent1" w:themeShade="94"/>
+        <w:color w:val="245b8c" w:themeColor="accent1" w:themeShade="94"/>
       </w:rPr>
       <w:tcPr>
         <w:tcBorders>
@@ -8947,9 +9040,9 @@
       </w:tcPr>
     </w:tblStylePr>
   </w:style>
-  <w:style w:type="table" w:styleId="777" w:customStyle="1">
+  <w:style w:type="table" w:styleId="796" w:customStyle="1">
     <w:name w:val="List Table 6 Colorful - Accent 2"/>
-    <w:basedOn w:val="645"/>
+    <w:basedOn w:val="664"/>
     <w:uiPriority w:val="99"/>
     <w:qFormat/>
     <w:pPr>
@@ -8964,7 +9057,7 @@
     <w:tblStylePr w:type="band1Horz">
       <w:rPr>
         <w:rFonts w:ascii="Arial" w:hAnsi="Arial"/>
-        <w:color w:val="F4B285" w:themeColor="accent2" w:themeTint="96"/>
+        <w:color w:val="f4b285" w:themeColor="accent2" w:themeTint="96"/>
         <w:sz w:val="22"/>
         <w14:textFill>
           <w14:solidFill>
@@ -8987,7 +9080,7 @@
     <w:tblStylePr w:type="band2Horz">
       <w:rPr>
         <w:rFonts w:ascii="Arial" w:hAnsi="Arial"/>
-        <w:color w:val="F4B285" w:themeColor="accent2" w:themeTint="96"/>
+        <w:color w:val="f4b285" w:themeColor="accent2" w:themeTint="96"/>
         <w:sz w:val="22"/>
         <w14:textFill>
           <w14:solidFill>
@@ -9002,7 +9095,7 @@
     <w:tblStylePr w:type="firstCol">
       <w:rPr>
         <w:b/>
-        <w:color w:val="F4B285" w:themeColor="accent2" w:themeTint="96"/>
+        <w:color w:val="f4b285" w:themeColor="accent2" w:themeTint="96"/>
         <w14:textFill>
           <w14:solidFill>
             <w14:schemeClr w14:val="accent2">
@@ -9016,7 +9109,7 @@
     <w:tblStylePr w:type="firstRow">
       <w:rPr>
         <w:b/>
-        <w:color w:val="F4B285" w:themeColor="accent2" w:themeTint="96"/>
+        <w:color w:val="f4b285" w:themeColor="accent2" w:themeTint="96"/>
         <w14:textFill>
           <w14:solidFill>
             <w14:schemeClr w14:val="accent2">
@@ -9035,7 +9128,7 @@
     <w:tblStylePr w:type="lastCol">
       <w:rPr>
         <w:b/>
-        <w:color w:val="F4B285" w:themeColor="accent2" w:themeTint="96"/>
+        <w:color w:val="f4b285" w:themeColor="accent2" w:themeTint="96"/>
         <w14:textFill>
           <w14:solidFill>
             <w14:schemeClr w14:val="accent2">
@@ -9049,7 +9142,7 @@
     <w:tblStylePr w:type="lastRow">
       <w:rPr>
         <w:b/>
-        <w:color w:val="F4B285" w:themeColor="accent2" w:themeTint="96"/>
+        <w:color w:val="f4b285" w:themeColor="accent2" w:themeTint="96"/>
         <w14:textFill>
           <w14:solidFill>
             <w14:schemeClr w14:val="accent2">
@@ -9066,9 +9159,9 @@
       </w:tcPr>
     </w:tblStylePr>
   </w:style>
-  <w:style w:type="table" w:styleId="778" w:customStyle="1">
+  <w:style w:type="table" w:styleId="797" w:customStyle="1">
     <w:name w:val="List Table 6 Colorful - Accent 3"/>
-    <w:basedOn w:val="645"/>
+    <w:basedOn w:val="664"/>
     <w:uiPriority w:val="99"/>
     <w:qFormat/>
     <w:pPr>
@@ -9083,7 +9176,7 @@
     <w:tblStylePr w:type="band1Horz">
       <w:rPr>
         <w:rFonts w:ascii="Arial" w:hAnsi="Arial"/>
-        <w:color w:val="C9C9C9" w:themeColor="accent3" w:themeTint="99"/>
+        <w:color w:val="c9c9c9" w:themeColor="accent3" w:themeTint="99"/>
         <w:sz w:val="22"/>
         <w14:textFill>
           <w14:solidFill>
@@ -9106,7 +9199,7 @@
     <w:tblStylePr w:type="band2Horz">
       <w:rPr>
         <w:rFonts w:ascii="Arial" w:hAnsi="Arial"/>
-        <w:color w:val="C9C9C9" w:themeColor="accent3" w:themeTint="99"/>
+        <w:color w:val="c9c9c9" w:themeColor="accent3" w:themeTint="99"/>
         <w:sz w:val="22"/>
         <w14:textFill>
           <w14:solidFill>
@@ -9121,7 +9214,7 @@
     <w:tblStylePr w:type="firstCol">
       <w:rPr>
         <w:b/>
-        <w:color w:val="C9C9C9" w:themeColor="accent3" w:themeTint="99"/>
+        <w:color w:val="c9c9c9" w:themeColor="accent3" w:themeTint="99"/>
         <w14:textFill>
           <w14:solidFill>
             <w14:schemeClr w14:val="accent3">
@@ -9135,7 +9228,7 @@
     <w:tblStylePr w:type="firstRow">
       <w:rPr>
         <w:b/>
-        <w:color w:val="C9C9C9" w:themeColor="accent3" w:themeTint="99"/>
+        <w:color w:val="c9c9c9" w:themeColor="accent3" w:themeTint="99"/>
         <w14:textFill>
           <w14:solidFill>
             <w14:schemeClr w14:val="accent3">
@@ -9154,7 +9247,7 @@
     <w:tblStylePr w:type="lastCol">
       <w:rPr>
         <w:b/>
-        <w:color w:val="C9C9C9" w:themeColor="accent3" w:themeTint="99"/>
+        <w:color w:val="c9c9c9" w:themeColor="accent3" w:themeTint="99"/>
         <w14:textFill>
           <w14:solidFill>
             <w14:schemeClr w14:val="accent3">
@@ -9168,7 +9261,7 @@
     <w:tblStylePr w:type="lastRow">
       <w:rPr>
         <w:b/>
-        <w:color w:val="C9C9C9" w:themeColor="accent3" w:themeTint="99"/>
+        <w:color w:val="c9c9c9" w:themeColor="accent3" w:themeTint="99"/>
         <w14:textFill>
           <w14:solidFill>
             <w14:schemeClr w14:val="accent3">
@@ -9185,9 +9278,9 @@
       </w:tcPr>
     </w:tblStylePr>
   </w:style>
-  <w:style w:type="table" w:styleId="779" w:customStyle="1">
+  <w:style w:type="table" w:styleId="798" w:customStyle="1">
     <w:name w:val="List Table 6 Colorful - Accent 4"/>
-    <w:basedOn w:val="645"/>
+    <w:basedOn w:val="664"/>
     <w:uiPriority w:val="99"/>
     <w:qFormat/>
     <w:pPr>
@@ -9202,7 +9295,7 @@
     <w:tblStylePr w:type="band1Horz">
       <w:rPr>
         <w:rFonts w:ascii="Arial" w:hAnsi="Arial"/>
-        <w:color w:val="FFD966" w:themeColor="accent4" w:themeTint="99"/>
+        <w:color w:val="ffd966" w:themeColor="accent4" w:themeTint="99"/>
         <w:sz w:val="22"/>
         <w14:textFill>
           <w14:solidFill>
@@ -9225,7 +9318,7 @@
     <w:tblStylePr w:type="band2Horz">
       <w:rPr>
         <w:rFonts w:ascii="Arial" w:hAnsi="Arial"/>
-        <w:color w:val="FFD966" w:themeColor="accent4" w:themeTint="99"/>
+        <w:color w:val="ffd966" w:themeColor="accent4" w:themeTint="99"/>
         <w:sz w:val="22"/>
         <w14:textFill>
           <w14:solidFill>
@@ -9240,7 +9333,7 @@
     <w:tblStylePr w:type="firstCol">
       <w:rPr>
         <w:b/>
-        <w:color w:val="FFD966" w:themeColor="accent4" w:themeTint="99"/>
+        <w:color w:val="ffd966" w:themeColor="accent4" w:themeTint="99"/>
         <w14:textFill>
           <w14:solidFill>
             <w14:schemeClr w14:val="accent4">
@@ -9254,7 +9347,7 @@
     <w:tblStylePr w:type="firstRow">
       <w:rPr>
         <w:b/>
-        <w:color w:val="FFD966" w:themeColor="accent4" w:themeTint="99"/>
+        <w:color w:val="ffd966" w:themeColor="accent4" w:themeTint="99"/>
         <w14:textFill>
           <w14:solidFill>
             <w14:schemeClr w14:val="accent4">
@@ -9273,7 +9366,7 @@
     <w:tblStylePr w:type="lastCol">
       <w:rPr>
         <w:b/>
-        <w:color w:val="FFD966" w:themeColor="accent4" w:themeTint="99"/>
+        <w:color w:val="ffd966" w:themeColor="accent4" w:themeTint="99"/>
         <w14:textFill>
           <w14:solidFill>
             <w14:schemeClr w14:val="accent4">
@@ -9287,7 +9380,7 @@
     <w:tblStylePr w:type="lastRow">
       <w:rPr>
         <w:b/>
-        <w:color w:val="FFD966" w:themeColor="accent4" w:themeTint="99"/>
+        <w:color w:val="ffd966" w:themeColor="accent4" w:themeTint="99"/>
         <w14:textFill>
           <w14:solidFill>
             <w14:schemeClr w14:val="accent4">
@@ -9304,9 +9397,9 @@
       </w:tcPr>
     </w:tblStylePr>
   </w:style>
-  <w:style w:type="table" w:styleId="780" w:customStyle="1">
+  <w:style w:type="table" w:styleId="799" w:customStyle="1">
     <w:name w:val="List Table 6 Colorful - Accent 5"/>
-    <w:basedOn w:val="645"/>
+    <w:basedOn w:val="664"/>
     <w:uiPriority w:val="99"/>
     <w:qFormat/>
     <w:pPr>
@@ -9321,7 +9414,7 @@
     <w:tblStylePr w:type="band1Horz">
       <w:rPr>
         <w:rFonts w:ascii="Arial" w:hAnsi="Arial"/>
-        <w:color w:val="8FAADC" w:themeColor="accent5" w:themeTint="99"/>
+        <w:color w:val="8faadc" w:themeColor="accent5" w:themeTint="99"/>
         <w:sz w:val="22"/>
         <w14:textFill>
           <w14:solidFill>
@@ -9344,7 +9437,7 @@
     <w:tblStylePr w:type="band2Horz">
       <w:rPr>
         <w:rFonts w:ascii="Arial" w:hAnsi="Arial"/>
-        <w:color w:val="8FAADC" w:themeColor="accent5" w:themeTint="99"/>
+        <w:color w:val="8faadc" w:themeColor="accent5" w:themeTint="99"/>
         <w:sz w:val="22"/>
         <w14:textFill>
           <w14:solidFill>
@@ -9359,7 +9452,7 @@
     <w:tblStylePr w:type="firstCol">
       <w:rPr>
         <w:b/>
-        <w:color w:val="8FAADC" w:themeColor="accent5" w:themeTint="99"/>
+        <w:color w:val="8faadc" w:themeColor="accent5" w:themeTint="99"/>
         <w14:textFill>
           <w14:solidFill>
             <w14:schemeClr w14:val="accent5">
@@ -9373,7 +9466,7 @@
     <w:tblStylePr w:type="firstRow">
       <w:rPr>
         <w:b/>
-        <w:color w:val="8FAADC" w:themeColor="accent5" w:themeTint="99"/>
+        <w:color w:val="8faadc" w:themeColor="accent5" w:themeTint="99"/>
         <w14:textFill>
           <w14:solidFill>
             <w14:schemeClr w14:val="accent5">
@@ -9392,7 +9485,7 @@
     <w:tblStylePr w:type="lastCol">
       <w:rPr>
         <w:b/>
-        <w:color w:val="8FAADC" w:themeColor="accent5" w:themeTint="99"/>
+        <w:color w:val="8faadc" w:themeColor="accent5" w:themeTint="99"/>
         <w14:textFill>
           <w14:solidFill>
             <w14:schemeClr w14:val="accent5">
@@ -9406,7 +9499,7 @@
     <w:tblStylePr w:type="lastRow">
       <w:rPr>
         <w:b/>
-        <w:color w:val="8FAADC" w:themeColor="accent5" w:themeTint="99"/>
+        <w:color w:val="8faadc" w:themeColor="accent5" w:themeTint="99"/>
         <w14:textFill>
           <w14:solidFill>
             <w14:schemeClr w14:val="accent5">
@@ -9423,9 +9516,9 @@
       </w:tcPr>
     </w:tblStylePr>
   </w:style>
-  <w:style w:type="table" w:styleId="781" w:customStyle="1">
+  <w:style w:type="table" w:styleId="800" w:customStyle="1">
     <w:name w:val="List Table 6 Colorful - Accent 6"/>
-    <w:basedOn w:val="645"/>
+    <w:basedOn w:val="664"/>
     <w:uiPriority w:val="99"/>
     <w:qFormat/>
     <w:pPr>
@@ -9440,7 +9533,7 @@
     <w:tblStylePr w:type="band1Horz">
       <w:rPr>
         <w:rFonts w:ascii="Arial" w:hAnsi="Arial"/>
-        <w:color w:val="A9D18E" w:themeColor="accent6" w:themeTint="99"/>
+        <w:color w:val="a9d18e" w:themeColor="accent6" w:themeTint="99"/>
         <w:sz w:val="22"/>
         <w14:textFill>
           <w14:solidFill>
@@ -9463,7 +9556,7 @@
     <w:tblStylePr w:type="band2Horz">
       <w:rPr>
         <w:rFonts w:ascii="Arial" w:hAnsi="Arial"/>
-        <w:color w:val="A9D18E" w:themeColor="accent6" w:themeTint="99"/>
+        <w:color w:val="a9d18e" w:themeColor="accent6" w:themeTint="99"/>
         <w:sz w:val="22"/>
         <w14:textFill>
           <w14:solidFill>
@@ -9478,7 +9571,7 @@
     <w:tblStylePr w:type="firstCol">
       <w:rPr>
         <w:b/>
-        <w:color w:val="A9D18E" w:themeColor="accent6" w:themeTint="99"/>
+        <w:color w:val="a9d18e" w:themeColor="accent6" w:themeTint="99"/>
         <w14:textFill>
           <w14:solidFill>
             <w14:schemeClr w14:val="accent6">
@@ -9492,7 +9585,7 @@
     <w:tblStylePr w:type="firstRow">
       <w:rPr>
         <w:b/>
-        <w:color w:val="A9D18E" w:themeColor="accent6" w:themeTint="99"/>
+        <w:color w:val="a9d18e" w:themeColor="accent6" w:themeTint="99"/>
         <w14:textFill>
           <w14:solidFill>
             <w14:schemeClr w14:val="accent6">
@@ -9511,7 +9604,7 @@
     <w:tblStylePr w:type="lastCol">
       <w:rPr>
         <w:b/>
-        <w:color w:val="A9D18E" w:themeColor="accent6" w:themeTint="99"/>
+        <w:color w:val="a9d18e" w:themeColor="accent6" w:themeTint="99"/>
         <w14:textFill>
           <w14:solidFill>
             <w14:schemeClr w14:val="accent6">
@@ -9525,7 +9618,7 @@
     <w:tblStylePr w:type="lastRow">
       <w:rPr>
         <w:b/>
-        <w:color w:val="A9D18E" w:themeColor="accent6" w:themeTint="99"/>
+        <w:color w:val="a9d18e" w:themeColor="accent6" w:themeTint="99"/>
         <w14:textFill>
           <w14:solidFill>
             <w14:schemeClr w14:val="accent6">
@@ -9542,9 +9635,9 @@
       </w:tcPr>
     </w:tblStylePr>
   </w:style>
-  <w:style w:type="table" w:styleId="782" w:customStyle="1">
+  <w:style w:type="table" w:styleId="801" w:customStyle="1">
     <w:name w:val="List Table 7 Colorful"/>
-    <w:basedOn w:val="645"/>
+    <w:basedOn w:val="664"/>
     <w:uiPriority w:val="99"/>
     <w:qFormat/>
     <w:pPr>
@@ -9697,9 +9790,9 @@
       </w:tcPr>
     </w:tblStylePr>
   </w:style>
-  <w:style w:type="table" w:styleId="783" w:customStyle="1">
+  <w:style w:type="table" w:styleId="802" w:customStyle="1">
     <w:name w:val="List Table 7 Colorful - Accent 1"/>
-    <w:basedOn w:val="645"/>
+    <w:basedOn w:val="664"/>
     <w:uiPriority w:val="99"/>
     <w:qFormat/>
     <w:pPr>
@@ -9713,7 +9806,7 @@
     <w:tblStylePr w:type="band1Horz">
       <w:rPr>
         <w:rFonts w:ascii="Arial" w:hAnsi="Arial"/>
-        <w:color w:val="245B8C" w:themeColor="accent1" w:themeShade="94"/>
+        <w:color w:val="245b8c" w:themeColor="accent1" w:themeShade="94"/>
         <w:sz w:val="22"/>
       </w:rPr>
       <w:tcPr>
@@ -9728,7 +9821,7 @@
     <w:tblStylePr w:type="band2Horz">
       <w:rPr>
         <w:rFonts w:ascii="Arial" w:hAnsi="Arial"/>
-        <w:color w:val="245B8C" w:themeColor="accent1" w:themeShade="94"/>
+        <w:color w:val="245b8c" w:themeColor="accent1" w:themeShade="94"/>
         <w:sz w:val="22"/>
       </w:rPr>
     </w:tblStylePr>
@@ -9736,7 +9829,7 @@
       <w:rPr>
         <w:rFonts w:ascii="Arial" w:hAnsi="Arial"/>
         <w:i/>
-        <w:color w:val="245B8C" w:themeColor="accent1" w:themeShade="94"/>
+        <w:color w:val="245b8c" w:themeColor="accent1" w:themeShade="94"/>
         <w:sz w:val="22"/>
       </w:rPr>
       <w:pPr>
@@ -9756,7 +9849,7 @@
       <w:rPr>
         <w:rFonts w:ascii="Arial" w:hAnsi="Arial"/>
         <w:i/>
-        <w:color w:val="245B8C" w:themeColor="accent1" w:themeShade="94"/>
+        <w:color w:val="245b8c" w:themeColor="accent1" w:themeShade="94"/>
         <w:sz w:val="22"/>
       </w:rPr>
       <w:tcPr>
@@ -9773,7 +9866,7 @@
       <w:rPr>
         <w:rFonts w:ascii="Arial" w:hAnsi="Arial"/>
         <w:i/>
-        <w:color w:val="245B8C" w:themeColor="accent1" w:themeShade="94"/>
+        <w:color w:val="245b8c" w:themeColor="accent1" w:themeShade="94"/>
         <w:sz w:val="22"/>
       </w:rPr>
       <w:tcPr>
@@ -9790,7 +9883,7 @@
       <w:rPr>
         <w:rFonts w:ascii="Arial" w:hAnsi="Arial"/>
         <w:i/>
-        <w:color w:val="245B8C" w:themeColor="accent1" w:themeShade="94"/>
+        <w:color w:val="245b8c" w:themeColor="accent1" w:themeShade="94"/>
         <w:sz w:val="22"/>
       </w:rPr>
       <w:tcPr>
@@ -9804,9 +9897,9 @@
       </w:tcPr>
     </w:tblStylePr>
   </w:style>
-  <w:style w:type="table" w:styleId="784" w:customStyle="1">
+  <w:style w:type="table" w:styleId="803" w:customStyle="1">
     <w:name w:val="List Table 7 Colorful - Accent 2"/>
-    <w:basedOn w:val="645"/>
+    <w:basedOn w:val="664"/>
     <w:uiPriority w:val="99"/>
     <w:qFormat/>
     <w:pPr>
@@ -9820,7 +9913,7 @@
     <w:tblStylePr w:type="band1Horz">
       <w:rPr>
         <w:rFonts w:ascii="Arial" w:hAnsi="Arial"/>
-        <w:color w:val="F4B285" w:themeColor="accent2" w:themeTint="96"/>
+        <w:color w:val="f4b285" w:themeColor="accent2" w:themeTint="96"/>
         <w:sz w:val="22"/>
         <w14:textFill>
           <w14:solidFill>
@@ -9843,7 +9936,7 @@
     <w:tblStylePr w:type="band2Horz">
       <w:rPr>
         <w:rFonts w:ascii="Arial" w:hAnsi="Arial"/>
-        <w:color w:val="F4B285" w:themeColor="accent2" w:themeTint="96"/>
+        <w:color w:val="f4b285" w:themeColor="accent2" w:themeTint="96"/>
         <w:sz w:val="22"/>
         <w14:textFill>
           <w14:solidFill>
@@ -9859,7 +9952,7 @@
       <w:rPr>
         <w:rFonts w:ascii="Arial" w:hAnsi="Arial"/>
         <w:i/>
-        <w:color w:val="F4B285" w:themeColor="accent2" w:themeTint="96"/>
+        <w:color w:val="f4b285" w:themeColor="accent2" w:themeTint="96"/>
         <w:sz w:val="22"/>
         <w14:textFill>
           <w14:solidFill>
@@ -9887,7 +9980,7 @@
       <w:rPr>
         <w:rFonts w:ascii="Arial" w:hAnsi="Arial"/>
         <w:i/>
-        <w:color w:val="F4B285" w:themeColor="accent2" w:themeTint="96"/>
+        <w:color w:val="f4b285" w:themeColor="accent2" w:themeTint="96"/>
         <w:sz w:val="22"/>
         <w14:textFill>
           <w14:solidFill>
@@ -9912,7 +10005,7 @@
       <w:rPr>
         <w:rFonts w:ascii="Arial" w:hAnsi="Arial"/>
         <w:i/>
-        <w:color w:val="F4B285" w:themeColor="accent2" w:themeTint="96"/>
+        <w:color w:val="f4b285" w:themeColor="accent2" w:themeTint="96"/>
         <w:sz w:val="22"/>
         <w14:textFill>
           <w14:solidFill>
@@ -9937,7 +10030,7 @@
       <w:rPr>
         <w:rFonts w:ascii="Arial" w:hAnsi="Arial"/>
         <w:i/>
-        <w:color w:val="F4B285" w:themeColor="accent2" w:themeTint="96"/>
+        <w:color w:val="f4b285" w:themeColor="accent2" w:themeTint="96"/>
         <w:sz w:val="22"/>
         <w14:textFill>
           <w14:solidFill>
@@ -9959,9 +10052,9 @@
       </w:tcPr>
     </w:tblStylePr>
   </w:style>
-  <w:style w:type="table" w:styleId="785" w:customStyle="1">
+  <w:style w:type="table" w:styleId="804" w:customStyle="1">
     <w:name w:val="List Table 7 Colorful - Accent 3"/>
-    <w:basedOn w:val="645"/>
+    <w:basedOn w:val="664"/>
     <w:uiPriority w:val="99"/>
     <w:qFormat/>
     <w:pPr>
@@ -9975,7 +10068,7 @@
     <w:tblStylePr w:type="band1Horz">
       <w:rPr>
         <w:rFonts w:ascii="Arial" w:hAnsi="Arial"/>
-        <w:color w:val="C9C9C9" w:themeColor="accent3" w:themeTint="99"/>
+        <w:color w:val="c9c9c9" w:themeColor="accent3" w:themeTint="99"/>
         <w:sz w:val="22"/>
         <w14:textFill>
           <w14:solidFill>
@@ -9998,7 +10091,7 @@
     <w:tblStylePr w:type="band2Horz">
       <w:rPr>
         <w:rFonts w:ascii="Arial" w:hAnsi="Arial"/>
-        <w:color w:val="C9C9C9" w:themeColor="accent3" w:themeTint="99"/>
+        <w:color w:val="c9c9c9" w:themeColor="accent3" w:themeTint="99"/>
         <w:sz w:val="22"/>
         <w14:textFill>
           <w14:solidFill>
@@ -10014,7 +10107,7 @@
       <w:rPr>
         <w:rFonts w:ascii="Arial" w:hAnsi="Arial"/>
         <w:i/>
-        <w:color w:val="C9C9C9" w:themeColor="accent3" w:themeTint="99"/>
+        <w:color w:val="c9c9c9" w:themeColor="accent3" w:themeTint="99"/>
         <w:sz w:val="22"/>
         <w14:textFill>
           <w14:solidFill>
@@ -10042,7 +10135,7 @@
       <w:rPr>
         <w:rFonts w:ascii="Arial" w:hAnsi="Arial"/>
         <w:i/>
-        <w:color w:val="C9C9C9" w:themeColor="accent3" w:themeTint="99"/>
+        <w:color w:val="c9c9c9" w:themeColor="accent3" w:themeTint="99"/>
         <w:sz w:val="22"/>
         <w14:textFill>
           <w14:solidFill>
@@ -10067,7 +10160,7 @@
       <w:rPr>
         <w:rFonts w:ascii="Arial" w:hAnsi="Arial"/>
         <w:i/>
-        <w:color w:val="C9C9C9" w:themeColor="accent3" w:themeTint="99"/>
+        <w:color w:val="c9c9c9" w:themeColor="accent3" w:themeTint="99"/>
         <w:sz w:val="22"/>
         <w14:textFill>
           <w14:solidFill>
@@ -10092,7 +10185,7 @@
       <w:rPr>
         <w:rFonts w:ascii="Arial" w:hAnsi="Arial"/>
         <w:i/>
-        <w:color w:val="C9C9C9" w:themeColor="accent3" w:themeTint="99"/>
+        <w:color w:val="c9c9c9" w:themeColor="accent3" w:themeTint="99"/>
         <w:sz w:val="22"/>
         <w14:textFill>
           <w14:solidFill>
@@ -10114,9 +10207,9 @@
       </w:tcPr>
     </w:tblStylePr>
   </w:style>
-  <w:style w:type="table" w:styleId="786" w:customStyle="1">
+  <w:style w:type="table" w:styleId="805" w:customStyle="1">
     <w:name w:val="List Table 7 Colorful - Accent 4"/>
-    <w:basedOn w:val="645"/>
+    <w:basedOn w:val="664"/>
     <w:uiPriority w:val="99"/>
     <w:qFormat/>
     <w:pPr>
@@ -10130,7 +10223,7 @@
     <w:tblStylePr w:type="band1Horz">
       <w:rPr>
         <w:rFonts w:ascii="Arial" w:hAnsi="Arial"/>
-        <w:color w:val="FFD966" w:themeColor="accent4" w:themeTint="99"/>
+        <w:color w:val="ffd966" w:themeColor="accent4" w:themeTint="99"/>
         <w:sz w:val="22"/>
         <w14:textFill>
           <w14:solidFill>
@@ -10153,7 +10246,7 @@
     <w:tblStylePr w:type="band2Horz">
       <w:rPr>
         <w:rFonts w:ascii="Arial" w:hAnsi="Arial"/>
-        <w:color w:val="FFD966" w:themeColor="accent4" w:themeTint="99"/>
+        <w:color w:val="ffd966" w:themeColor="accent4" w:themeTint="99"/>
         <w:sz w:val="22"/>
         <w14:textFill>
           <w14:solidFill>
@@ -10169,7 +10262,7 @@
       <w:rPr>
         <w:rFonts w:ascii="Arial" w:hAnsi="Arial"/>
         <w:i/>
-        <w:color w:val="FFD966" w:themeColor="accent4" w:themeTint="99"/>
+        <w:color w:val="ffd966" w:themeColor="accent4" w:themeTint="99"/>
         <w:sz w:val="22"/>
         <w14:textFill>
           <w14:solidFill>
@@ -10197,7 +10290,7 @@
       <w:rPr>
         <w:rFonts w:ascii="Arial" w:hAnsi="Arial"/>
         <w:i/>
-        <w:color w:val="FFD966" w:themeColor="accent4" w:themeTint="99"/>
+        <w:color w:val="ffd966" w:themeColor="accent4" w:themeTint="99"/>
         <w:sz w:val="22"/>
         <w14:textFill>
           <w14:solidFill>
@@ -10222,7 +10315,7 @@
       <w:rPr>
         <w:rFonts w:ascii="Arial" w:hAnsi="Arial"/>
         <w:i/>
-        <w:color w:val="FFD966" w:themeColor="accent4" w:themeTint="99"/>
+        <w:color w:val="ffd966" w:themeColor="accent4" w:themeTint="99"/>
         <w:sz w:val="22"/>
         <w14:textFill>
           <w14:solidFill>
@@ -10247,7 +10340,7 @@
       <w:rPr>
         <w:rFonts w:ascii="Arial" w:hAnsi="Arial"/>
         <w:i/>
-        <w:color w:val="FFD966" w:themeColor="accent4" w:themeTint="99"/>
+        <w:color w:val="ffd966" w:themeColor="accent4" w:themeTint="99"/>
         <w:sz w:val="22"/>
         <w14:textFill>
           <w14:solidFill>
@@ -10269,9 +10362,9 @@
       </w:tcPr>
     </w:tblStylePr>
   </w:style>
-  <w:style w:type="table" w:styleId="787" w:customStyle="1">
+  <w:style w:type="table" w:styleId="806" w:customStyle="1">
     <w:name w:val="List Table 7 Colorful - Accent 5"/>
-    <w:basedOn w:val="645"/>
+    <w:basedOn w:val="664"/>
     <w:uiPriority w:val="99"/>
     <w:qFormat/>
     <w:pPr>
@@ -10285,7 +10378,7 @@
     <w:tblStylePr w:type="band1Horz">
       <w:rPr>
         <w:rFonts w:ascii="Arial" w:hAnsi="Arial"/>
-        <w:color w:val="8FAADC" w:themeColor="accent5" w:themeTint="99"/>
+        <w:color w:val="8faadc" w:themeColor="accent5" w:themeTint="99"/>
         <w:sz w:val="22"/>
         <w14:textFill>
           <w14:solidFill>
@@ -10308,7 +10401,7 @@
     <w:tblStylePr w:type="band2Horz">
       <w:rPr>
         <w:rFonts w:ascii="Arial" w:hAnsi="Arial"/>
-        <w:color w:val="8FAADC" w:themeColor="accent5" w:themeTint="99"/>
+        <w:color w:val="8faadc" w:themeColor="accent5" w:themeTint="99"/>
         <w:sz w:val="22"/>
         <w14:textFill>
           <w14:solidFill>
@@ -10324,7 +10417,7 @@
       <w:rPr>
         <w:rFonts w:ascii="Arial" w:hAnsi="Arial"/>
         <w:i/>
-        <w:color w:val="8FAADC" w:themeColor="accent5" w:themeTint="99"/>
+        <w:color w:val="8faadc" w:themeColor="accent5" w:themeTint="99"/>
         <w:sz w:val="22"/>
         <w14:textFill>
           <w14:solidFill>
@@ -10352,7 +10445,7 @@
       <w:rPr>
         <w:rFonts w:ascii="Arial" w:hAnsi="Arial"/>
         <w:i/>
-        <w:color w:val="8FAADC" w:themeColor="accent5" w:themeTint="99"/>
+        <w:color w:val="8faadc" w:themeColor="accent5" w:themeTint="99"/>
         <w:sz w:val="22"/>
         <w14:textFill>
           <w14:solidFill>
@@ -10377,7 +10470,7 @@
       <w:rPr>
         <w:rFonts w:ascii="Arial" w:hAnsi="Arial"/>
         <w:i/>
-        <w:color w:val="8FAADC" w:themeColor="accent5" w:themeTint="99"/>
+        <w:color w:val="8faadc" w:themeColor="accent5" w:themeTint="99"/>
         <w:sz w:val="22"/>
         <w14:textFill>
           <w14:solidFill>
@@ -10402,7 +10495,7 @@
       <w:rPr>
         <w:rFonts w:ascii="Arial" w:hAnsi="Arial"/>
         <w:i/>
-        <w:color w:val="8FAADC" w:themeColor="accent5" w:themeTint="99"/>
+        <w:color w:val="8faadc" w:themeColor="accent5" w:themeTint="99"/>
         <w:sz w:val="22"/>
         <w14:textFill>
           <w14:solidFill>
@@ -10424,9 +10517,9 @@
       </w:tcPr>
     </w:tblStylePr>
   </w:style>
-  <w:style w:type="table" w:styleId="788" w:customStyle="1">
+  <w:style w:type="table" w:styleId="807" w:customStyle="1">
     <w:name w:val="List Table 7 Colorful - Accent 6"/>
-    <w:basedOn w:val="645"/>
+    <w:basedOn w:val="664"/>
     <w:uiPriority w:val="99"/>
     <w:qFormat/>
     <w:pPr>
@@ -10440,7 +10533,7 @@
     <w:tblStylePr w:type="band1Horz">
       <w:rPr>
         <w:rFonts w:ascii="Arial" w:hAnsi="Arial"/>
-        <w:color w:val="A9D18E" w:themeColor="accent6" w:themeTint="99"/>
+        <w:color w:val="a9d18e" w:themeColor="accent6" w:themeTint="99"/>
         <w:sz w:val="22"/>
         <w14:textFill>
           <w14:solidFill>
@@ -10463,7 +10556,7 @@
     <w:tblStylePr w:type="band2Horz">
       <w:rPr>
         <w:rFonts w:ascii="Arial" w:hAnsi="Arial"/>
-        <w:color w:val="A9D18E" w:themeColor="accent6" w:themeTint="99"/>
+        <w:color w:val="a9d18e" w:themeColor="accent6" w:themeTint="99"/>
         <w:sz w:val="22"/>
         <w14:textFill>
           <w14:solidFill>
@@ -10479,7 +10572,7 @@
       <w:rPr>
         <w:rFonts w:ascii="Arial" w:hAnsi="Arial"/>
         <w:i/>
-        <w:color w:val="A9D18E" w:themeColor="accent6" w:themeTint="99"/>
+        <w:color w:val="a9d18e" w:themeColor="accent6" w:themeTint="99"/>
         <w:sz w:val="22"/>
         <w14:textFill>
           <w14:solidFill>
@@ -10507,7 +10600,7 @@
       <w:rPr>
         <w:rFonts w:ascii="Arial" w:hAnsi="Arial"/>
         <w:i/>
-        <w:color w:val="A9D18E" w:themeColor="accent6" w:themeTint="99"/>
+        <w:color w:val="a9d18e" w:themeColor="accent6" w:themeTint="99"/>
         <w:sz w:val="22"/>
         <w14:textFill>
           <w14:solidFill>
@@ -10532,7 +10625,7 @@
       <w:rPr>
         <w:rFonts w:ascii="Arial" w:hAnsi="Arial"/>
         <w:i/>
-        <w:color w:val="A9D18E" w:themeColor="accent6" w:themeTint="99"/>
+        <w:color w:val="a9d18e" w:themeColor="accent6" w:themeTint="99"/>
         <w:sz w:val="22"/>
         <w14:textFill>
           <w14:solidFill>
@@ -10557,7 +10650,7 @@
       <w:rPr>
         <w:rFonts w:ascii="Arial" w:hAnsi="Arial"/>
         <w:i/>
-        <w:color w:val="A9D18E" w:themeColor="accent6" w:themeTint="99"/>
+        <w:color w:val="a9d18e" w:themeColor="accent6" w:themeTint="99"/>
         <w:sz w:val="22"/>
         <w14:textFill>
           <w14:solidFill>
@@ -10579,9 +10672,9 @@
       </w:tcPr>
     </w:tblStylePr>
   </w:style>
-  <w:style w:type="table" w:styleId="789" w:customStyle="1">
+  <w:style w:type="table" w:styleId="808" w:customStyle="1">
     <w:name w:val="Lined - Accent"/>
-    <w:basedOn w:val="645"/>
+    <w:basedOn w:val="664"/>
     <w:uiPriority w:val="99"/>
     <w:qFormat/>
     <w:pPr>
@@ -10628,7 +10721,7 @@
     <w:tblStylePr w:type="firstCol">
       <w:rPr>
         <w:rFonts w:ascii="Arial" w:hAnsi="Arial"/>
-        <w:color w:val="F2F2F2"/>
+        <w:color w:val="f2f2f2"/>
         <w:sz w:val="22"/>
       </w:rPr>
       <w:tcPr>
@@ -10638,7 +10731,7 @@
     <w:tblStylePr w:type="firstRow">
       <w:rPr>
         <w:rFonts w:ascii="Arial" w:hAnsi="Arial"/>
-        <w:color w:val="F2F2F2"/>
+        <w:color w:val="f2f2f2"/>
         <w:sz w:val="22"/>
       </w:rPr>
       <w:tcPr>
@@ -10648,7 +10741,7 @@
     <w:tblStylePr w:type="lastCol">
       <w:rPr>
         <w:rFonts w:ascii="Arial" w:hAnsi="Arial"/>
-        <w:color w:val="F2F2F2"/>
+        <w:color w:val="f2f2f2"/>
         <w:sz w:val="22"/>
       </w:rPr>
       <w:tcPr>
@@ -10658,7 +10751,7 @@
     <w:tblStylePr w:type="lastRow">
       <w:rPr>
         <w:rFonts w:ascii="Arial" w:hAnsi="Arial"/>
-        <w:color w:val="F2F2F2"/>
+        <w:color w:val="f2f2f2"/>
         <w:sz w:val="22"/>
       </w:rPr>
       <w:tcPr>
@@ -10666,9 +10759,9 @@
       </w:tcPr>
     </w:tblStylePr>
   </w:style>
-  <w:style w:type="table" w:styleId="790" w:customStyle="1">
+  <w:style w:type="table" w:styleId="809" w:customStyle="1">
     <w:name w:val="Lined - Accent 1"/>
-    <w:basedOn w:val="645"/>
+    <w:basedOn w:val="664"/>
     <w:uiPriority w:val="99"/>
     <w:qFormat/>
     <w:pPr>
@@ -10715,7 +10808,7 @@
     <w:tblStylePr w:type="firstCol">
       <w:rPr>
         <w:rFonts w:ascii="Arial" w:hAnsi="Arial"/>
-        <w:color w:val="F2F2F2"/>
+        <w:color w:val="f2f2f2"/>
         <w:sz w:val="22"/>
       </w:rPr>
       <w:tcPr>
@@ -10725,7 +10818,7 @@
     <w:tblStylePr w:type="firstRow">
       <w:rPr>
         <w:rFonts w:ascii="Arial" w:hAnsi="Arial"/>
-        <w:color w:val="F2F2F2"/>
+        <w:color w:val="f2f2f2"/>
         <w:sz w:val="22"/>
       </w:rPr>
       <w:tcPr>
@@ -10735,7 +10828,7 @@
     <w:tblStylePr w:type="lastCol">
       <w:rPr>
         <w:rFonts w:ascii="Arial" w:hAnsi="Arial"/>
-        <w:color w:val="F2F2F2"/>
+        <w:color w:val="f2f2f2"/>
         <w:sz w:val="22"/>
       </w:rPr>
       <w:tcPr>
@@ -10745,7 +10838,7 @@
     <w:tblStylePr w:type="lastRow">
       <w:rPr>
         <w:rFonts w:ascii="Arial" w:hAnsi="Arial"/>
-        <w:color w:val="F2F2F2"/>
+        <w:color w:val="f2f2f2"/>
         <w:sz w:val="22"/>
       </w:rPr>
       <w:tcPr>
@@ -10753,9 +10846,9 @@
       </w:tcPr>
     </w:tblStylePr>
   </w:style>
-  <w:style w:type="table" w:styleId="791" w:customStyle="1">
+  <w:style w:type="table" w:styleId="810" w:customStyle="1">
     <w:name w:val="Lined - Accent 2"/>
-    <w:basedOn w:val="645"/>
+    <w:basedOn w:val="664"/>
     <w:uiPriority w:val="99"/>
     <w:qFormat/>
     <w:pPr>
@@ -10802,7 +10895,7 @@
     <w:tblStylePr w:type="firstCol">
       <w:rPr>
         <w:rFonts w:ascii="Arial" w:hAnsi="Arial"/>
-        <w:color w:val="F2F2F2"/>
+        <w:color w:val="f2f2f2"/>
         <w:sz w:val="22"/>
       </w:rPr>
       <w:tcPr>
@@ -10812,7 +10905,7 @@
     <w:tblStylePr w:type="firstRow">
       <w:rPr>
         <w:rFonts w:ascii="Arial" w:hAnsi="Arial"/>
-        <w:color w:val="F2F2F2"/>
+        <w:color w:val="f2f2f2"/>
         <w:sz w:val="22"/>
       </w:rPr>
       <w:tcPr>
@@ -10822,7 +10915,7 @@
     <w:tblStylePr w:type="lastCol">
       <w:rPr>
         <w:rFonts w:ascii="Arial" w:hAnsi="Arial"/>
-        <w:color w:val="F2F2F2"/>
+        <w:color w:val="f2f2f2"/>
         <w:sz w:val="22"/>
       </w:rPr>
       <w:tcPr>
@@ -10832,7 +10925,7 @@
     <w:tblStylePr w:type="lastRow">
       <w:rPr>
         <w:rFonts w:ascii="Arial" w:hAnsi="Arial"/>
-        <w:color w:val="F2F2F2"/>
+        <w:color w:val="f2f2f2"/>
         <w:sz w:val="22"/>
       </w:rPr>
       <w:tcPr>
@@ -10840,9 +10933,9 @@
       </w:tcPr>
     </w:tblStylePr>
   </w:style>
-  <w:style w:type="table" w:styleId="792" w:customStyle="1">
+  <w:style w:type="table" w:styleId="811" w:customStyle="1">
     <w:name w:val="Lined - Accent 3"/>
-    <w:basedOn w:val="645"/>
+    <w:basedOn w:val="664"/>
     <w:uiPriority w:val="99"/>
     <w:qFormat/>
     <w:pPr>
@@ -10889,7 +10982,7 @@
     <w:tblStylePr w:type="firstCol">
       <w:rPr>
         <w:rFonts w:ascii="Arial" w:hAnsi="Arial"/>
-        <w:color w:val="F2F2F2"/>
+        <w:color w:val="f2f2f2"/>
         <w:sz w:val="22"/>
       </w:rPr>
       <w:tcPr>
@@ -10899,7 +10992,7 @@
     <w:tblStylePr w:type="firstRow">
       <w:rPr>
         <w:rFonts w:ascii="Arial" w:hAnsi="Arial"/>
-        <w:color w:val="F2F2F2"/>
+        <w:color w:val="f2f2f2"/>
         <w:sz w:val="22"/>
       </w:rPr>
       <w:tcPr>
@@ -10909,7 +11002,7 @@
     <w:tblStylePr w:type="lastCol">
       <w:rPr>
         <w:rFonts w:ascii="Arial" w:hAnsi="Arial"/>
-        <w:color w:val="F2F2F2"/>
+        <w:color w:val="f2f2f2"/>
         <w:sz w:val="22"/>
       </w:rPr>
       <w:tcPr>
@@ -10919,7 +11012,7 @@
     <w:tblStylePr w:type="lastRow">
       <w:rPr>
         <w:rFonts w:ascii="Arial" w:hAnsi="Arial"/>
-        <w:color w:val="F2F2F2"/>
+        <w:color w:val="f2f2f2"/>
         <w:sz w:val="22"/>
       </w:rPr>
       <w:tcPr>
@@ -10927,9 +11020,9 @@
       </w:tcPr>
     </w:tblStylePr>
   </w:style>
-  <w:style w:type="table" w:styleId="793" w:customStyle="1">
+  <w:style w:type="table" w:styleId="812" w:customStyle="1">
     <w:name w:val="Lined - Accent 4"/>
-    <w:basedOn w:val="645"/>
+    <w:basedOn w:val="664"/>
     <w:uiPriority w:val="99"/>
     <w:qFormat/>
     <w:pPr>
@@ -10976,7 +11069,7 @@
     <w:tblStylePr w:type="firstCol">
       <w:rPr>
         <w:rFonts w:ascii="Arial" w:hAnsi="Arial"/>
-        <w:color w:val="F2F2F2"/>
+        <w:color w:val="f2f2f2"/>
         <w:sz w:val="22"/>
       </w:rPr>
       <w:tcPr>
@@ -10986,7 +11079,7 @@
     <w:tblStylePr w:type="firstRow">
       <w:rPr>
         <w:rFonts w:ascii="Arial" w:hAnsi="Arial"/>
-        <w:color w:val="F2F2F2"/>
+        <w:color w:val="f2f2f2"/>
         <w:sz w:val="22"/>
       </w:rPr>
       <w:tcPr>
@@ -10996,7 +11089,7 @@
     <w:tblStylePr w:type="lastCol">
       <w:rPr>
         <w:rFonts w:ascii="Arial" w:hAnsi="Arial"/>
-        <w:color w:val="F2F2F2"/>
+        <w:color w:val="f2f2f2"/>
         <w:sz w:val="22"/>
       </w:rPr>
       <w:tcPr>
@@ -11006,7 +11099,7 @@
     <w:tblStylePr w:type="lastRow">
       <w:rPr>
         <w:rFonts w:ascii="Arial" w:hAnsi="Arial"/>
-        <w:color w:val="F2F2F2"/>
+        <w:color w:val="f2f2f2"/>
         <w:sz w:val="22"/>
       </w:rPr>
       <w:tcPr>
@@ -11014,9 +11107,9 @@
       </w:tcPr>
     </w:tblStylePr>
   </w:style>
-  <w:style w:type="table" w:styleId="794" w:customStyle="1">
+  <w:style w:type="table" w:styleId="813" w:customStyle="1">
     <w:name w:val="Lined - Accent 5"/>
-    <w:basedOn w:val="645"/>
+    <w:basedOn w:val="664"/>
     <w:uiPriority w:val="99"/>
     <w:qFormat/>
     <w:pPr>
@@ -11063,7 +11156,7 @@
     <w:tblStylePr w:type="firstCol">
       <w:rPr>
         <w:rFonts w:ascii="Arial" w:hAnsi="Arial"/>
-        <w:color w:val="F2F2F2"/>
+        <w:color w:val="f2f2f2"/>
         <w:sz w:val="22"/>
       </w:rPr>
       <w:tcPr>
@@ -11073,7 +11166,7 @@
     <w:tblStylePr w:type="firstRow">
       <w:rPr>
         <w:rFonts w:ascii="Arial" w:hAnsi="Arial"/>
-        <w:color w:val="F2F2F2"/>
+        <w:color w:val="f2f2f2"/>
         <w:sz w:val="22"/>
       </w:rPr>
       <w:tcPr>
@@ -11083,7 +11176,7 @@
     <w:tblStylePr w:type="lastCol">
       <w:rPr>
         <w:rFonts w:ascii="Arial" w:hAnsi="Arial"/>
-        <w:color w:val="F2F2F2"/>
+        <w:color w:val="f2f2f2"/>
         <w:sz w:val="22"/>
       </w:rPr>
       <w:tcPr>
@@ -11093,7 +11186,7 @@
     <w:tblStylePr w:type="lastRow">
       <w:rPr>
         <w:rFonts w:ascii="Arial" w:hAnsi="Arial"/>
-        <w:color w:val="F2F2F2"/>
+        <w:color w:val="f2f2f2"/>
         <w:sz w:val="22"/>
       </w:rPr>
       <w:tcPr>
@@ -11101,9 +11194,9 @@
       </w:tcPr>
     </w:tblStylePr>
   </w:style>
-  <w:style w:type="table" w:styleId="795" w:customStyle="1">
+  <w:style w:type="table" w:styleId="814" w:customStyle="1">
     <w:name w:val="Lined - Accent 6"/>
-    <w:basedOn w:val="645"/>
+    <w:basedOn w:val="664"/>
     <w:uiPriority w:val="99"/>
     <w:qFormat/>
     <w:pPr>
@@ -11150,7 +11243,7 @@
     <w:tblStylePr w:type="firstCol">
       <w:rPr>
         <w:rFonts w:ascii="Arial" w:hAnsi="Arial"/>
-        <w:color w:val="F2F2F2"/>
+        <w:color w:val="f2f2f2"/>
         <w:sz w:val="22"/>
       </w:rPr>
       <w:tcPr>
@@ -11160,7 +11253,7 @@
     <w:tblStylePr w:type="firstRow">
       <w:rPr>
         <w:rFonts w:ascii="Arial" w:hAnsi="Arial"/>
-        <w:color w:val="F2F2F2"/>
+        <w:color w:val="f2f2f2"/>
         <w:sz w:val="22"/>
       </w:rPr>
       <w:tcPr>
@@ -11170,7 +11263,7 @@
     <w:tblStylePr w:type="lastCol">
       <w:rPr>
         <w:rFonts w:ascii="Arial" w:hAnsi="Arial"/>
-        <w:color w:val="F2F2F2"/>
+        <w:color w:val="f2f2f2"/>
         <w:sz w:val="22"/>
       </w:rPr>
       <w:tcPr>
@@ -11180,7 +11273,7 @@
     <w:tblStylePr w:type="lastRow">
       <w:rPr>
         <w:rFonts w:ascii="Arial" w:hAnsi="Arial"/>
-        <w:color w:val="F2F2F2"/>
+        <w:color w:val="f2f2f2"/>
         <w:sz w:val="22"/>
       </w:rPr>
       <w:tcPr>
@@ -11188,9 +11281,9 @@
       </w:tcPr>
     </w:tblStylePr>
   </w:style>
-  <w:style w:type="table" w:styleId="796" w:customStyle="1">
+  <w:style w:type="table" w:styleId="815" w:customStyle="1">
     <w:name w:val="Bordered &amp; Lined - Accent"/>
-    <w:basedOn w:val="645"/>
+    <w:basedOn w:val="664"/>
     <w:uiPriority w:val="99"/>
     <w:qFormat/>
     <w:pPr>
@@ -11246,7 +11339,7 @@
     <w:tblStylePr w:type="firstCol">
       <w:rPr>
         <w:rFonts w:ascii="Arial" w:hAnsi="Arial"/>
-        <w:color w:val="F2F2F2"/>
+        <w:color w:val="f2f2f2"/>
         <w:sz w:val="22"/>
       </w:rPr>
       <w:tcPr>
@@ -11256,7 +11349,7 @@
     <w:tblStylePr w:type="firstRow">
       <w:rPr>
         <w:rFonts w:ascii="Arial" w:hAnsi="Arial"/>
-        <w:color w:val="F2F2F2"/>
+        <w:color w:val="f2f2f2"/>
         <w:sz w:val="22"/>
       </w:rPr>
       <w:tcPr>
@@ -11266,7 +11359,7 @@
     <w:tblStylePr w:type="lastCol">
       <w:rPr>
         <w:rFonts w:ascii="Arial" w:hAnsi="Arial"/>
-        <w:color w:val="F2F2F2"/>
+        <w:color w:val="f2f2f2"/>
         <w:sz w:val="22"/>
       </w:rPr>
       <w:tcPr>
@@ -11276,7 +11369,7 @@
     <w:tblStylePr w:type="lastRow">
       <w:rPr>
         <w:rFonts w:ascii="Arial" w:hAnsi="Arial"/>
-        <w:color w:val="F2F2F2"/>
+        <w:color w:val="f2f2f2"/>
         <w:sz w:val="22"/>
       </w:rPr>
       <w:tcPr>
@@ -11284,9 +11377,9 @@
       </w:tcPr>
     </w:tblStylePr>
   </w:style>
-  <w:style w:type="table" w:styleId="797" w:customStyle="1">
+  <w:style w:type="table" w:styleId="816" w:customStyle="1">
     <w:name w:val="Bordered &amp; Lined - Accent 1"/>
-    <w:basedOn w:val="645"/>
+    <w:basedOn w:val="664"/>
     <w:uiPriority w:val="99"/>
     <w:qFormat/>
     <w:pPr>
@@ -11342,7 +11435,7 @@
     <w:tblStylePr w:type="firstCol">
       <w:rPr>
         <w:rFonts w:ascii="Arial" w:hAnsi="Arial"/>
-        <w:color w:val="F2F2F2"/>
+        <w:color w:val="f2f2f2"/>
         <w:sz w:val="22"/>
       </w:rPr>
       <w:tcPr>
@@ -11352,7 +11445,7 @@
     <w:tblStylePr w:type="firstRow">
       <w:rPr>
         <w:rFonts w:ascii="Arial" w:hAnsi="Arial"/>
-        <w:color w:val="F2F2F2"/>
+        <w:color w:val="f2f2f2"/>
         <w:sz w:val="22"/>
       </w:rPr>
       <w:tcPr>
@@ -11362,7 +11455,7 @@
     <w:tblStylePr w:type="lastCol">
       <w:rPr>
         <w:rFonts w:ascii="Arial" w:hAnsi="Arial"/>
-        <w:color w:val="F2F2F2"/>
+        <w:color w:val="f2f2f2"/>
         <w:sz w:val="22"/>
       </w:rPr>
       <w:tcPr>
@@ -11372,7 +11465,7 @@
     <w:tblStylePr w:type="lastRow">
       <w:rPr>
         <w:rFonts w:ascii="Arial" w:hAnsi="Arial"/>
-        <w:color w:val="F2F2F2"/>
+        <w:color w:val="f2f2f2"/>
         <w:sz w:val="22"/>
       </w:rPr>
       <w:tcPr>
@@ -11380,9 +11473,9 @@
       </w:tcPr>
     </w:tblStylePr>
   </w:style>
-  <w:style w:type="table" w:styleId="798" w:customStyle="1">
+  <w:style w:type="table" w:styleId="817" w:customStyle="1">
     <w:name w:val="Bordered &amp; Lined - Accent 2"/>
-    <w:basedOn w:val="645"/>
+    <w:basedOn w:val="664"/>
     <w:uiPriority w:val="99"/>
     <w:qFormat/>
     <w:pPr>
@@ -11438,7 +11531,7 @@
     <w:tblStylePr w:type="firstCol">
       <w:rPr>
         <w:rFonts w:ascii="Arial" w:hAnsi="Arial"/>
-        <w:color w:val="F2F2F2"/>
+        <w:color w:val="f2f2f2"/>
         <w:sz w:val="22"/>
       </w:rPr>
       <w:tcPr>
@@ -11448,7 +11541,7 @@
     <w:tblStylePr w:type="firstRow">
       <w:rPr>
         <w:rFonts w:ascii="Arial" w:hAnsi="Arial"/>
-        <w:color w:val="F2F2F2"/>
+        <w:color w:val="f2f2f2"/>
         <w:sz w:val="22"/>
       </w:rPr>
       <w:tcPr>
@@ -11458,7 +11551,7 @@
     <w:tblStylePr w:type="lastCol">
       <w:rPr>
         <w:rFonts w:ascii="Arial" w:hAnsi="Arial"/>
-        <w:color w:val="F2F2F2"/>
+        <w:color w:val="f2f2f2"/>
         <w:sz w:val="22"/>
       </w:rPr>
       <w:tcPr>
@@ -11468,7 +11561,7 @@
     <w:tblStylePr w:type="lastRow">
       <w:rPr>
         <w:rFonts w:ascii="Arial" w:hAnsi="Arial"/>
-        <w:color w:val="F2F2F2"/>
+        <w:color w:val="f2f2f2"/>
         <w:sz w:val="22"/>
       </w:rPr>
       <w:tcPr>
@@ -11476,9 +11569,9 @@
       </w:tcPr>
     </w:tblStylePr>
   </w:style>
-  <w:style w:type="table" w:styleId="799" w:customStyle="1">
+  <w:style w:type="table" w:styleId="818" w:customStyle="1">
     <w:name w:val="Bordered &amp; Lined - Accent 3"/>
-    <w:basedOn w:val="645"/>
+    <w:basedOn w:val="664"/>
     <w:uiPriority w:val="99"/>
     <w:qFormat/>
     <w:pPr>
@@ -11534,7 +11627,7 @@
     <w:tblStylePr w:type="firstCol">
       <w:rPr>
         <w:rFonts w:ascii="Arial" w:hAnsi="Arial"/>
-        <w:color w:val="F2F2F2"/>
+        <w:color w:val="f2f2f2"/>
         <w:sz w:val="22"/>
       </w:rPr>
       <w:tcPr>
@@ -11544,7 +11637,7 @@
     <w:tblStylePr w:type="firstRow">
       <w:rPr>
         <w:rFonts w:ascii="Arial" w:hAnsi="Arial"/>
-        <w:color w:val="F2F2F2"/>
+        <w:color w:val="f2f2f2"/>
         <w:sz w:val="22"/>
       </w:rPr>
       <w:tcPr>
@@ -11554,7 +11647,7 @@
     <w:tblStylePr w:type="lastCol">
       <w:rPr>
         <w:rFonts w:ascii="Arial" w:hAnsi="Arial"/>
-        <w:color w:val="F2F2F2"/>
+        <w:color w:val="f2f2f2"/>
         <w:sz w:val="22"/>
       </w:rPr>
       <w:tcPr>
@@ -11564,7 +11657,7 @@
     <w:tblStylePr w:type="lastRow">
       <w:rPr>
         <w:rFonts w:ascii="Arial" w:hAnsi="Arial"/>
-        <w:color w:val="F2F2F2"/>
+        <w:color w:val="f2f2f2"/>
         <w:sz w:val="22"/>
       </w:rPr>
       <w:tcPr>
@@ -11572,9 +11665,9 @@
       </w:tcPr>
     </w:tblStylePr>
   </w:style>
-  <w:style w:type="table" w:styleId="800" w:customStyle="1">
+  <w:style w:type="table" w:styleId="819" w:customStyle="1">
     <w:name w:val="Bordered &amp; Lined - Accent 4"/>
-    <w:basedOn w:val="645"/>
+    <w:basedOn w:val="664"/>
     <w:uiPriority w:val="99"/>
     <w:qFormat/>
     <w:pPr>
@@ -11630,7 +11723,7 @@
     <w:tblStylePr w:type="firstCol">
       <w:rPr>
         <w:rFonts w:ascii="Arial" w:hAnsi="Arial"/>
-        <w:color w:val="F2F2F2"/>
+        <w:color w:val="f2f2f2"/>
         <w:sz w:val="22"/>
       </w:rPr>
       <w:tcPr>
@@ -11640,7 +11733,7 @@
     <w:tblStylePr w:type="firstRow">
       <w:rPr>
         <w:rFonts w:ascii="Arial" w:hAnsi="Arial"/>
-        <w:color w:val="F2F2F2"/>
+        <w:color w:val="f2f2f2"/>
         <w:sz w:val="22"/>
       </w:rPr>
       <w:tcPr>
@@ -11650,7 +11743,7 @@
     <w:tblStylePr w:type="lastCol">
       <w:rPr>
         <w:rFonts w:ascii="Arial" w:hAnsi="Arial"/>
-        <w:color w:val="F2F2F2"/>
+        <w:color w:val="f2f2f2"/>
         <w:sz w:val="22"/>
       </w:rPr>
       <w:tcPr>
@@ -11660,7 +11753,7 @@
     <w:tblStylePr w:type="lastRow">
       <w:rPr>
         <w:rFonts w:ascii="Arial" w:hAnsi="Arial"/>
-        <w:color w:val="F2F2F2"/>
+        <w:color w:val="f2f2f2"/>
         <w:sz w:val="22"/>
       </w:rPr>
       <w:tcPr>
@@ -11668,9 +11761,9 @@
       </w:tcPr>
     </w:tblStylePr>
   </w:style>
-  <w:style w:type="table" w:styleId="801" w:customStyle="1">
+  <w:style w:type="table" w:styleId="820" w:customStyle="1">
     <w:name w:val="Bordered &amp; Lined - Accent 5"/>
-    <w:basedOn w:val="645"/>
+    <w:basedOn w:val="664"/>
     <w:uiPriority w:val="99"/>
     <w:qFormat/>
     <w:pPr>
@@ -11726,7 +11819,7 @@
     <w:tblStylePr w:type="firstCol">
       <w:rPr>
         <w:rFonts w:ascii="Arial" w:hAnsi="Arial"/>
-        <w:color w:val="F2F2F2"/>
+        <w:color w:val="f2f2f2"/>
         <w:sz w:val="22"/>
       </w:rPr>
       <w:tcPr>
@@ -11736,7 +11829,7 @@
     <w:tblStylePr w:type="firstRow">
       <w:rPr>
         <w:rFonts w:ascii="Arial" w:hAnsi="Arial"/>
-        <w:color w:val="F2F2F2"/>
+        <w:color w:val="f2f2f2"/>
         <w:sz w:val="22"/>
       </w:rPr>
       <w:tcPr>
@@ -11746,7 +11839,7 @@
     <w:tblStylePr w:type="lastCol">
       <w:rPr>
         <w:rFonts w:ascii="Arial" w:hAnsi="Arial"/>
-        <w:color w:val="F2F2F2"/>
+        <w:color w:val="f2f2f2"/>
         <w:sz w:val="22"/>
       </w:rPr>
       <w:tcPr>
@@ -11756,7 +11849,7 @@
     <w:tblStylePr w:type="lastRow">
       <w:rPr>
         <w:rFonts w:ascii="Arial" w:hAnsi="Arial"/>
-        <w:color w:val="F2F2F2"/>
+        <w:color w:val="f2f2f2"/>
         <w:sz w:val="22"/>
       </w:rPr>
       <w:tcPr>
@@ -11764,9 +11857,9 @@
       </w:tcPr>
     </w:tblStylePr>
   </w:style>
-  <w:style w:type="table" w:styleId="802" w:customStyle="1">
+  <w:style w:type="table" w:styleId="821" w:customStyle="1">
     <w:name w:val="Bordered &amp; Lined - Accent 6"/>
-    <w:basedOn w:val="645"/>
+    <w:basedOn w:val="664"/>
     <w:uiPriority w:val="99"/>
     <w:qFormat/>
     <w:pPr>
@@ -11822,7 +11915,7 @@
     <w:tblStylePr w:type="firstCol">
       <w:rPr>
         <w:rFonts w:ascii="Arial" w:hAnsi="Arial"/>
-        <w:color w:val="F2F2F2"/>
+        <w:color w:val="f2f2f2"/>
         <w:sz w:val="22"/>
       </w:rPr>
       <w:tcPr>
@@ -11832,7 +11925,7 @@
     <w:tblStylePr w:type="firstRow">
       <w:rPr>
         <w:rFonts w:ascii="Arial" w:hAnsi="Arial"/>
-        <w:color w:val="F2F2F2"/>
+        <w:color w:val="f2f2f2"/>
         <w:sz w:val="22"/>
       </w:rPr>
       <w:tcPr>
@@ -11842,7 +11935,7 @@
     <w:tblStylePr w:type="lastCol">
       <w:rPr>
         <w:rFonts w:ascii="Arial" w:hAnsi="Arial"/>
-        <w:color w:val="F2F2F2"/>
+        <w:color w:val="f2f2f2"/>
         <w:sz w:val="22"/>
       </w:rPr>
       <w:tcPr>
@@ -11852,7 +11945,7 @@
     <w:tblStylePr w:type="lastRow">
       <w:rPr>
         <w:rFonts w:ascii="Arial" w:hAnsi="Arial"/>
-        <w:color w:val="F2F2F2"/>
+        <w:color w:val="f2f2f2"/>
         <w:sz w:val="22"/>
       </w:rPr>
       <w:tcPr>
@@ -11860,9 +11953,9 @@
       </w:tcPr>
     </w:tblStylePr>
   </w:style>
-  <w:style w:type="table" w:styleId="803" w:customStyle="1">
+  <w:style w:type="table" w:styleId="822" w:customStyle="1">
     <w:name w:val="Bordered"/>
-    <w:basedOn w:val="645"/>
+    <w:basedOn w:val="664"/>
     <w:uiPriority w:val="99"/>
     <w:qFormat/>
     <w:pPr>
@@ -11937,9 +12030,9 @@
       </w:tcPr>
     </w:tblStylePr>
   </w:style>
-  <w:style w:type="table" w:styleId="804" w:customStyle="1">
+  <w:style w:type="table" w:styleId="823" w:customStyle="1">
     <w:name w:val="Bordered - Accent 1"/>
-    <w:basedOn w:val="645"/>
+    <w:basedOn w:val="664"/>
     <w:uiPriority w:val="99"/>
     <w:qFormat/>
     <w:pPr>
@@ -12014,9 +12107,9 @@
       </w:tcPr>
     </w:tblStylePr>
   </w:style>
-  <w:style w:type="table" w:styleId="805" w:customStyle="1">
+  <w:style w:type="table" w:styleId="824" w:customStyle="1">
     <w:name w:val="Bordered - Accent 2"/>
-    <w:basedOn w:val="645"/>
+    <w:basedOn w:val="664"/>
     <w:uiPriority w:val="99"/>
     <w:qFormat/>
     <w:pPr>
@@ -12091,9 +12184,9 @@
       </w:tcPr>
     </w:tblStylePr>
   </w:style>
-  <w:style w:type="table" w:styleId="806" w:customStyle="1">
+  <w:style w:type="table" w:styleId="825" w:customStyle="1">
     <w:name w:val="Bordered - Accent 3"/>
-    <w:basedOn w:val="645"/>
+    <w:basedOn w:val="664"/>
     <w:uiPriority w:val="99"/>
     <w:qFormat/>
     <w:pPr>
@@ -12168,9 +12261,9 @@
       </w:tcPr>
     </w:tblStylePr>
   </w:style>
-  <w:style w:type="table" w:styleId="807" w:customStyle="1">
+  <w:style w:type="table" w:styleId="826" w:customStyle="1">
     <w:name w:val="Bordered - Accent 4"/>
-    <w:basedOn w:val="645"/>
+    <w:basedOn w:val="664"/>
     <w:uiPriority w:val="99"/>
     <w:qFormat/>
     <w:pPr>
@@ -12245,9 +12338,9 @@
       </w:tcPr>
     </w:tblStylePr>
   </w:style>
-  <w:style w:type="table" w:styleId="808" w:customStyle="1">
+  <w:style w:type="table" w:styleId="827" w:customStyle="1">
     <w:name w:val="Bordered - Accent 5"/>
-    <w:basedOn w:val="645"/>
+    <w:basedOn w:val="664"/>
     <w:uiPriority w:val="99"/>
     <w:qFormat/>
     <w:pPr>
@@ -12322,9 +12415,9 @@
       </w:tcPr>
     </w:tblStylePr>
   </w:style>
-  <w:style w:type="table" w:styleId="809" w:customStyle="1">
+  <w:style w:type="table" w:styleId="828" w:customStyle="1">
     <w:name w:val="Bordered - Accent 6"/>
-    <w:basedOn w:val="645"/>
+    <w:basedOn w:val="664"/>
     <w:uiPriority w:val="99"/>
     <w:qFormat/>
     <w:pPr>
@@ -12399,25 +12492,25 @@
       </w:tcPr>
     </w:tblStylePr>
   </w:style>
-  <w:style w:type="character" w:styleId="810" w:customStyle="1">
+  <w:style w:type="character" w:styleId="829" w:customStyle="1">
     <w:name w:val="Footnote Text Char"/>
-    <w:link w:val="657"/>
+    <w:link w:val="676"/>
     <w:uiPriority w:val="99"/>
     <w:qFormat/>
     <w:rPr>
       <w:sz w:val="18"/>
     </w:rPr>
   </w:style>
-  <w:style w:type="character" w:styleId="811" w:customStyle="1">
+  <w:style w:type="character" w:styleId="830" w:customStyle="1">
     <w:name w:val="Endnote Text Char"/>
-    <w:link w:val="651"/>
+    <w:link w:val="670"/>
     <w:uiPriority w:val="99"/>
     <w:qFormat/>
     <w:rPr>
       <w:sz w:val="20"/>
     </w:rPr>
   </w:style>
-  <w:style w:type="paragraph" w:styleId="812" w:customStyle="1">
+  <w:style w:type="paragraph" w:styleId="831" w:customStyle="1">
     <w:name w:val="TOC Heading"/>
     <w:uiPriority w:val="39"/>
     <w:unhideWhenUsed/>
@@ -12426,24 +12519,24 @@
       <w:spacing w:before="0" w:beforeAutospacing="0" w:after="200" w:afterAutospacing="0" w:line="276" w:lineRule="auto"/>
     </w:pPr>
     <w:rPr>
-      <w:rFonts w:asciiTheme="minorHAnsi" w:hAnsiTheme="minorHAnsi" w:eastAsiaTheme="minorHAnsi" w:cstheme="minorBidi" w:hint="default"/>
+      <w:rFonts w:hint="default" w:asciiTheme="minorHAnsi" w:hAnsiTheme="minorHAnsi" w:eastAsiaTheme="minorHAnsi" w:cstheme="minorBidi"/>
       <w:sz w:val="22"/>
       <w:szCs w:val="22"/>
-      <w:lang w:val="en-US" w:bidi="ar-SA" w:eastAsia="en-US"/>
+      <w:lang w:val="en-US" w:eastAsia="en-US" w:bidi="ar-SA"/>
     </w:rPr>
   </w:style>
-  <w:style w:type="paragraph" w:styleId="813">
+  <w:style w:type="paragraph" w:styleId="832">
     <w:name w:val="No Spacing"/>
-    <w:basedOn w:val="634"/>
+    <w:basedOn w:val="653"/>
     <w:uiPriority w:val="1"/>
     <w:qFormat/>
     <w:pPr>
       <w:spacing w:after="0" w:line="240" w:lineRule="auto"/>
     </w:pPr>
   </w:style>
-  <w:style w:type="paragraph" w:styleId="814">
+  <w:style w:type="paragraph" w:styleId="833">
     <w:name w:val="List Paragraph"/>
-    <w:basedOn w:val="634"/>
+    <w:basedOn w:val="653"/>
     <w:uiPriority w:val="34"/>
     <w:qFormat/>
     <w:pPr>
@@ -12451,7 +12544,7 @@
       <w:ind w:left="720"/>
     </w:pPr>
   </w:style>
-  <w:style w:type="numbering" w:styleId="863" w:default="1">
+  <w:style w:type="numbering" w:styleId="834" w:default="1">
     <w:name w:val="No List"/>
     <w:uiPriority w:val="99"/>
     <w:semiHidden/>
